--- a/doc/ex_6_report.docx
+++ b/doc/ex_6_report.docx
@@ -79,6 +79,12 @@
     </w:p>
     <w:sdt>
       <w:sdtPr>
+        <w:rPr>
+          <w:rFonts w:ascii="Times New Roman" w:eastAsia="Times New Roman" w:hAnsi="Times New Roman" w:cs="Times New Roman"/>
+          <w:color w:val="auto"/>
+          <w:sz w:val="28"/>
+          <w:szCs w:val="28"/>
+        </w:rPr>
         <w:id w:val="-1886627642"/>
         <w:docPartObj>
           <w:docPartGallery w:val="Table of Contents"/>
@@ -87,12 +93,8 @@
       </w:sdtPr>
       <w:sdtEndPr>
         <w:rPr>
-          <w:rFonts w:ascii="Times New Roman" w:eastAsia="Times New Roman" w:hAnsi="Times New Roman" w:cs="Times New Roman"/>
-          <w:b/>
-          <w:bCs/>
-          <w:color w:val="auto"/>
-          <w:sz w:val="28"/>
-          <w:szCs w:val="28"/>
+          <w:b/>
+          <w:bCs/>
         </w:rPr>
       </w:sdtEndPr>
       <w:sdtContent>
@@ -627,10 +629,7 @@
       <w:bookmarkStart w:id="0" w:name="_Toc185517326"/>
       <w:r>
         <w:lastRenderedPageBreak/>
-        <w:t>1 Аналитика по реализации выбранного направле</w:t>
-      </w:r>
-      <w:r>
-        <w:t>ния в России и мире</w:t>
+        <w:t>1 Аналитика по реализации выбранного направления в России и мире</w:t>
       </w:r>
       <w:bookmarkEnd w:id="0"/>
     </w:p>
@@ -649,10 +648,7 @@
         <w:t>Мировой рынок</w:t>
       </w:r>
       <w:r>
-        <w:t>: в мире активно развиваются решения для кибербезопасности с использованием ИИ. Особенно важное место занимают платформы, которые используют методы машинного обучения и ИИ для анализа угроз и разработки стратегии защиты. С</w:t>
-      </w:r>
-      <w:r>
-        <w:t>оревнования в формате CTF, такие как DEFCON и Pwn2Own, способствуют развитию технологий в области offensive security (взлом и защита веб-приложений).</w:t>
+        <w:t>: в мире активно развиваются решения для кибербезопасности с использованием ИИ. Особенно важное место занимают платформы, которые используют методы машинного обучения и ИИ для анализа угроз и разработки стратегии защиты. Соревнования в формате CTF, такие как DEFCON и Pwn2Own, способствуют развитию технологий в области offensive security (взлом и защита веб-приложений).</w:t>
       </w:r>
     </w:p>
     <w:p>
@@ -663,10 +659,7 @@
         <w:t>Рынок в России</w:t>
       </w:r>
       <w:r>
-        <w:t>: в России CTF-соревнования также популярны, организуются на различных уровнях — от университетских до крупных компаний (например, Positive Hack Days и OmCTF). Применение ИИ для анализа и автоматизации взлома веб-сервисов находится на ранней стадии, что пр</w:t>
-      </w:r>
-      <w:r>
-        <w:t>едоставляет значительные возможности для создания инновационных решений.</w:t>
+        <w:t>: в России CTF-соревнования также популярны, организуются на различных уровнях — от университетских до крупных компаний (например, Positive Hack Days и OmCTF). Применение ИИ для анализа и автоматизации взлома веб-сервисов находится на ранней стадии, что предоставляет значительные возможности для создания инновационных решений.</w:t>
       </w:r>
     </w:p>
     <w:p/>
@@ -682,10 +675,7 @@
     </w:p>
     <w:p>
       <w:r>
-        <w:t>Сервис предназначен для автоматизации анализа и взлома веб-приложений в рамках соревнований CTF с использованием искусственного интеллекта (ИИ) и методов машинного обучения. Основная цель сервиса — помощь атакующей команде (Red Team) в поиске уязвимостей в</w:t>
-      </w:r>
-      <w:r>
-        <w:t>еб-сервисов, таких как SQL-инъекции, XSS, CSRF и другие, с последующим предоставлением рекомендаций по их эксплуатации.</w:t>
+        <w:t>Сервис предназначен для автоматизации анализа и взлома веб-приложений в рамках соревнований CTF с использованием искусственного интеллекта (ИИ) и методов машинного обучения. Основная цель сервиса — помощь атакующей команде (Red Team) в поиске уязвимостей веб-сервисов, таких как SQL-инъекции, XSS, CSRF и другие, с последующим предоставлением рекомендаций по их эксплуатации.</w:t>
       </w:r>
     </w:p>
     <w:p/>
@@ -717,10 +707,7 @@
         <w:t>Анализ веб-приложений</w:t>
       </w:r>
       <w:r>
-        <w:t>: сервис автоматически сканирует веб-приложения на наличие уязвимостей, ис</w:t>
-      </w:r>
-      <w:r>
-        <w:t>пользуя ИИ для выявления скрытых проблем.</w:t>
+        <w:t>: сервис автоматически сканирует веб-приложения на наличие уязвимостей, используя ИИ для выявления скрытых проблем.</w:t>
       </w:r>
     </w:p>
     <w:p>
@@ -820,10 +807,7 @@
         <w:t xml:space="preserve"> </w:t>
       </w:r>
       <w:r>
-        <w:t xml:space="preserve">Сервис на основе результатов выполненных команд </w:t>
-      </w:r>
-      <w:r>
-        <w:t>предлагает возможные атаки и их последствия</w:t>
+        <w:t>Сервис на основе результатов выполненных команд предлагает возможные атаки и их последствия</w:t>
       </w:r>
       <w:r>
         <w:t>.</w:t>
@@ -843,10 +827,7 @@
         <w:t>Автоматизация атак</w:t>
       </w:r>
       <w:r>
-        <w:t xml:space="preserve">: сервис может запускать автоматические атаки на обнаруженные уязвимости, используя </w:t>
-      </w:r>
-      <w:r>
-        <w:t>методы pentesting.</w:t>
+        <w:t>: сервис может запускать автоматические атаки на обнаруженные уязвимости, используя методы pentesting.</w:t>
       </w:r>
     </w:p>
     <w:p>
@@ -880,10 +861,7 @@
         <w:t xml:space="preserve"> </w:t>
       </w:r>
       <w:r>
-        <w:t>для</w:t>
-      </w:r>
-      <w:r>
-        <w:t xml:space="preserve"> следования </w:t>
+        <w:t xml:space="preserve">для следования </w:t>
       </w:r>
       <w:r>
         <w:t>Манифест</w:t>
@@ -963,10 +941,7 @@
         <w:t>Интеграция с ИИ</w:t>
       </w:r>
       <w:r>
-        <w:t xml:space="preserve">: использование ChatGPT 4o для анализа полученных данных и генерации инструкций </w:t>
-      </w:r>
-      <w:r>
-        <w:t>по дальнейшему проведению атак.</w:t>
+        <w:t>: использование ChatGPT 4o для анализа полученных данных и генерации инструкций по дальнейшему проведению атак.</w:t>
       </w:r>
     </w:p>
     <w:p>
@@ -1088,10 +1063,7 @@
         <w:t>Backend</w:t>
       </w:r>
       <w:r>
-        <w:t>: микросервисная архитектура, построенная на основе Python (FastAPI</w:t>
-      </w:r>
-      <w:r>
-        <w:t xml:space="preserve"> или Flask, Django).</w:t>
+        <w:t>: микросервисная архитектура, построенная на основе Python (FastAPI или Flask, Django).</w:t>
       </w:r>
     </w:p>
     <w:p>
@@ -1208,10 +1180,7 @@
         <w:t>База данных</w:t>
       </w:r>
       <w:r>
-        <w:t>: использование PostgreSQL или MongoDB для хранения информации об анализируемых веб-приложени</w:t>
-      </w:r>
-      <w:r>
-        <w:t>ях и результатах атак.</w:t>
+        <w:t>: использование PostgreSQL или MongoDB для хранения информации об анализируемых веб-приложениях и результатах атак.</w:t>
       </w:r>
     </w:p>
     <w:p>
@@ -1299,7 +1268,49 @@
         <w:t xml:space="preserve"> </w:t>
       </w:r>
       <w:r>
-        <w:t>запланировано в дальнейших обновлениях.</w:t>
+        <w:t xml:space="preserve">интеграция с инструментами </w:t>
+      </w:r>
+      <w:r>
+        <w:rPr>
+          <w:lang w:val="en-US"/>
+        </w:rPr>
+        <w:t>SAST</w:t>
+      </w:r>
+      <w:r>
+        <w:t xml:space="preserve"> </w:t>
+      </w:r>
+      <w:r>
+        <w:t xml:space="preserve">и </w:t>
+      </w:r>
+      <w:r>
+        <w:rPr>
+          <w:lang w:val="en-US"/>
+        </w:rPr>
+        <w:t>DAST</w:t>
+      </w:r>
+      <w:r>
+        <w:t xml:space="preserve"> </w:t>
+      </w:r>
+      <w:r>
+        <w:t xml:space="preserve">сканирования осуществлена путем установки соответствующих пакетов на базе виртуальной машины </w:t>
+      </w:r>
+      <w:r>
+        <w:rPr>
+          <w:lang w:val="en-US"/>
+        </w:rPr>
+        <w:t>Kali</w:t>
+      </w:r>
+      <w:r>
+        <w:t xml:space="preserve"> </w:t>
+      </w:r>
+      <w:r>
+        <w:rPr>
+          <w:lang w:val="en-US"/>
+        </w:rPr>
+        <w:t>Linux</w:t>
+      </w:r>
+      <w:r>
+        <w:t>.</w:t>
       </w:r>
     </w:p>
     <w:p/>
@@ -1384,10 +1395,7 @@
         <w:t>Backend</w:t>
       </w:r>
       <w:r>
-        <w:t>: Python (Fa</w:t>
-      </w:r>
-      <w:r>
-        <w:t>stAPI или Flask, Django) для микросервисной архитектуры.</w:t>
+        <w:t>: Python (FastAPI или Flask, Django) для микросервисной архитектуры.</w:t>
       </w:r>
     </w:p>
     <w:p>
@@ -1504,6 +1512,7 @@
         <w:rPr>
           <w:b/>
         </w:rPr>
+        <w:lastRenderedPageBreak/>
         <w:t>База данных</w:t>
       </w:r>
       <w:r>
@@ -1524,7 +1533,6 @@
           <w:i/>
           <w:iCs/>
         </w:rPr>
-        <w:lastRenderedPageBreak/>
         <w:t>Что сделано</w:t>
       </w:r>
       <w:r>
@@ -1559,25 +1567,13 @@
         <w:rPr>
           <w:b/>
         </w:rPr>
-        <w:t>Инструменты для тестирования безо</w:t>
-      </w:r>
-      <w:r>
-        <w:rPr>
-          <w:b/>
-        </w:rPr>
-        <w:t>пасности</w:t>
+        <w:t>Инструменты для тестирования безопасности</w:t>
       </w:r>
       <w:r>
         <w:t>: OWASP ZAP, Metasploit для автоматизированного анализа уязвимостей.</w:t>
       </w:r>
     </w:p>
     <w:p>
-      <w:pPr>
-        <w:rPr>
-          <w:b/>
-          <w:bCs/>
-        </w:rPr>
-      </w:pPr>
       <w:r>
         <w:rPr>
           <w:b/>
@@ -1602,7 +1598,49 @@
         <w:t xml:space="preserve"> </w:t>
       </w:r>
       <w:r>
-        <w:t>запланировано в дальнейших обновлениях.</w:t>
+        <w:t xml:space="preserve">интеграция с инструментами </w:t>
+      </w:r>
+      <w:r>
+        <w:rPr>
+          <w:lang w:val="en-US"/>
+        </w:rPr>
+        <w:t>SAST</w:t>
+      </w:r>
+      <w:r>
+        <w:t xml:space="preserve"> </w:t>
+      </w:r>
+      <w:r>
+        <w:t xml:space="preserve">и </w:t>
+      </w:r>
+      <w:r>
+        <w:rPr>
+          <w:lang w:val="en-US"/>
+        </w:rPr>
+        <w:t>DAST</w:t>
+      </w:r>
+      <w:r>
+        <w:t xml:space="preserve"> </w:t>
+      </w:r>
+      <w:r>
+        <w:t xml:space="preserve">сканирования осуществлена путем установки соответствующих пакетов на базе виртуальной машины </w:t>
+      </w:r>
+      <w:r>
+        <w:rPr>
+          <w:lang w:val="en-US"/>
+        </w:rPr>
+        <w:t>Kali</w:t>
+      </w:r>
+      <w:r>
+        <w:t xml:space="preserve"> </w:t>
+      </w:r>
+      <w:r>
+        <w:rPr>
+          <w:lang w:val="en-US"/>
+        </w:rPr>
+        <w:t>Linux</w:t>
+      </w:r>
+      <w:r>
+        <w:t>.</w:t>
       </w:r>
     </w:p>
     <w:p/>
@@ -1732,10 +1770,7 @@
         <w:t>Логирование и аудит</w:t>
       </w:r>
       <w:r>
-        <w:t xml:space="preserve">: ведение журналов всех действий </w:t>
-      </w:r>
-      <w:r>
-        <w:t>пользователей и операций ИИ для дальнейшего анализа.</w:t>
+        <w:t>: ведение журналов всех действий пользователей и операций ИИ для дальнейшего анализа.</w:t>
       </w:r>
     </w:p>
     <w:p>
@@ -1769,10 +1804,7 @@
         <w:t xml:space="preserve"> </w:t>
       </w:r>
       <w:r>
-        <w:t>реализован журнал действий пользователя и ответов ИИ-консультанта</w:t>
-      </w:r>
-      <w:r>
-        <w:t>.</w:t>
+        <w:t>реализован журнал действий пользователя и ответов ИИ-консультанта.</w:t>
       </w:r>
     </w:p>
     <w:p>
@@ -1871,10 +1903,7 @@
         <w:t xml:space="preserve"> </w:t>
       </w:r>
       <w:r>
-        <w:t>и сервиса-помощника с ИИ</w:t>
-      </w:r>
-      <w:r>
-        <w:t>.</w:t>
+        <w:t>и сервиса-помощника с ИИ.</w:t>
       </w:r>
     </w:p>
     <w:p>
@@ -1897,14 +1926,7 @@
           <w:b/>
           <w:color w:val="000000"/>
         </w:rPr>
-        <w:t>Г</w:t>
-      </w:r>
-      <w:r>
-        <w:rPr>
-          <w:b/>
-          <w:color w:val="000000"/>
-        </w:rPr>
-        <w:t>енерация рекомендаций по атакам</w:t>
+        <w:t>Генерация рекомендаций по атакам</w:t>
       </w:r>
       <w:r>
         <w:rPr>
@@ -1927,6 +1949,7 @@
           <w:i/>
           <w:iCs/>
         </w:rPr>
+        <w:lastRenderedPageBreak/>
         <w:t>Что сделано</w:t>
       </w:r>
       <w:r>
@@ -1983,7 +2006,6 @@
           <w:i/>
           <w:iCs/>
         </w:rPr>
-        <w:lastRenderedPageBreak/>
         <w:t>Что сделано</w:t>
       </w:r>
       <w:r>
@@ -2041,14 +2063,7 @@
           <w:b/>
           <w:color w:val="000000"/>
         </w:rPr>
-        <w:t>Интеграция</w:t>
-      </w:r>
-      <w:r>
-        <w:rPr>
-          <w:b/>
-          <w:color w:val="000000"/>
-        </w:rPr>
-        <w:t xml:space="preserve"> с ИИ</w:t>
+        <w:t>Интеграция с ИИ</w:t>
       </w:r>
       <w:r>
         <w:rPr>
@@ -2119,14 +2134,7 @@
           <w:b/>
           <w:color w:val="000000"/>
         </w:rPr>
-        <w:t>О</w:t>
-      </w:r>
-      <w:r>
-        <w:rPr>
-          <w:b/>
-          <w:color w:val="000000"/>
-        </w:rPr>
-        <w:t>тчеты о состоянии веб-приложений</w:t>
+        <w:t>Отчеты о состоянии веб-приложений</w:t>
       </w:r>
       <w:r>
         <w:rPr>
@@ -2159,10 +2167,7 @@
         <w:t xml:space="preserve">: </w:t>
       </w:r>
       <w:r>
-        <w:t xml:space="preserve">визуализация обнаруженных уязвимостей осуществляется через чат общения с ИИ-консультантом, </w:t>
-      </w:r>
-      <w:r>
-        <w:t>формирование отчета запланировано в дальнейших обновлениях по платной подписке</w:t>
+        <w:t>визуализация обнаруженных уязвимостей осуществляется через чат общения с ИИ-консультантом, формирование отчета запланировано в дальнейших обновлениях по платной подписке</w:t>
       </w:r>
       <w:r>
         <w:t>.</w:t>
@@ -2194,13 +2199,7 @@
         <w:rPr>
           <w:color w:val="000000"/>
         </w:rPr>
-        <w:t>: подключение к таким</w:t>
-      </w:r>
-      <w:r>
-        <w:rPr>
-          <w:color w:val="000000"/>
-        </w:rPr>
-        <w:t xml:space="preserve"> инструментам, как OWASP ZAP, для автоматизации анализа уязвимостей.</w:t>
+        <w:t>: подключение к таким инструментам, как OWASP ZAP, для автоматизации анализа уязвимостей.</w:t>
       </w:r>
     </w:p>
     <w:p>
@@ -2227,7 +2226,46 @@
         <w:t xml:space="preserve">: </w:t>
       </w:r>
       <w:r>
-        <w:t>запланировано в дальнейших обновлениях</w:t>
+        <w:t xml:space="preserve">интеграция с инструментами </w:t>
+      </w:r>
+      <w:r>
+        <w:rPr>
+          <w:lang w:val="en-US"/>
+        </w:rPr>
+        <w:t>SAST</w:t>
+      </w:r>
+      <w:r>
+        <w:t xml:space="preserve"> </w:t>
+      </w:r>
+      <w:r>
+        <w:t xml:space="preserve">и </w:t>
+      </w:r>
+      <w:r>
+        <w:rPr>
+          <w:lang w:val="en-US"/>
+        </w:rPr>
+        <w:t>DAST</w:t>
+      </w:r>
+      <w:r>
+        <w:t xml:space="preserve"> </w:t>
+      </w:r>
+      <w:r>
+        <w:t xml:space="preserve">сканирования осуществлена путем установки соответствующих пакетов на базе виртуальной машины </w:t>
+      </w:r>
+      <w:r>
+        <w:rPr>
+          <w:lang w:val="en-US"/>
+        </w:rPr>
+        <w:t>Kali</w:t>
+      </w:r>
+      <w:r>
+        <w:t xml:space="preserve"> </w:t>
+      </w:r>
+      <w:r>
+        <w:rPr>
+          <w:lang w:val="en-US"/>
+        </w:rPr>
+        <w:t>Linux</w:t>
       </w:r>
       <w:r>
         <w:t>.</w:t>
@@ -2260,6 +2298,9 @@
         <w:jc w:val="center"/>
       </w:pPr>
       <w:r>
+        <w:rPr>
+          <w:noProof/>
+        </w:rPr>
         <w:lastRenderedPageBreak/>
         <w:drawing>
           <wp:inline distT="0" distB="0" distL="0" distR="0" wp14:anchorId="119957B1" wp14:editId="3772A8BC">
@@ -2346,6 +2387,9 @@
         <w:jc w:val="center"/>
       </w:pPr>
       <w:r>
+        <w:rPr>
+          <w:noProof/>
+        </w:rPr>
         <w:lastRenderedPageBreak/>
         <w:drawing>
           <wp:inline distT="0" distB="0" distL="0" distR="0" wp14:anchorId="40132992" wp14:editId="30ABADC3">
@@ -2397,16 +2441,7 @@
         <w:jc w:val="center"/>
       </w:pPr>
       <w:r>
-        <w:t xml:space="preserve">Рисунок </w:t>
-      </w:r>
-      <w:r>
-        <w:t>2</w:t>
-      </w:r>
-      <w:r>
-        <w:t xml:space="preserve"> – </w:t>
-      </w:r>
-      <w:r>
-        <w:t>Окно взаимодействия пользователя с сервисом</w:t>
+        <w:t>Рисунок 2 – Окно взаимодействия пользователя с сервисом</w:t>
       </w:r>
     </w:p>
     <w:p>
@@ -2434,6 +2469,9 @@
         <w:jc w:val="center"/>
       </w:pPr>
       <w:r>
+        <w:rPr>
+          <w:noProof/>
+        </w:rPr>
         <w:lastRenderedPageBreak/>
         <w:drawing>
           <wp:inline distT="0" distB="0" distL="0" distR="0" wp14:anchorId="295A165F" wp14:editId="0B972CEA">
@@ -2485,16 +2523,7 @@
         <w:jc w:val="center"/>
       </w:pPr>
       <w:r>
-        <w:t xml:space="preserve">Рисунок </w:t>
-      </w:r>
-      <w:r>
-        <w:t>3</w:t>
-      </w:r>
-      <w:r>
-        <w:t xml:space="preserve"> – Окно взаимодействия пользователя с сервисом</w:t>
-      </w:r>
-      <w:r>
-        <w:t xml:space="preserve"> в работе</w:t>
+        <w:t>Рисунок 3 – Окно взаимодействия пользователя с сервисом в работе</w:t>
       </w:r>
     </w:p>
     <w:p>
@@ -2523,6 +2552,9 @@
         <w:jc w:val="center"/>
       </w:pPr>
       <w:r>
+        <w:rPr>
+          <w:noProof/>
+        </w:rPr>
         <w:lastRenderedPageBreak/>
         <w:drawing>
           <wp:inline distT="0" distB="0" distL="0" distR="0" wp14:anchorId="41403BEE" wp14:editId="2292BF19">
@@ -2574,16 +2606,7 @@
         <w:jc w:val="center"/>
       </w:pPr>
       <w:r>
-        <w:t xml:space="preserve">Рисунок </w:t>
-      </w:r>
-      <w:r>
-        <w:t>4</w:t>
-      </w:r>
-      <w:r>
-        <w:t xml:space="preserve"> – Окно взаимодействия пользователя с сервисом в работе</w:t>
-      </w:r>
-      <w:r>
-        <w:t>, белая тема</w:t>
+        <w:t>Рисунок 4 – Окно взаимодействия пользователя с сервисом в работе, белая тема</w:t>
       </w:r>
     </w:p>
     <w:sectPr>

--- a/doc/ex_6_report.docx
+++ b/doc/ex_6_report.docx
@@ -1,6 +1,6 @@
 
 <file path=word/document.xml><?xml version="1.0" encoding="utf-8"?>
-<w:document xmlns:wpc="http://schemas.microsoft.com/office/word/2010/wordprocessingCanvas" xmlns:cx="http://schemas.microsoft.com/office/drawing/2014/chartex" xmlns:cx1="http://schemas.microsoft.com/office/drawing/2015/9/8/chartex" xmlns:cx2="http://schemas.microsoft.com/office/drawing/2015/10/21/chartex" xmlns:cx3="http://schemas.microsoft.com/office/drawing/2016/5/9/chartex" xmlns:cx4="http://schemas.microsoft.com/office/drawing/2016/5/10/chartex" xmlns:cx5="http://schemas.microsoft.com/office/drawing/2016/5/11/chartex" xmlns:cx6="http://schemas.microsoft.com/office/drawing/2016/5/12/chartex" xmlns:cx7="http://schemas.microsoft.com/office/drawing/2016/5/13/chartex" xmlns:cx8="http://schemas.microsoft.com/office/drawing/2016/5/14/chartex" xmlns:mc="http://schemas.openxmlformats.org/markup-compatibility/2006" xmlns:aink="http://schemas.microsoft.com/office/drawing/2016/ink" xmlns:am3d="http://schemas.microsoft.com/office/drawing/2017/model3d" xmlns:o="urn:schemas-microsoft-com:office:office" xmlns:r="http://schemas.openxmlformats.org/officeDocument/2006/relationships" xmlns:m="http://schemas.openxmlformats.org/officeDocument/2006/math" xmlns:v="urn:schemas-microsoft-com:vml" xmlns:wp14="http://schemas.microsoft.com/office/word/2010/wordprocessingDrawing" xmlns:wp="http://schemas.openxmlformats.org/drawingml/2006/wordprocessingDrawing" xmlns:w10="urn:schemas-microsoft-com:office:word" xmlns:w="http://schemas.openxmlformats.org/wordprocessingml/2006/main" xmlns:w14="http://schemas.microsoft.com/office/word/2010/wordml" xmlns:w15="http://schemas.microsoft.com/office/word/2012/wordml" xmlns:w16cex="http://schemas.microsoft.com/office/word/2018/wordml/cex" xmlns:w16cid="http://schemas.microsoft.com/office/word/2016/wordml/cid" xmlns:w16="http://schemas.microsoft.com/office/word/2018/wordml" xmlns:w16sdtdh="http://schemas.microsoft.com/office/word/2020/wordml/sdtdatahash" xmlns:w16se="http://schemas.microsoft.com/office/word/2015/wordml/symex" xmlns:wpg="http://schemas.microsoft.com/office/word/2010/wordprocessingGroup" xmlns:wpi="http://schemas.microsoft.com/office/word/2010/wordprocessingInk" xmlns:wne="http://schemas.microsoft.com/office/word/2006/wordml" xmlns:wps="http://schemas.microsoft.com/office/word/2010/wordprocessingShape" mc:Ignorable="w14 w15 w16se w16cid w16 w16cex w16sdtdh wp14">
+<w:document xmlns:wpc="http://schemas.microsoft.com/office/word/2010/wordprocessingCanvas" xmlns:cx="http://schemas.microsoft.com/office/drawing/2014/chartex" xmlns:cx1="http://schemas.microsoft.com/office/drawing/2015/9/8/chartex" xmlns:cx2="http://schemas.microsoft.com/office/drawing/2015/10/21/chartex" xmlns:cx3="http://schemas.microsoft.com/office/drawing/2016/5/9/chartex" xmlns:cx4="http://schemas.microsoft.com/office/drawing/2016/5/10/chartex" xmlns:cx5="http://schemas.microsoft.com/office/drawing/2016/5/11/chartex" xmlns:cx6="http://schemas.microsoft.com/office/drawing/2016/5/12/chartex" xmlns:cx7="http://schemas.microsoft.com/office/drawing/2016/5/13/chartex" xmlns:cx8="http://schemas.microsoft.com/office/drawing/2016/5/14/chartex" xmlns:mc="http://schemas.openxmlformats.org/markup-compatibility/2006" xmlns:aink="http://schemas.microsoft.com/office/drawing/2016/ink" xmlns:am3d="http://schemas.microsoft.com/office/drawing/2017/model3d" xmlns:o="urn:schemas-microsoft-com:office:office" xmlns:oel="http://schemas.microsoft.com/office/2019/extlst" xmlns:r="http://schemas.openxmlformats.org/officeDocument/2006/relationships" xmlns:m="http://schemas.openxmlformats.org/officeDocument/2006/math" xmlns:v="urn:schemas-microsoft-com:vml" xmlns:wp14="http://schemas.microsoft.com/office/word/2010/wordprocessingDrawing" xmlns:wp="http://schemas.openxmlformats.org/drawingml/2006/wordprocessingDrawing" xmlns:w10="urn:schemas-microsoft-com:office:word" xmlns:w="http://schemas.openxmlformats.org/wordprocessingml/2006/main" xmlns:w14="http://schemas.microsoft.com/office/word/2010/wordml" xmlns:w15="http://schemas.microsoft.com/office/word/2012/wordml" xmlns:w16cex="http://schemas.microsoft.com/office/word/2018/wordml/cex" xmlns:w16cid="http://schemas.microsoft.com/office/word/2016/wordml/cid" xmlns:w16="http://schemas.microsoft.com/office/word/2018/wordml" xmlns:w16du="http://schemas.microsoft.com/office/word/2023/wordml/word16du" xmlns:w16sdtdh="http://schemas.microsoft.com/office/word/2020/wordml/sdtdatahash" xmlns:w16sdtfl="http://schemas.microsoft.com/office/word/2024/wordml/sdtformatlock" xmlns:w16se="http://schemas.microsoft.com/office/word/2015/wordml/symex" xmlns:wpg="http://schemas.microsoft.com/office/word/2010/wordprocessingGroup" xmlns:wpi="http://schemas.microsoft.com/office/word/2010/wordprocessingInk" xmlns:wne="http://schemas.microsoft.com/office/word/2006/wordml" xmlns:wps="http://schemas.microsoft.com/office/word/2010/wordprocessingShape" mc:Ignorable="w14 w15 w16se w16cid w16 w16cex w16sdtdh w16sdtfl w16du wp14">
   <w:body>
     <w:p>
       <w:pPr>
@@ -2604,14 +2604,620 @@
         </w:pBdr>
         <w:ind w:firstLine="0"/>
         <w:jc w:val="center"/>
+        <w:sectPr>
+          <w:pgSz w:w="16838" w:h="11906" w:orient="landscape"/>
+          <w:pgMar w:top="1701" w:right="1134" w:bottom="850" w:left="1134" w:header="708" w:footer="708" w:gutter="0"/>
+          <w:pgNumType w:start="1"/>
+          <w:cols w:space="720"/>
+          <w:docGrid w:linePitch="381"/>
+        </w:sectPr>
       </w:pPr>
       <w:r>
         <w:t>Рисунок 4 – Окно взаимодействия пользователя с сервисом в работе, белая тема</w:t>
       </w:r>
     </w:p>
+    <w:p>
+      <w:pPr>
+        <w:pStyle w:val="1"/>
+      </w:pPr>
+      <w:r>
+        <w:lastRenderedPageBreak/>
+        <w:t xml:space="preserve">8 </w:t>
+      </w:r>
+      <w:r>
+        <w:t>Результаты сканирования проекта различными инструментами</w:t>
+      </w:r>
+    </w:p>
+    <w:p/>
+    <w:p>
+      <w:pPr>
+        <w:pStyle w:val="1"/>
+      </w:pPr>
+      <w:r>
+        <w:rPr>
+          <w:lang w:val="en-US"/>
+        </w:rPr>
+        <w:t>SAST</w:t>
+      </w:r>
+      <w:r>
+        <w:t>-сканировани</w:t>
+      </w:r>
+      <w:r>
+        <w:t>е</w:t>
+      </w:r>
+    </w:p>
+    <w:p/>
+    <w:p>
+      <w:r>
+        <w:t xml:space="preserve">С помощью инструмента </w:t>
+      </w:r>
+      <w:r>
+        <w:rPr>
+          <w:lang w:val="en-US"/>
+        </w:rPr>
+        <w:t>Semgrep</w:t>
+      </w:r>
+      <w:r>
+        <w:t xml:space="preserve"> </w:t>
+      </w:r>
+      <w:r>
+        <w:t xml:space="preserve">был произведено </w:t>
+      </w:r>
+      <w:r>
+        <w:rPr>
+          <w:lang w:val="en-US"/>
+        </w:rPr>
+        <w:t>SAST</w:t>
+      </w:r>
+      <w:r>
+        <w:t>-</w:t>
+      </w:r>
+      <w:r>
+        <w:t>сканирование исходного кода проекта. Результат сканирования представлен на рисунке 5.</w:t>
+      </w:r>
+    </w:p>
+    <w:p/>
+    <w:p>
+      <w:pPr>
+        <w:jc w:val="center"/>
+      </w:pPr>
+      <w:r>
+        <w:drawing>
+          <wp:inline distT="0" distB="0" distL="0" distR="0" wp14:anchorId="64D585CD" wp14:editId="0D36E5AC">
+            <wp:extent cx="5643350" cy="1417021"/>
+            <wp:effectExtent l="0" t="0" r="0" b="0"/>
+            <wp:docPr id="81542580" name="Рисунок 1"/>
+            <wp:cNvGraphicFramePr>
+              <a:graphicFrameLocks xmlns:a="http://schemas.openxmlformats.org/drawingml/2006/main" noChangeAspect="1"/>
+            </wp:cNvGraphicFramePr>
+            <a:graphic xmlns:a="http://schemas.openxmlformats.org/drawingml/2006/main">
+              <a:graphicData uri="http://schemas.openxmlformats.org/drawingml/2006/picture">
+                <pic:pic xmlns:pic="http://schemas.openxmlformats.org/drawingml/2006/picture">
+                  <pic:nvPicPr>
+                    <pic:cNvPr id="81542580" name=""/>
+                    <pic:cNvPicPr/>
+                  </pic:nvPicPr>
+                  <pic:blipFill>
+                    <a:blip r:embed="rId12"/>
+                    <a:stretch>
+                      <a:fillRect/>
+                    </a:stretch>
+                  </pic:blipFill>
+                  <pic:spPr>
+                    <a:xfrm>
+                      <a:off x="0" y="0"/>
+                      <a:ext cx="5651054" cy="1418955"/>
+                    </a:xfrm>
+                    <a:prstGeom prst="rect">
+                      <a:avLst/>
+                    </a:prstGeom>
+                  </pic:spPr>
+                </pic:pic>
+              </a:graphicData>
+            </a:graphic>
+          </wp:inline>
+        </w:drawing>
+      </w:r>
+    </w:p>
+    <w:p>
+      <w:pPr>
+        <w:jc w:val="center"/>
+      </w:pPr>
+      <w:r>
+        <w:t xml:space="preserve">Рисунок 5 – Результат </w:t>
+      </w:r>
+      <w:r>
+        <w:rPr>
+          <w:lang w:val="en-US"/>
+        </w:rPr>
+        <w:t>SAST</w:t>
+      </w:r>
+      <w:r>
+        <w:t>-</w:t>
+      </w:r>
+      <w:r>
+        <w:t>сканирования</w:t>
+      </w:r>
+    </w:p>
+    <w:p/>
+    <w:p>
+      <w:r>
+        <w:t>Из рисунка 5 видно, что в результате</w:t>
+      </w:r>
+      <w:r>
+        <w:t xml:space="preserve"> </w:t>
+      </w:r>
+      <w:r>
+        <w:rPr>
+          <w:lang w:val="en-US"/>
+        </w:rPr>
+        <w:t>SAST</w:t>
+      </w:r>
+      <w:r>
+        <w:t>-</w:t>
+      </w:r>
+      <w:r>
+        <w:t>сканирования не было найдено уязвимостей в проекте.</w:t>
+      </w:r>
+    </w:p>
+    <w:p/>
+    <w:p>
+      <w:pPr>
+        <w:pStyle w:val="1"/>
+      </w:pPr>
+      <w:r>
+        <w:t xml:space="preserve">Сканирование с помощью инструмента </w:t>
+      </w:r>
+      <w:r>
+        <w:rPr>
+          <w:lang w:val="en-US"/>
+        </w:rPr>
+        <w:t>git</w:t>
+      </w:r>
+      <w:r>
+        <w:t>-</w:t>
+      </w:r>
+      <w:r>
+        <w:rPr>
+          <w:lang w:val="en-US"/>
+        </w:rPr>
+        <w:t>secrets</w:t>
+      </w:r>
+    </w:p>
+    <w:p>
+      <w:r>
+        <w:t xml:space="preserve"> </w:t>
+      </w:r>
+    </w:p>
+    <w:p>
+      <w:r>
+        <w:t xml:space="preserve">С помощью инструмента </w:t>
+      </w:r>
+      <w:r>
+        <w:rPr>
+          <w:lang w:val="en-US"/>
+        </w:rPr>
+        <w:t>git</w:t>
+      </w:r>
+      <w:r>
+        <w:t>-</w:t>
+      </w:r>
+      <w:r>
+        <w:rPr>
+          <w:lang w:val="en-US"/>
+        </w:rPr>
+        <w:t>secrets</w:t>
+      </w:r>
+      <w:r>
+        <w:t xml:space="preserve"> </w:t>
+      </w:r>
+      <w:r>
+        <w:t>был произведен поиск секретов в исходном коде проекта. Результат сканирования представлен на рисунке 6.</w:t>
+      </w:r>
+    </w:p>
+    <w:p/>
+    <w:p>
+      <w:pPr>
+        <w:jc w:val="center"/>
+      </w:pPr>
+      <w:r>
+        <w:rPr>
+          <w:noProof/>
+        </w:rPr>
+        <w:lastRenderedPageBreak/>
+        <w:drawing>
+          <wp:inline distT="0" distB="0" distL="0" distR="0" wp14:anchorId="49971A41" wp14:editId="33D1E29E">
+            <wp:extent cx="4873625" cy="2417797"/>
+            <wp:effectExtent l="0" t="0" r="3175" b="1905"/>
+            <wp:docPr id="1012527332" name="Рисунок 1"/>
+            <wp:cNvGraphicFramePr>
+              <a:graphicFrameLocks xmlns:a="http://schemas.openxmlformats.org/drawingml/2006/main" noChangeAspect="1"/>
+            </wp:cNvGraphicFramePr>
+            <a:graphic xmlns:a="http://schemas.openxmlformats.org/drawingml/2006/main">
+              <a:graphicData uri="http://schemas.openxmlformats.org/drawingml/2006/picture">
+                <pic:pic xmlns:pic="http://schemas.openxmlformats.org/drawingml/2006/picture">
+                  <pic:nvPicPr>
+                    <pic:cNvPr id="1012527332" name=""/>
+                    <pic:cNvPicPr/>
+                  </pic:nvPicPr>
+                  <pic:blipFill>
+                    <a:blip r:embed="rId13"/>
+                    <a:stretch>
+                      <a:fillRect/>
+                    </a:stretch>
+                  </pic:blipFill>
+                  <pic:spPr>
+                    <a:xfrm>
+                      <a:off x="0" y="0"/>
+                      <a:ext cx="4879570" cy="2420746"/>
+                    </a:xfrm>
+                    <a:prstGeom prst="rect">
+                      <a:avLst/>
+                    </a:prstGeom>
+                  </pic:spPr>
+                </pic:pic>
+              </a:graphicData>
+            </a:graphic>
+          </wp:inline>
+        </w:drawing>
+      </w:r>
+    </w:p>
+    <w:p>
+      <w:pPr>
+        <w:jc w:val="center"/>
+      </w:pPr>
+      <w:r>
+        <w:t>Рисунок 6 – Результат поиска секретов с помощью инструмента</w:t>
+      </w:r>
+    </w:p>
+    <w:p>
+      <w:pPr>
+        <w:jc w:val="center"/>
+      </w:pPr>
+      <w:r>
+        <w:rPr>
+          <w:lang w:val="en-US"/>
+        </w:rPr>
+        <w:t>git</w:t>
+      </w:r>
+      <w:r>
+        <w:t>-</w:t>
+      </w:r>
+      <w:r>
+        <w:rPr>
+          <w:lang w:val="en-US"/>
+        </w:rPr>
+        <w:t>secrets</w:t>
+      </w:r>
+    </w:p>
+    <w:p/>
+    <w:p>
+      <w:r>
+        <w:t>Из рисунка 6 видно, что секретов в исходном коде проекта не обнаружено.</w:t>
+      </w:r>
+    </w:p>
+    <w:p/>
+    <w:p>
+      <w:pPr>
+        <w:pStyle w:val="1"/>
+      </w:pPr>
+      <w:r>
+        <w:rPr>
+          <w:lang w:val="en-US"/>
+        </w:rPr>
+        <w:t>SCA</w:t>
+      </w:r>
+      <w:r>
+        <w:t>-</w:t>
+      </w:r>
+      <w:r>
+        <w:t>сканирование</w:t>
+      </w:r>
+    </w:p>
+    <w:p/>
+    <w:p>
+      <w:r>
+        <w:t xml:space="preserve">С помощью инструмента </w:t>
+      </w:r>
+      <w:r>
+        <w:rPr>
+          <w:lang w:val="en-US"/>
+        </w:rPr>
+        <w:t>trivy</w:t>
+      </w:r>
+      <w:r>
+        <w:t xml:space="preserve"> было проведено </w:t>
+      </w:r>
+      <w:r>
+        <w:rPr>
+          <w:lang w:val="en-US"/>
+        </w:rPr>
+        <w:t>SCA</w:t>
+      </w:r>
+      <w:r>
+        <w:t>-сканирование. В результате сканирования были найдены следующие уязвимости зависимостей:</w:t>
+      </w:r>
+    </w:p>
+    <w:p>
+      <w:r>
+        <w:t>1. Backend (Python)</w:t>
+      </w:r>
+    </w:p>
+    <w:p>
+      <w:r>
+        <w:t>PyJWT</w:t>
+      </w:r>
+    </w:p>
+    <w:p>
+      <w:r>
+        <w:t>Уязвимость: CVE-2024-53861</w:t>
+      </w:r>
+    </w:p>
+    <w:p>
+      <w:r>
+        <w:t>Описание: Некорректное сравнение строк в поле iss, что может позволить частичное совпадение.</w:t>
+      </w:r>
+    </w:p>
+    <w:p>
+      <w:r>
+        <w:t>Текущая версия: 2.10.0</w:t>
+      </w:r>
+    </w:p>
+    <w:p>
+      <w:r>
+        <w:t>Рекомендуемая версия: 2.10.1</w:t>
+      </w:r>
+    </w:p>
+    <w:p>
+      <w:r>
+        <w:t>Серьезность: Низкая.</w:t>
+      </w:r>
+    </w:p>
+    <w:p>
+      <w:r>
+        <w:t>Решение: Обновите PyJWT до версии 2.10.1.</w:t>
+      </w:r>
+    </w:p>
+    <w:p>
+      <w:r>
+        <w:t>Python-Jose</w:t>
+      </w:r>
+    </w:p>
+    <w:p>
+      <w:r>
+        <w:t>Уязвимость 1: CVE-2024-33663</w:t>
+      </w:r>
+    </w:p>
+    <w:p>
+      <w:r>
+        <w:lastRenderedPageBreak/>
+        <w:t>Описание: Уязвимость алгоритмической путаницы с ключами OpenSSH ECDSA.</w:t>
+      </w:r>
+    </w:p>
+    <w:p>
+      <w:r>
+        <w:t>Текущая версия: 3.3.0</w:t>
+      </w:r>
+    </w:p>
+    <w:p>
+      <w:r>
+        <w:t>Серьезность: Критическая.</w:t>
+      </w:r>
+    </w:p>
+    <w:p>
+      <w:r>
+        <w:t>Решение: Обновите библиотеку или замените её.</w:t>
+      </w:r>
+    </w:p>
+    <w:p>
+      <w:r>
+        <w:t>Уязвимость 2: CVE-2024-33664</w:t>
+      </w:r>
+    </w:p>
+    <w:p>
+      <w:r>
+        <w:t>Описание: Возможность DoS-атаки через специально созданные JWE токены (JWT-бомба).</w:t>
+      </w:r>
+    </w:p>
+    <w:p>
+      <w:r>
+        <w:t>Серьезность: Средняя.</w:t>
+      </w:r>
+    </w:p>
+    <w:p>
+      <w:r>
+        <w:t>Решение: Обновите библиотеку до последней версии или ограничьте обработку подозрительных данных.</w:t>
+      </w:r>
+    </w:p>
+    <w:p>
+      <w:r>
+        <w:t>Python-Multipart</w:t>
+      </w:r>
+    </w:p>
+    <w:p>
+      <w:r>
+        <w:t>Уязвимость: CVE-2024-53981</w:t>
+      </w:r>
+    </w:p>
+    <w:p>
+      <w:r>
+        <w:t>Описание: Возможность DoS через неправильную обработку данных multipart/form-data.</w:t>
+      </w:r>
+    </w:p>
+    <w:p>
+      <w:r>
+        <w:t>Текущая версия: 0.0.17</w:t>
+      </w:r>
+    </w:p>
+    <w:p>
+      <w:r>
+        <w:t>Рекомендуемая версия: 0.0.18</w:t>
+      </w:r>
+    </w:p>
+    <w:p>
+      <w:r>
+        <w:t>Серьезность: Высокая.</w:t>
+      </w:r>
+    </w:p>
+    <w:p>
+      <w:r>
+        <w:t>Решение: Обновите Python-Multipart до версии 0.0.18.</w:t>
+      </w:r>
+    </w:p>
+    <w:p>
+      <w:r>
+        <w:t>2. Frontend (Node.js)</w:t>
+      </w:r>
+    </w:p>
+    <w:p>
+      <w:r>
+        <w:t>Nanoid</w:t>
+      </w:r>
+    </w:p>
+    <w:p>
+      <w:r>
+        <w:t>Уязвимость: CVE-2024-55565</w:t>
+      </w:r>
+    </w:p>
+    <w:p>
+      <w:r>
+        <w:t>Описание: Некорректная обработка нецелых значений.</w:t>
+      </w:r>
+    </w:p>
+    <w:p>
+      <w:r>
+        <w:t>Текущая версия: 3.3.7</w:t>
+      </w:r>
+    </w:p>
+    <w:p>
+      <w:r>
+        <w:t>Рекомендуемая версия: 3.3.8 или 5.0.9</w:t>
+      </w:r>
+    </w:p>
+    <w:p>
+      <w:r>
+        <w:t>Серьезность: Средняя.</w:t>
+      </w:r>
+    </w:p>
+    <w:p>
+      <w:r>
+        <w:t>Решение: Обновите Nanoid.</w:t>
+      </w:r>
+    </w:p>
+    <w:p>
+      <w:r>
+        <w:t>Nth-Check</w:t>
+      </w:r>
+    </w:p>
+    <w:p>
+      <w:r>
+        <w:t>Уязвимость: CVE-2021-3803</w:t>
+      </w:r>
+    </w:p>
+    <w:p>
+      <w:r>
+        <w:t>Описание: Уязвимость сложной регулярной экспрессии (ReDoS).</w:t>
+      </w:r>
+    </w:p>
+    <w:p>
+      <w:r>
+        <w:lastRenderedPageBreak/>
+        <w:t>Текущая версия: 1.0.2</w:t>
+      </w:r>
+    </w:p>
+    <w:p>
+      <w:r>
+        <w:t>Рекомендуемая версия: 2.0.1</w:t>
+      </w:r>
+    </w:p>
+    <w:p>
+      <w:r>
+        <w:t>Серьезность: Высокая.</w:t>
+      </w:r>
+    </w:p>
+    <w:p>
+      <w:r>
+        <w:t>Решение: Обновите Nth-Check до версии 2.0.1.</w:t>
+      </w:r>
+    </w:p>
+    <w:p>
+      <w:r>
+        <w:t>Path-To-RegExp</w:t>
+      </w:r>
+    </w:p>
+    <w:p>
+      <w:r>
+        <w:t>Уязвимость: CVE-2024-52798</w:t>
+      </w:r>
+    </w:p>
+    <w:p>
+      <w:r>
+        <w:t>Описание: Уязвимость регулярных выражений (ReDoS).</w:t>
+      </w:r>
+    </w:p>
+    <w:p>
+      <w:r>
+        <w:t>Текущая версия: 0.1.10</w:t>
+      </w:r>
+    </w:p>
+    <w:p>
+      <w:r>
+        <w:t>Рекомендуемая версия: 0.1.12</w:t>
+      </w:r>
+    </w:p>
+    <w:p>
+      <w:r>
+        <w:t>Серьезность: Средняя.</w:t>
+      </w:r>
+    </w:p>
+    <w:p>
+      <w:r>
+        <w:t>Решение: Обновите Path-To-RegExp.</w:t>
+      </w:r>
+    </w:p>
+    <w:p>
+      <w:r>
+        <w:t>PostCSS</w:t>
+      </w:r>
+    </w:p>
+    <w:p>
+      <w:r>
+        <w:t>Уязвимость: CVE-2023-44270</w:t>
+      </w:r>
+    </w:p>
+    <w:p>
+      <w:r>
+        <w:t>Описание: Неправильная валидация входных данных.</w:t>
+      </w:r>
+    </w:p>
+    <w:p>
+      <w:r>
+        <w:t>Текущая версия: 7.0.39</w:t>
+      </w:r>
+    </w:p>
+    <w:p>
+      <w:r>
+        <w:t>Рекомендуемая версия: 8.4.31</w:t>
+      </w:r>
+    </w:p>
+    <w:p>
+      <w:r>
+        <w:t>Серьезность: Средняя.</w:t>
+      </w:r>
+    </w:p>
+    <w:p>
+      <w:r>
+        <w:t>Решение: Обновите PostCSS.</w:t>
+      </w:r>
+    </w:p>
+    <w:p>
+      <w:r>
+        <w:t xml:space="preserve"> </w:t>
+      </w:r>
+    </w:p>
     <w:sectPr>
-      <w:pgSz w:w="16838" w:h="11906" w:orient="landscape"/>
-      <w:pgMar w:top="1701" w:right="1134" w:bottom="850" w:left="1134" w:header="708" w:footer="708" w:gutter="0"/>
+      <w:pgSz w:w="11906" w:h="16838"/>
+      <w:pgMar w:top="1134" w:right="850" w:bottom="1134" w:left="1701" w:header="708" w:footer="708" w:gutter="0"/>
       <w:pgNumType w:start="1"/>
       <w:cols w:space="720"/>
       <w:docGrid w:linePitch="381"/>
@@ -2621,7 +3227,7 @@
 </file>
 
 <file path=word/endnotes.xml><?xml version="1.0" encoding="utf-8"?>
-<w:endnotes xmlns:wpc="http://schemas.microsoft.com/office/word/2010/wordprocessingCanvas" xmlns:cx="http://schemas.microsoft.com/office/drawing/2014/chartex" xmlns:cx1="http://schemas.microsoft.com/office/drawing/2015/9/8/chartex" xmlns:cx2="http://schemas.microsoft.com/office/drawing/2015/10/21/chartex" xmlns:cx3="http://schemas.microsoft.com/office/drawing/2016/5/9/chartex" xmlns:cx4="http://schemas.microsoft.com/office/drawing/2016/5/10/chartex" xmlns:cx5="http://schemas.microsoft.com/office/drawing/2016/5/11/chartex" xmlns:cx6="http://schemas.microsoft.com/office/drawing/2016/5/12/chartex" xmlns:cx7="http://schemas.microsoft.com/office/drawing/2016/5/13/chartex" xmlns:cx8="http://schemas.microsoft.com/office/drawing/2016/5/14/chartex" xmlns:mc="http://schemas.openxmlformats.org/markup-compatibility/2006" xmlns:aink="http://schemas.microsoft.com/office/drawing/2016/ink" xmlns:am3d="http://schemas.microsoft.com/office/drawing/2017/model3d" xmlns:o="urn:schemas-microsoft-com:office:office" xmlns:r="http://schemas.openxmlformats.org/officeDocument/2006/relationships" xmlns:m="http://schemas.openxmlformats.org/officeDocument/2006/math" xmlns:v="urn:schemas-microsoft-com:vml" xmlns:wp14="http://schemas.microsoft.com/office/word/2010/wordprocessingDrawing" xmlns:wp="http://schemas.openxmlformats.org/drawingml/2006/wordprocessingDrawing" xmlns:w10="urn:schemas-microsoft-com:office:word" xmlns:w="http://schemas.openxmlformats.org/wordprocessingml/2006/main" xmlns:w14="http://schemas.microsoft.com/office/word/2010/wordml" xmlns:w15="http://schemas.microsoft.com/office/word/2012/wordml" xmlns:w16cex="http://schemas.microsoft.com/office/word/2018/wordml/cex" xmlns:w16cid="http://schemas.microsoft.com/office/word/2016/wordml/cid" xmlns:w16="http://schemas.microsoft.com/office/word/2018/wordml" xmlns:w16sdtdh="http://schemas.microsoft.com/office/word/2020/wordml/sdtdatahash" xmlns:w16se="http://schemas.microsoft.com/office/word/2015/wordml/symex" xmlns:wpg="http://schemas.microsoft.com/office/word/2010/wordprocessingGroup" xmlns:wpi="http://schemas.microsoft.com/office/word/2010/wordprocessingInk" xmlns:wne="http://schemas.microsoft.com/office/word/2006/wordml" xmlns:wps="http://schemas.microsoft.com/office/word/2010/wordprocessingShape" mc:Ignorable="w14 w15 w16se w16cid w16 w16cex w16sdtdh wp14">
+<w:endnotes xmlns:wpc="http://schemas.microsoft.com/office/word/2010/wordprocessingCanvas" xmlns:cx="http://schemas.microsoft.com/office/drawing/2014/chartex" xmlns:cx1="http://schemas.microsoft.com/office/drawing/2015/9/8/chartex" xmlns:cx2="http://schemas.microsoft.com/office/drawing/2015/10/21/chartex" xmlns:cx3="http://schemas.microsoft.com/office/drawing/2016/5/9/chartex" xmlns:cx4="http://schemas.microsoft.com/office/drawing/2016/5/10/chartex" xmlns:cx5="http://schemas.microsoft.com/office/drawing/2016/5/11/chartex" xmlns:cx6="http://schemas.microsoft.com/office/drawing/2016/5/12/chartex" xmlns:cx7="http://schemas.microsoft.com/office/drawing/2016/5/13/chartex" xmlns:cx8="http://schemas.microsoft.com/office/drawing/2016/5/14/chartex" xmlns:mc="http://schemas.openxmlformats.org/markup-compatibility/2006" xmlns:aink="http://schemas.microsoft.com/office/drawing/2016/ink" xmlns:am3d="http://schemas.microsoft.com/office/drawing/2017/model3d" xmlns:o="urn:schemas-microsoft-com:office:office" xmlns:oel="http://schemas.microsoft.com/office/2019/extlst" xmlns:r="http://schemas.openxmlformats.org/officeDocument/2006/relationships" xmlns:m="http://schemas.openxmlformats.org/officeDocument/2006/math" xmlns:v="urn:schemas-microsoft-com:vml" xmlns:wp14="http://schemas.microsoft.com/office/word/2010/wordprocessingDrawing" xmlns:wp="http://schemas.openxmlformats.org/drawingml/2006/wordprocessingDrawing" xmlns:w10="urn:schemas-microsoft-com:office:word" xmlns:w="http://schemas.openxmlformats.org/wordprocessingml/2006/main" xmlns:w14="http://schemas.microsoft.com/office/word/2010/wordml" xmlns:w15="http://schemas.microsoft.com/office/word/2012/wordml" xmlns:w16cex="http://schemas.microsoft.com/office/word/2018/wordml/cex" xmlns:w16cid="http://schemas.microsoft.com/office/word/2016/wordml/cid" xmlns:w16="http://schemas.microsoft.com/office/word/2018/wordml" xmlns:w16du="http://schemas.microsoft.com/office/word/2023/wordml/word16du" xmlns:w16sdtdh="http://schemas.microsoft.com/office/word/2020/wordml/sdtdatahash" xmlns:w16sdtfl="http://schemas.microsoft.com/office/word/2024/wordml/sdtformatlock" xmlns:w16se="http://schemas.microsoft.com/office/word/2015/wordml/symex" xmlns:wpg="http://schemas.microsoft.com/office/word/2010/wordprocessingGroup" xmlns:wpi="http://schemas.microsoft.com/office/word/2010/wordprocessingInk" xmlns:wne="http://schemas.microsoft.com/office/word/2006/wordml" xmlns:wps="http://schemas.microsoft.com/office/word/2010/wordprocessingShape" mc:Ignorable="w14 w15 w16se w16cid w16 w16cex w16sdtdh w16sdtfl w16du wp14">
   <w:endnote w:type="separator" w:id="-1">
     <w:p>
       <w:pPr>
@@ -2646,7 +3252,7 @@
 </file>
 
 <file path=word/footer1.xml><?xml version="1.0" encoding="utf-8"?>
-<w:ftr xmlns:wpc="http://schemas.microsoft.com/office/word/2010/wordprocessingCanvas" xmlns:cx="http://schemas.microsoft.com/office/drawing/2014/chartex" xmlns:cx1="http://schemas.microsoft.com/office/drawing/2015/9/8/chartex" xmlns:cx2="http://schemas.microsoft.com/office/drawing/2015/10/21/chartex" xmlns:cx3="http://schemas.microsoft.com/office/drawing/2016/5/9/chartex" xmlns:cx4="http://schemas.microsoft.com/office/drawing/2016/5/10/chartex" xmlns:cx5="http://schemas.microsoft.com/office/drawing/2016/5/11/chartex" xmlns:cx6="http://schemas.microsoft.com/office/drawing/2016/5/12/chartex" xmlns:cx7="http://schemas.microsoft.com/office/drawing/2016/5/13/chartex" xmlns:cx8="http://schemas.microsoft.com/office/drawing/2016/5/14/chartex" xmlns:mc="http://schemas.openxmlformats.org/markup-compatibility/2006" xmlns:aink="http://schemas.microsoft.com/office/drawing/2016/ink" xmlns:am3d="http://schemas.microsoft.com/office/drawing/2017/model3d" xmlns:o="urn:schemas-microsoft-com:office:office" xmlns:r="http://schemas.openxmlformats.org/officeDocument/2006/relationships" xmlns:m="http://schemas.openxmlformats.org/officeDocument/2006/math" xmlns:v="urn:schemas-microsoft-com:vml" xmlns:wp14="http://schemas.microsoft.com/office/word/2010/wordprocessingDrawing" xmlns:wp="http://schemas.openxmlformats.org/drawingml/2006/wordprocessingDrawing" xmlns:w10="urn:schemas-microsoft-com:office:word" xmlns:w="http://schemas.openxmlformats.org/wordprocessingml/2006/main" xmlns:w14="http://schemas.microsoft.com/office/word/2010/wordml" xmlns:w15="http://schemas.microsoft.com/office/word/2012/wordml" xmlns:w16cex="http://schemas.microsoft.com/office/word/2018/wordml/cex" xmlns:w16cid="http://schemas.microsoft.com/office/word/2016/wordml/cid" xmlns:w16="http://schemas.microsoft.com/office/word/2018/wordml" xmlns:w16sdtdh="http://schemas.microsoft.com/office/word/2020/wordml/sdtdatahash" xmlns:w16se="http://schemas.microsoft.com/office/word/2015/wordml/symex" xmlns:wpg="http://schemas.microsoft.com/office/word/2010/wordprocessingGroup" xmlns:wpi="http://schemas.microsoft.com/office/word/2010/wordprocessingInk" xmlns:wne="http://schemas.microsoft.com/office/word/2006/wordml" xmlns:wps="http://schemas.microsoft.com/office/word/2010/wordprocessingShape" mc:Ignorable="w14 w15 w16se w16cid w16 w16cex w16sdtdh wp14">
+<w:ftr xmlns:wpc="http://schemas.microsoft.com/office/word/2010/wordprocessingCanvas" xmlns:cx="http://schemas.microsoft.com/office/drawing/2014/chartex" xmlns:cx1="http://schemas.microsoft.com/office/drawing/2015/9/8/chartex" xmlns:cx2="http://schemas.microsoft.com/office/drawing/2015/10/21/chartex" xmlns:cx3="http://schemas.microsoft.com/office/drawing/2016/5/9/chartex" xmlns:cx4="http://schemas.microsoft.com/office/drawing/2016/5/10/chartex" xmlns:cx5="http://schemas.microsoft.com/office/drawing/2016/5/11/chartex" xmlns:cx6="http://schemas.microsoft.com/office/drawing/2016/5/12/chartex" xmlns:cx7="http://schemas.microsoft.com/office/drawing/2016/5/13/chartex" xmlns:cx8="http://schemas.microsoft.com/office/drawing/2016/5/14/chartex" xmlns:mc="http://schemas.openxmlformats.org/markup-compatibility/2006" xmlns:aink="http://schemas.microsoft.com/office/drawing/2016/ink" xmlns:am3d="http://schemas.microsoft.com/office/drawing/2017/model3d" xmlns:o="urn:schemas-microsoft-com:office:office" xmlns:oel="http://schemas.microsoft.com/office/2019/extlst" xmlns:r="http://schemas.openxmlformats.org/officeDocument/2006/relationships" xmlns:m="http://schemas.openxmlformats.org/officeDocument/2006/math" xmlns:v="urn:schemas-microsoft-com:vml" xmlns:wp14="http://schemas.microsoft.com/office/word/2010/wordprocessingDrawing" xmlns:wp="http://schemas.openxmlformats.org/drawingml/2006/wordprocessingDrawing" xmlns:w10="urn:schemas-microsoft-com:office:word" xmlns:w="http://schemas.openxmlformats.org/wordprocessingml/2006/main" xmlns:w14="http://schemas.microsoft.com/office/word/2010/wordml" xmlns:w15="http://schemas.microsoft.com/office/word/2012/wordml" xmlns:w16cex="http://schemas.microsoft.com/office/word/2018/wordml/cex" xmlns:w16cid="http://schemas.microsoft.com/office/word/2016/wordml/cid" xmlns:w16="http://schemas.microsoft.com/office/word/2018/wordml" xmlns:w16du="http://schemas.microsoft.com/office/word/2023/wordml/word16du" xmlns:w16sdtdh="http://schemas.microsoft.com/office/word/2020/wordml/sdtdatahash" xmlns:w16sdtfl="http://schemas.microsoft.com/office/word/2024/wordml/sdtformatlock" xmlns:w16se="http://schemas.microsoft.com/office/word/2015/wordml/symex" xmlns:wpg="http://schemas.microsoft.com/office/word/2010/wordprocessingGroup" xmlns:wpi="http://schemas.microsoft.com/office/word/2010/wordprocessingInk" xmlns:wne="http://schemas.microsoft.com/office/word/2006/wordml" xmlns:wps="http://schemas.microsoft.com/office/word/2010/wordprocessingShape" mc:Ignorable="w14 w15 w16se w16cid w16 w16cex w16sdtdh w16sdtfl w16du wp14">
   <w:p>
     <w:pPr>
       <w:pBdr>
@@ -2721,7 +3327,7 @@
 </file>
 
 <file path=word/footnotes.xml><?xml version="1.0" encoding="utf-8"?>
-<w:footnotes xmlns:wpc="http://schemas.microsoft.com/office/word/2010/wordprocessingCanvas" xmlns:cx="http://schemas.microsoft.com/office/drawing/2014/chartex" xmlns:cx1="http://schemas.microsoft.com/office/drawing/2015/9/8/chartex" xmlns:cx2="http://schemas.microsoft.com/office/drawing/2015/10/21/chartex" xmlns:cx3="http://schemas.microsoft.com/office/drawing/2016/5/9/chartex" xmlns:cx4="http://schemas.microsoft.com/office/drawing/2016/5/10/chartex" xmlns:cx5="http://schemas.microsoft.com/office/drawing/2016/5/11/chartex" xmlns:cx6="http://schemas.microsoft.com/office/drawing/2016/5/12/chartex" xmlns:cx7="http://schemas.microsoft.com/office/drawing/2016/5/13/chartex" xmlns:cx8="http://schemas.microsoft.com/office/drawing/2016/5/14/chartex" xmlns:mc="http://schemas.openxmlformats.org/markup-compatibility/2006" xmlns:aink="http://schemas.microsoft.com/office/drawing/2016/ink" xmlns:am3d="http://schemas.microsoft.com/office/drawing/2017/model3d" xmlns:o="urn:schemas-microsoft-com:office:office" xmlns:r="http://schemas.openxmlformats.org/officeDocument/2006/relationships" xmlns:m="http://schemas.openxmlformats.org/officeDocument/2006/math" xmlns:v="urn:schemas-microsoft-com:vml" xmlns:wp14="http://schemas.microsoft.com/office/word/2010/wordprocessingDrawing" xmlns:wp="http://schemas.openxmlformats.org/drawingml/2006/wordprocessingDrawing" xmlns:w10="urn:schemas-microsoft-com:office:word" xmlns:w="http://schemas.openxmlformats.org/wordprocessingml/2006/main" xmlns:w14="http://schemas.microsoft.com/office/word/2010/wordml" xmlns:w15="http://schemas.microsoft.com/office/word/2012/wordml" xmlns:w16cex="http://schemas.microsoft.com/office/word/2018/wordml/cex" xmlns:w16cid="http://schemas.microsoft.com/office/word/2016/wordml/cid" xmlns:w16="http://schemas.microsoft.com/office/word/2018/wordml" xmlns:w16sdtdh="http://schemas.microsoft.com/office/word/2020/wordml/sdtdatahash" xmlns:w16se="http://schemas.microsoft.com/office/word/2015/wordml/symex" xmlns:wpg="http://schemas.microsoft.com/office/word/2010/wordprocessingGroup" xmlns:wpi="http://schemas.microsoft.com/office/word/2010/wordprocessingInk" xmlns:wne="http://schemas.microsoft.com/office/word/2006/wordml" xmlns:wps="http://schemas.microsoft.com/office/word/2010/wordprocessingShape" mc:Ignorable="w14 w15 w16se w16cid w16 w16cex w16sdtdh wp14">
+<w:footnotes xmlns:wpc="http://schemas.microsoft.com/office/word/2010/wordprocessingCanvas" xmlns:cx="http://schemas.microsoft.com/office/drawing/2014/chartex" xmlns:cx1="http://schemas.microsoft.com/office/drawing/2015/9/8/chartex" xmlns:cx2="http://schemas.microsoft.com/office/drawing/2015/10/21/chartex" xmlns:cx3="http://schemas.microsoft.com/office/drawing/2016/5/9/chartex" xmlns:cx4="http://schemas.microsoft.com/office/drawing/2016/5/10/chartex" xmlns:cx5="http://schemas.microsoft.com/office/drawing/2016/5/11/chartex" xmlns:cx6="http://schemas.microsoft.com/office/drawing/2016/5/12/chartex" xmlns:cx7="http://schemas.microsoft.com/office/drawing/2016/5/13/chartex" xmlns:cx8="http://schemas.microsoft.com/office/drawing/2016/5/14/chartex" xmlns:mc="http://schemas.openxmlformats.org/markup-compatibility/2006" xmlns:aink="http://schemas.microsoft.com/office/drawing/2016/ink" xmlns:am3d="http://schemas.microsoft.com/office/drawing/2017/model3d" xmlns:o="urn:schemas-microsoft-com:office:office" xmlns:oel="http://schemas.microsoft.com/office/2019/extlst" xmlns:r="http://schemas.openxmlformats.org/officeDocument/2006/relationships" xmlns:m="http://schemas.openxmlformats.org/officeDocument/2006/math" xmlns:v="urn:schemas-microsoft-com:vml" xmlns:wp14="http://schemas.microsoft.com/office/word/2010/wordprocessingDrawing" xmlns:wp="http://schemas.openxmlformats.org/drawingml/2006/wordprocessingDrawing" xmlns:w10="urn:schemas-microsoft-com:office:word" xmlns:w="http://schemas.openxmlformats.org/wordprocessingml/2006/main" xmlns:w14="http://schemas.microsoft.com/office/word/2010/wordml" xmlns:w15="http://schemas.microsoft.com/office/word/2012/wordml" xmlns:w16cex="http://schemas.microsoft.com/office/word/2018/wordml/cex" xmlns:w16cid="http://schemas.microsoft.com/office/word/2016/wordml/cid" xmlns:w16="http://schemas.microsoft.com/office/word/2018/wordml" xmlns:w16du="http://schemas.microsoft.com/office/word/2023/wordml/word16du" xmlns:w16sdtdh="http://schemas.microsoft.com/office/word/2020/wordml/sdtdatahash" xmlns:w16sdtfl="http://schemas.microsoft.com/office/word/2024/wordml/sdtformatlock" xmlns:w16se="http://schemas.microsoft.com/office/word/2015/wordml/symex" xmlns:wpg="http://schemas.microsoft.com/office/word/2010/wordprocessingGroup" xmlns:wpi="http://schemas.microsoft.com/office/word/2010/wordprocessingInk" xmlns:wne="http://schemas.microsoft.com/office/word/2006/wordml" xmlns:wps="http://schemas.microsoft.com/office/word/2010/wordprocessingShape" mc:Ignorable="w14 w15 w16se w16cid w16 w16cex w16sdtdh w16sdtfl w16du wp14">
   <w:footnote w:type="separator" w:id="-1">
     <w:p>
       <w:pPr>
@@ -2746,8 +3352,306 @@
 </file>
 
 <file path=word/numbering.xml><?xml version="1.0" encoding="utf-8"?>
-<w:numbering xmlns:wpc="http://schemas.microsoft.com/office/word/2010/wordprocessingCanvas" xmlns:cx="http://schemas.microsoft.com/office/drawing/2014/chartex" xmlns:cx1="http://schemas.microsoft.com/office/drawing/2015/9/8/chartex" xmlns:cx2="http://schemas.microsoft.com/office/drawing/2015/10/21/chartex" xmlns:cx3="http://schemas.microsoft.com/office/drawing/2016/5/9/chartex" xmlns:cx4="http://schemas.microsoft.com/office/drawing/2016/5/10/chartex" xmlns:cx5="http://schemas.microsoft.com/office/drawing/2016/5/11/chartex" xmlns:cx6="http://schemas.microsoft.com/office/drawing/2016/5/12/chartex" xmlns:cx7="http://schemas.microsoft.com/office/drawing/2016/5/13/chartex" xmlns:cx8="http://schemas.microsoft.com/office/drawing/2016/5/14/chartex" xmlns:mc="http://schemas.openxmlformats.org/markup-compatibility/2006" xmlns:aink="http://schemas.microsoft.com/office/drawing/2016/ink" xmlns:am3d="http://schemas.microsoft.com/office/drawing/2017/model3d" xmlns:o="urn:schemas-microsoft-com:office:office" xmlns:r="http://schemas.openxmlformats.org/officeDocument/2006/relationships" xmlns:m="http://schemas.openxmlformats.org/officeDocument/2006/math" xmlns:v="urn:schemas-microsoft-com:vml" xmlns:wp14="http://schemas.microsoft.com/office/word/2010/wordprocessingDrawing" xmlns:wp="http://schemas.openxmlformats.org/drawingml/2006/wordprocessingDrawing" xmlns:w10="urn:schemas-microsoft-com:office:word" xmlns:w="http://schemas.openxmlformats.org/wordprocessingml/2006/main" xmlns:w14="http://schemas.microsoft.com/office/word/2010/wordml" xmlns:w15="http://schemas.microsoft.com/office/word/2012/wordml" xmlns:w16cex="http://schemas.microsoft.com/office/word/2018/wordml/cex" xmlns:w16cid="http://schemas.microsoft.com/office/word/2016/wordml/cid" xmlns:w16="http://schemas.microsoft.com/office/word/2018/wordml" xmlns:w16sdtdh="http://schemas.microsoft.com/office/word/2020/wordml/sdtdatahash" xmlns:w16se="http://schemas.microsoft.com/office/word/2015/wordml/symex" xmlns:wpg="http://schemas.microsoft.com/office/word/2010/wordprocessingGroup" xmlns:wpi="http://schemas.microsoft.com/office/word/2010/wordprocessingInk" xmlns:wne="http://schemas.microsoft.com/office/word/2006/wordml" xmlns:wps="http://schemas.microsoft.com/office/word/2010/wordprocessingShape" mc:Ignorable="w14 w15 w16se w16cid w16 w16cex w16sdtdh wp14">
+<w:numbering xmlns:wpc="http://schemas.microsoft.com/office/word/2010/wordprocessingCanvas" xmlns:cx="http://schemas.microsoft.com/office/drawing/2014/chartex" xmlns:cx1="http://schemas.microsoft.com/office/drawing/2015/9/8/chartex" xmlns:cx2="http://schemas.microsoft.com/office/drawing/2015/10/21/chartex" xmlns:cx3="http://schemas.microsoft.com/office/drawing/2016/5/9/chartex" xmlns:cx4="http://schemas.microsoft.com/office/drawing/2016/5/10/chartex" xmlns:cx5="http://schemas.microsoft.com/office/drawing/2016/5/11/chartex" xmlns:cx6="http://schemas.microsoft.com/office/drawing/2016/5/12/chartex" xmlns:cx7="http://schemas.microsoft.com/office/drawing/2016/5/13/chartex" xmlns:cx8="http://schemas.microsoft.com/office/drawing/2016/5/14/chartex" xmlns:mc="http://schemas.openxmlformats.org/markup-compatibility/2006" xmlns:aink="http://schemas.microsoft.com/office/drawing/2016/ink" xmlns:am3d="http://schemas.microsoft.com/office/drawing/2017/model3d" xmlns:o="urn:schemas-microsoft-com:office:office" xmlns:oel="http://schemas.microsoft.com/office/2019/extlst" xmlns:r="http://schemas.openxmlformats.org/officeDocument/2006/relationships" xmlns:m="http://schemas.openxmlformats.org/officeDocument/2006/math" xmlns:v="urn:schemas-microsoft-com:vml" xmlns:wp14="http://schemas.microsoft.com/office/word/2010/wordprocessingDrawing" xmlns:wp="http://schemas.openxmlformats.org/drawingml/2006/wordprocessingDrawing" xmlns:w10="urn:schemas-microsoft-com:office:word" xmlns:w="http://schemas.openxmlformats.org/wordprocessingml/2006/main" xmlns:w14="http://schemas.microsoft.com/office/word/2010/wordml" xmlns:w15="http://schemas.microsoft.com/office/word/2012/wordml" xmlns:w16cex="http://schemas.microsoft.com/office/word/2018/wordml/cex" xmlns:w16cid="http://schemas.microsoft.com/office/word/2016/wordml/cid" xmlns:w16="http://schemas.microsoft.com/office/word/2018/wordml" xmlns:w16du="http://schemas.microsoft.com/office/word/2023/wordml/word16du" xmlns:w16sdtdh="http://schemas.microsoft.com/office/word/2020/wordml/sdtdatahash" xmlns:w16sdtfl="http://schemas.microsoft.com/office/word/2024/wordml/sdtformatlock" xmlns:w16se="http://schemas.microsoft.com/office/word/2015/wordml/symex" xmlns:wpg="http://schemas.microsoft.com/office/word/2010/wordprocessingGroup" xmlns:wpi="http://schemas.microsoft.com/office/word/2010/wordprocessingInk" xmlns:wne="http://schemas.microsoft.com/office/word/2006/wordml" xmlns:wps="http://schemas.microsoft.com/office/word/2010/wordprocessingShape" mc:Ignorable="w14 w15 w16se w16cid w16 w16cex w16sdtdh w16sdtfl w16du wp14">
   <w:abstractNum w:abstractNumId="0" w15:restartNumberingAfterBreak="0">
+    <w:nsid w:val="017F1EF1"/>
+    <w:multiLevelType w:val="multilevel"/>
+    <w:tmpl w:val="6B3C64B0"/>
+    <w:lvl w:ilvl="0">
+      <w:start w:val="1"/>
+      <w:numFmt w:val="bullet"/>
+      <w:lvlText w:val=""/>
+      <w:lvlJc w:val="left"/>
+      <w:pPr>
+        <w:tabs>
+          <w:tab w:val="num" w:pos="720"/>
+        </w:tabs>
+        <w:ind w:left="720" w:hanging="360"/>
+      </w:pPr>
+      <w:rPr>
+        <w:rFonts w:ascii="Symbol" w:hAnsi="Symbol" w:hint="default"/>
+        <w:sz w:val="20"/>
+      </w:rPr>
+    </w:lvl>
+    <w:lvl w:ilvl="1">
+      <w:start w:val="1"/>
+      <w:numFmt w:val="bullet"/>
+      <w:lvlText w:val="o"/>
+      <w:lvlJc w:val="left"/>
+      <w:pPr>
+        <w:tabs>
+          <w:tab w:val="num" w:pos="1440"/>
+        </w:tabs>
+        <w:ind w:left="1440" w:hanging="360"/>
+      </w:pPr>
+      <w:rPr>
+        <w:rFonts w:ascii="Courier New" w:hAnsi="Courier New" w:hint="default"/>
+        <w:sz w:val="20"/>
+      </w:rPr>
+    </w:lvl>
+    <w:lvl w:ilvl="2" w:tentative="1">
+      <w:start w:val="1"/>
+      <w:numFmt w:val="bullet"/>
+      <w:lvlText w:val=""/>
+      <w:lvlJc w:val="left"/>
+      <w:pPr>
+        <w:tabs>
+          <w:tab w:val="num" w:pos="2160"/>
+        </w:tabs>
+        <w:ind w:left="2160" w:hanging="360"/>
+      </w:pPr>
+      <w:rPr>
+        <w:rFonts w:ascii="Wingdings" w:hAnsi="Wingdings" w:hint="default"/>
+        <w:sz w:val="20"/>
+      </w:rPr>
+    </w:lvl>
+    <w:lvl w:ilvl="3" w:tentative="1">
+      <w:start w:val="1"/>
+      <w:numFmt w:val="bullet"/>
+      <w:lvlText w:val=""/>
+      <w:lvlJc w:val="left"/>
+      <w:pPr>
+        <w:tabs>
+          <w:tab w:val="num" w:pos="2880"/>
+        </w:tabs>
+        <w:ind w:left="2880" w:hanging="360"/>
+      </w:pPr>
+      <w:rPr>
+        <w:rFonts w:ascii="Wingdings" w:hAnsi="Wingdings" w:hint="default"/>
+        <w:sz w:val="20"/>
+      </w:rPr>
+    </w:lvl>
+    <w:lvl w:ilvl="4" w:tentative="1">
+      <w:start w:val="1"/>
+      <w:numFmt w:val="bullet"/>
+      <w:lvlText w:val=""/>
+      <w:lvlJc w:val="left"/>
+      <w:pPr>
+        <w:tabs>
+          <w:tab w:val="num" w:pos="3600"/>
+        </w:tabs>
+        <w:ind w:left="3600" w:hanging="360"/>
+      </w:pPr>
+      <w:rPr>
+        <w:rFonts w:ascii="Wingdings" w:hAnsi="Wingdings" w:hint="default"/>
+        <w:sz w:val="20"/>
+      </w:rPr>
+    </w:lvl>
+    <w:lvl w:ilvl="5" w:tentative="1">
+      <w:start w:val="1"/>
+      <w:numFmt w:val="bullet"/>
+      <w:lvlText w:val=""/>
+      <w:lvlJc w:val="left"/>
+      <w:pPr>
+        <w:tabs>
+          <w:tab w:val="num" w:pos="4320"/>
+        </w:tabs>
+        <w:ind w:left="4320" w:hanging="360"/>
+      </w:pPr>
+      <w:rPr>
+        <w:rFonts w:ascii="Wingdings" w:hAnsi="Wingdings" w:hint="default"/>
+        <w:sz w:val="20"/>
+      </w:rPr>
+    </w:lvl>
+    <w:lvl w:ilvl="6" w:tentative="1">
+      <w:start w:val="1"/>
+      <w:numFmt w:val="bullet"/>
+      <w:lvlText w:val=""/>
+      <w:lvlJc w:val="left"/>
+      <w:pPr>
+        <w:tabs>
+          <w:tab w:val="num" w:pos="5040"/>
+        </w:tabs>
+        <w:ind w:left="5040" w:hanging="360"/>
+      </w:pPr>
+      <w:rPr>
+        <w:rFonts w:ascii="Wingdings" w:hAnsi="Wingdings" w:hint="default"/>
+        <w:sz w:val="20"/>
+      </w:rPr>
+    </w:lvl>
+    <w:lvl w:ilvl="7" w:tentative="1">
+      <w:start w:val="1"/>
+      <w:numFmt w:val="bullet"/>
+      <w:lvlText w:val=""/>
+      <w:lvlJc w:val="left"/>
+      <w:pPr>
+        <w:tabs>
+          <w:tab w:val="num" w:pos="5760"/>
+        </w:tabs>
+        <w:ind w:left="5760" w:hanging="360"/>
+      </w:pPr>
+      <w:rPr>
+        <w:rFonts w:ascii="Wingdings" w:hAnsi="Wingdings" w:hint="default"/>
+        <w:sz w:val="20"/>
+      </w:rPr>
+    </w:lvl>
+    <w:lvl w:ilvl="8" w:tentative="1">
+      <w:start w:val="1"/>
+      <w:numFmt w:val="bullet"/>
+      <w:lvlText w:val=""/>
+      <w:lvlJc w:val="left"/>
+      <w:pPr>
+        <w:tabs>
+          <w:tab w:val="num" w:pos="6480"/>
+        </w:tabs>
+        <w:ind w:left="6480" w:hanging="360"/>
+      </w:pPr>
+      <w:rPr>
+        <w:rFonts w:ascii="Wingdings" w:hAnsi="Wingdings" w:hint="default"/>
+        <w:sz w:val="20"/>
+      </w:rPr>
+    </w:lvl>
+  </w:abstractNum>
+  <w:abstractNum w:abstractNumId="1" w15:restartNumberingAfterBreak="0">
+    <w:nsid w:val="02727B4A"/>
+    <w:multiLevelType w:val="multilevel"/>
+    <w:tmpl w:val="1D9AE16A"/>
+    <w:lvl w:ilvl="0">
+      <w:start w:val="1"/>
+      <w:numFmt w:val="bullet"/>
+      <w:lvlText w:val=""/>
+      <w:lvlJc w:val="left"/>
+      <w:pPr>
+        <w:tabs>
+          <w:tab w:val="num" w:pos="720"/>
+        </w:tabs>
+        <w:ind w:left="720" w:hanging="360"/>
+      </w:pPr>
+      <w:rPr>
+        <w:rFonts w:ascii="Symbol" w:hAnsi="Symbol" w:hint="default"/>
+        <w:sz w:val="20"/>
+      </w:rPr>
+    </w:lvl>
+    <w:lvl w:ilvl="1">
+      <w:start w:val="1"/>
+      <w:numFmt w:val="bullet"/>
+      <w:lvlText w:val="o"/>
+      <w:lvlJc w:val="left"/>
+      <w:pPr>
+        <w:tabs>
+          <w:tab w:val="num" w:pos="1440"/>
+        </w:tabs>
+        <w:ind w:left="1440" w:hanging="360"/>
+      </w:pPr>
+      <w:rPr>
+        <w:rFonts w:ascii="Courier New" w:hAnsi="Courier New" w:hint="default"/>
+        <w:sz w:val="20"/>
+      </w:rPr>
+    </w:lvl>
+    <w:lvl w:ilvl="2" w:tentative="1">
+      <w:start w:val="1"/>
+      <w:numFmt w:val="bullet"/>
+      <w:lvlText w:val=""/>
+      <w:lvlJc w:val="left"/>
+      <w:pPr>
+        <w:tabs>
+          <w:tab w:val="num" w:pos="2160"/>
+        </w:tabs>
+        <w:ind w:left="2160" w:hanging="360"/>
+      </w:pPr>
+      <w:rPr>
+        <w:rFonts w:ascii="Wingdings" w:hAnsi="Wingdings" w:hint="default"/>
+        <w:sz w:val="20"/>
+      </w:rPr>
+    </w:lvl>
+    <w:lvl w:ilvl="3" w:tentative="1">
+      <w:start w:val="1"/>
+      <w:numFmt w:val="bullet"/>
+      <w:lvlText w:val=""/>
+      <w:lvlJc w:val="left"/>
+      <w:pPr>
+        <w:tabs>
+          <w:tab w:val="num" w:pos="2880"/>
+        </w:tabs>
+        <w:ind w:left="2880" w:hanging="360"/>
+      </w:pPr>
+      <w:rPr>
+        <w:rFonts w:ascii="Wingdings" w:hAnsi="Wingdings" w:hint="default"/>
+        <w:sz w:val="20"/>
+      </w:rPr>
+    </w:lvl>
+    <w:lvl w:ilvl="4" w:tentative="1">
+      <w:start w:val="1"/>
+      <w:numFmt w:val="bullet"/>
+      <w:lvlText w:val=""/>
+      <w:lvlJc w:val="left"/>
+      <w:pPr>
+        <w:tabs>
+          <w:tab w:val="num" w:pos="3600"/>
+        </w:tabs>
+        <w:ind w:left="3600" w:hanging="360"/>
+      </w:pPr>
+      <w:rPr>
+        <w:rFonts w:ascii="Wingdings" w:hAnsi="Wingdings" w:hint="default"/>
+        <w:sz w:val="20"/>
+      </w:rPr>
+    </w:lvl>
+    <w:lvl w:ilvl="5" w:tentative="1">
+      <w:start w:val="1"/>
+      <w:numFmt w:val="bullet"/>
+      <w:lvlText w:val=""/>
+      <w:lvlJc w:val="left"/>
+      <w:pPr>
+        <w:tabs>
+          <w:tab w:val="num" w:pos="4320"/>
+        </w:tabs>
+        <w:ind w:left="4320" w:hanging="360"/>
+      </w:pPr>
+      <w:rPr>
+        <w:rFonts w:ascii="Wingdings" w:hAnsi="Wingdings" w:hint="default"/>
+        <w:sz w:val="20"/>
+      </w:rPr>
+    </w:lvl>
+    <w:lvl w:ilvl="6" w:tentative="1">
+      <w:start w:val="1"/>
+      <w:numFmt w:val="bullet"/>
+      <w:lvlText w:val=""/>
+      <w:lvlJc w:val="left"/>
+      <w:pPr>
+        <w:tabs>
+          <w:tab w:val="num" w:pos="5040"/>
+        </w:tabs>
+        <w:ind w:left="5040" w:hanging="360"/>
+      </w:pPr>
+      <w:rPr>
+        <w:rFonts w:ascii="Wingdings" w:hAnsi="Wingdings" w:hint="default"/>
+        <w:sz w:val="20"/>
+      </w:rPr>
+    </w:lvl>
+    <w:lvl w:ilvl="7" w:tentative="1">
+      <w:start w:val="1"/>
+      <w:numFmt w:val="bullet"/>
+      <w:lvlText w:val=""/>
+      <w:lvlJc w:val="left"/>
+      <w:pPr>
+        <w:tabs>
+          <w:tab w:val="num" w:pos="5760"/>
+        </w:tabs>
+        <w:ind w:left="5760" w:hanging="360"/>
+      </w:pPr>
+      <w:rPr>
+        <w:rFonts w:ascii="Wingdings" w:hAnsi="Wingdings" w:hint="default"/>
+        <w:sz w:val="20"/>
+      </w:rPr>
+    </w:lvl>
+    <w:lvl w:ilvl="8" w:tentative="1">
+      <w:start w:val="1"/>
+      <w:numFmt w:val="bullet"/>
+      <w:lvlText w:val=""/>
+      <w:lvlJc w:val="left"/>
+      <w:pPr>
+        <w:tabs>
+          <w:tab w:val="num" w:pos="6480"/>
+        </w:tabs>
+        <w:ind w:left="6480" w:hanging="360"/>
+      </w:pPr>
+      <w:rPr>
+        <w:rFonts w:ascii="Wingdings" w:hAnsi="Wingdings" w:hint="default"/>
+        <w:sz w:val="20"/>
+      </w:rPr>
+    </w:lvl>
+  </w:abstractNum>
+  <w:abstractNum w:abstractNumId="2" w15:restartNumberingAfterBreak="0">
     <w:nsid w:val="21240AEC"/>
     <w:multiLevelType w:val="multilevel"/>
     <w:tmpl w:val="864489A2"/>
@@ -2833,14 +3737,780 @@
       </w:pPr>
     </w:lvl>
   </w:abstractNum>
-  <w:num w:numId="1">
+  <w:abstractNum w:abstractNumId="3" w15:restartNumberingAfterBreak="0">
+    <w:nsid w:val="24FB7792"/>
+    <w:multiLevelType w:val="multilevel"/>
+    <w:tmpl w:val="D3F4DE9A"/>
+    <w:lvl w:ilvl="0">
+      <w:start w:val="1"/>
+      <w:numFmt w:val="bullet"/>
+      <w:lvlText w:val=""/>
+      <w:lvlJc w:val="left"/>
+      <w:pPr>
+        <w:tabs>
+          <w:tab w:val="num" w:pos="720"/>
+        </w:tabs>
+        <w:ind w:left="720" w:hanging="360"/>
+      </w:pPr>
+      <w:rPr>
+        <w:rFonts w:ascii="Symbol" w:hAnsi="Symbol" w:hint="default"/>
+        <w:sz w:val="20"/>
+      </w:rPr>
+    </w:lvl>
+    <w:lvl w:ilvl="1">
+      <w:start w:val="1"/>
+      <w:numFmt w:val="bullet"/>
+      <w:lvlText w:val="o"/>
+      <w:lvlJc w:val="left"/>
+      <w:pPr>
+        <w:tabs>
+          <w:tab w:val="num" w:pos="1440"/>
+        </w:tabs>
+        <w:ind w:left="1440" w:hanging="360"/>
+      </w:pPr>
+      <w:rPr>
+        <w:rFonts w:ascii="Courier New" w:hAnsi="Courier New" w:hint="default"/>
+        <w:sz w:val="20"/>
+      </w:rPr>
+    </w:lvl>
+    <w:lvl w:ilvl="2" w:tentative="1">
+      <w:start w:val="1"/>
+      <w:numFmt w:val="bullet"/>
+      <w:lvlText w:val=""/>
+      <w:lvlJc w:val="left"/>
+      <w:pPr>
+        <w:tabs>
+          <w:tab w:val="num" w:pos="2160"/>
+        </w:tabs>
+        <w:ind w:left="2160" w:hanging="360"/>
+      </w:pPr>
+      <w:rPr>
+        <w:rFonts w:ascii="Wingdings" w:hAnsi="Wingdings" w:hint="default"/>
+        <w:sz w:val="20"/>
+      </w:rPr>
+    </w:lvl>
+    <w:lvl w:ilvl="3" w:tentative="1">
+      <w:start w:val="1"/>
+      <w:numFmt w:val="bullet"/>
+      <w:lvlText w:val=""/>
+      <w:lvlJc w:val="left"/>
+      <w:pPr>
+        <w:tabs>
+          <w:tab w:val="num" w:pos="2880"/>
+        </w:tabs>
+        <w:ind w:left="2880" w:hanging="360"/>
+      </w:pPr>
+      <w:rPr>
+        <w:rFonts w:ascii="Wingdings" w:hAnsi="Wingdings" w:hint="default"/>
+        <w:sz w:val="20"/>
+      </w:rPr>
+    </w:lvl>
+    <w:lvl w:ilvl="4" w:tentative="1">
+      <w:start w:val="1"/>
+      <w:numFmt w:val="bullet"/>
+      <w:lvlText w:val=""/>
+      <w:lvlJc w:val="left"/>
+      <w:pPr>
+        <w:tabs>
+          <w:tab w:val="num" w:pos="3600"/>
+        </w:tabs>
+        <w:ind w:left="3600" w:hanging="360"/>
+      </w:pPr>
+      <w:rPr>
+        <w:rFonts w:ascii="Wingdings" w:hAnsi="Wingdings" w:hint="default"/>
+        <w:sz w:val="20"/>
+      </w:rPr>
+    </w:lvl>
+    <w:lvl w:ilvl="5" w:tentative="1">
+      <w:start w:val="1"/>
+      <w:numFmt w:val="bullet"/>
+      <w:lvlText w:val=""/>
+      <w:lvlJc w:val="left"/>
+      <w:pPr>
+        <w:tabs>
+          <w:tab w:val="num" w:pos="4320"/>
+        </w:tabs>
+        <w:ind w:left="4320" w:hanging="360"/>
+      </w:pPr>
+      <w:rPr>
+        <w:rFonts w:ascii="Wingdings" w:hAnsi="Wingdings" w:hint="default"/>
+        <w:sz w:val="20"/>
+      </w:rPr>
+    </w:lvl>
+    <w:lvl w:ilvl="6" w:tentative="1">
+      <w:start w:val="1"/>
+      <w:numFmt w:val="bullet"/>
+      <w:lvlText w:val=""/>
+      <w:lvlJc w:val="left"/>
+      <w:pPr>
+        <w:tabs>
+          <w:tab w:val="num" w:pos="5040"/>
+        </w:tabs>
+        <w:ind w:left="5040" w:hanging="360"/>
+      </w:pPr>
+      <w:rPr>
+        <w:rFonts w:ascii="Wingdings" w:hAnsi="Wingdings" w:hint="default"/>
+        <w:sz w:val="20"/>
+      </w:rPr>
+    </w:lvl>
+    <w:lvl w:ilvl="7" w:tentative="1">
+      <w:start w:val="1"/>
+      <w:numFmt w:val="bullet"/>
+      <w:lvlText w:val=""/>
+      <w:lvlJc w:val="left"/>
+      <w:pPr>
+        <w:tabs>
+          <w:tab w:val="num" w:pos="5760"/>
+        </w:tabs>
+        <w:ind w:left="5760" w:hanging="360"/>
+      </w:pPr>
+      <w:rPr>
+        <w:rFonts w:ascii="Wingdings" w:hAnsi="Wingdings" w:hint="default"/>
+        <w:sz w:val="20"/>
+      </w:rPr>
+    </w:lvl>
+    <w:lvl w:ilvl="8" w:tentative="1">
+      <w:start w:val="1"/>
+      <w:numFmt w:val="bullet"/>
+      <w:lvlText w:val=""/>
+      <w:lvlJc w:val="left"/>
+      <w:pPr>
+        <w:tabs>
+          <w:tab w:val="num" w:pos="6480"/>
+        </w:tabs>
+        <w:ind w:left="6480" w:hanging="360"/>
+      </w:pPr>
+      <w:rPr>
+        <w:rFonts w:ascii="Wingdings" w:hAnsi="Wingdings" w:hint="default"/>
+        <w:sz w:val="20"/>
+      </w:rPr>
+    </w:lvl>
+  </w:abstractNum>
+  <w:abstractNum w:abstractNumId="4" w15:restartNumberingAfterBreak="0">
+    <w:nsid w:val="282B43C0"/>
+    <w:multiLevelType w:val="multilevel"/>
+    <w:tmpl w:val="AF50FE78"/>
+    <w:lvl w:ilvl="0">
+      <w:start w:val="1"/>
+      <w:numFmt w:val="bullet"/>
+      <w:lvlText w:val=""/>
+      <w:lvlJc w:val="left"/>
+      <w:pPr>
+        <w:tabs>
+          <w:tab w:val="num" w:pos="720"/>
+        </w:tabs>
+        <w:ind w:left="720" w:hanging="360"/>
+      </w:pPr>
+      <w:rPr>
+        <w:rFonts w:ascii="Symbol" w:hAnsi="Symbol" w:hint="default"/>
+        <w:sz w:val="20"/>
+      </w:rPr>
+    </w:lvl>
+    <w:lvl w:ilvl="1">
+      <w:start w:val="1"/>
+      <w:numFmt w:val="bullet"/>
+      <w:lvlText w:val="o"/>
+      <w:lvlJc w:val="left"/>
+      <w:pPr>
+        <w:tabs>
+          <w:tab w:val="num" w:pos="1440"/>
+        </w:tabs>
+        <w:ind w:left="1440" w:hanging="360"/>
+      </w:pPr>
+      <w:rPr>
+        <w:rFonts w:ascii="Courier New" w:hAnsi="Courier New" w:hint="default"/>
+        <w:sz w:val="20"/>
+      </w:rPr>
+    </w:lvl>
+    <w:lvl w:ilvl="2" w:tentative="1">
+      <w:start w:val="1"/>
+      <w:numFmt w:val="bullet"/>
+      <w:lvlText w:val=""/>
+      <w:lvlJc w:val="left"/>
+      <w:pPr>
+        <w:tabs>
+          <w:tab w:val="num" w:pos="2160"/>
+        </w:tabs>
+        <w:ind w:left="2160" w:hanging="360"/>
+      </w:pPr>
+      <w:rPr>
+        <w:rFonts w:ascii="Wingdings" w:hAnsi="Wingdings" w:hint="default"/>
+        <w:sz w:val="20"/>
+      </w:rPr>
+    </w:lvl>
+    <w:lvl w:ilvl="3" w:tentative="1">
+      <w:start w:val="1"/>
+      <w:numFmt w:val="bullet"/>
+      <w:lvlText w:val=""/>
+      <w:lvlJc w:val="left"/>
+      <w:pPr>
+        <w:tabs>
+          <w:tab w:val="num" w:pos="2880"/>
+        </w:tabs>
+        <w:ind w:left="2880" w:hanging="360"/>
+      </w:pPr>
+      <w:rPr>
+        <w:rFonts w:ascii="Wingdings" w:hAnsi="Wingdings" w:hint="default"/>
+        <w:sz w:val="20"/>
+      </w:rPr>
+    </w:lvl>
+    <w:lvl w:ilvl="4" w:tentative="1">
+      <w:start w:val="1"/>
+      <w:numFmt w:val="bullet"/>
+      <w:lvlText w:val=""/>
+      <w:lvlJc w:val="left"/>
+      <w:pPr>
+        <w:tabs>
+          <w:tab w:val="num" w:pos="3600"/>
+        </w:tabs>
+        <w:ind w:left="3600" w:hanging="360"/>
+      </w:pPr>
+      <w:rPr>
+        <w:rFonts w:ascii="Wingdings" w:hAnsi="Wingdings" w:hint="default"/>
+        <w:sz w:val="20"/>
+      </w:rPr>
+    </w:lvl>
+    <w:lvl w:ilvl="5" w:tentative="1">
+      <w:start w:val="1"/>
+      <w:numFmt w:val="bullet"/>
+      <w:lvlText w:val=""/>
+      <w:lvlJc w:val="left"/>
+      <w:pPr>
+        <w:tabs>
+          <w:tab w:val="num" w:pos="4320"/>
+        </w:tabs>
+        <w:ind w:left="4320" w:hanging="360"/>
+      </w:pPr>
+      <w:rPr>
+        <w:rFonts w:ascii="Wingdings" w:hAnsi="Wingdings" w:hint="default"/>
+        <w:sz w:val="20"/>
+      </w:rPr>
+    </w:lvl>
+    <w:lvl w:ilvl="6" w:tentative="1">
+      <w:start w:val="1"/>
+      <w:numFmt w:val="bullet"/>
+      <w:lvlText w:val=""/>
+      <w:lvlJc w:val="left"/>
+      <w:pPr>
+        <w:tabs>
+          <w:tab w:val="num" w:pos="5040"/>
+        </w:tabs>
+        <w:ind w:left="5040" w:hanging="360"/>
+      </w:pPr>
+      <w:rPr>
+        <w:rFonts w:ascii="Wingdings" w:hAnsi="Wingdings" w:hint="default"/>
+        <w:sz w:val="20"/>
+      </w:rPr>
+    </w:lvl>
+    <w:lvl w:ilvl="7" w:tentative="1">
+      <w:start w:val="1"/>
+      <w:numFmt w:val="bullet"/>
+      <w:lvlText w:val=""/>
+      <w:lvlJc w:val="left"/>
+      <w:pPr>
+        <w:tabs>
+          <w:tab w:val="num" w:pos="5760"/>
+        </w:tabs>
+        <w:ind w:left="5760" w:hanging="360"/>
+      </w:pPr>
+      <w:rPr>
+        <w:rFonts w:ascii="Wingdings" w:hAnsi="Wingdings" w:hint="default"/>
+        <w:sz w:val="20"/>
+      </w:rPr>
+    </w:lvl>
+    <w:lvl w:ilvl="8" w:tentative="1">
+      <w:start w:val="1"/>
+      <w:numFmt w:val="bullet"/>
+      <w:lvlText w:val=""/>
+      <w:lvlJc w:val="left"/>
+      <w:pPr>
+        <w:tabs>
+          <w:tab w:val="num" w:pos="6480"/>
+        </w:tabs>
+        <w:ind w:left="6480" w:hanging="360"/>
+      </w:pPr>
+      <w:rPr>
+        <w:rFonts w:ascii="Wingdings" w:hAnsi="Wingdings" w:hint="default"/>
+        <w:sz w:val="20"/>
+      </w:rPr>
+    </w:lvl>
+  </w:abstractNum>
+  <w:abstractNum w:abstractNumId="5" w15:restartNumberingAfterBreak="0">
+    <w:nsid w:val="4BA07AAA"/>
+    <w:multiLevelType w:val="multilevel"/>
+    <w:tmpl w:val="2E8C131C"/>
+    <w:lvl w:ilvl="0">
+      <w:start w:val="1"/>
+      <w:numFmt w:val="bullet"/>
+      <w:lvlText w:val=""/>
+      <w:lvlJc w:val="left"/>
+      <w:pPr>
+        <w:tabs>
+          <w:tab w:val="num" w:pos="720"/>
+        </w:tabs>
+        <w:ind w:left="720" w:hanging="360"/>
+      </w:pPr>
+      <w:rPr>
+        <w:rFonts w:ascii="Symbol" w:hAnsi="Symbol" w:hint="default"/>
+        <w:sz w:val="20"/>
+      </w:rPr>
+    </w:lvl>
+    <w:lvl w:ilvl="1">
+      <w:start w:val="1"/>
+      <w:numFmt w:val="bullet"/>
+      <w:lvlText w:val="o"/>
+      <w:lvlJc w:val="left"/>
+      <w:pPr>
+        <w:tabs>
+          <w:tab w:val="num" w:pos="1440"/>
+        </w:tabs>
+        <w:ind w:left="1440" w:hanging="360"/>
+      </w:pPr>
+      <w:rPr>
+        <w:rFonts w:ascii="Courier New" w:hAnsi="Courier New" w:hint="default"/>
+        <w:sz w:val="20"/>
+      </w:rPr>
+    </w:lvl>
+    <w:lvl w:ilvl="2" w:tentative="1">
+      <w:start w:val="1"/>
+      <w:numFmt w:val="bullet"/>
+      <w:lvlText w:val=""/>
+      <w:lvlJc w:val="left"/>
+      <w:pPr>
+        <w:tabs>
+          <w:tab w:val="num" w:pos="2160"/>
+        </w:tabs>
+        <w:ind w:left="2160" w:hanging="360"/>
+      </w:pPr>
+      <w:rPr>
+        <w:rFonts w:ascii="Wingdings" w:hAnsi="Wingdings" w:hint="default"/>
+        <w:sz w:val="20"/>
+      </w:rPr>
+    </w:lvl>
+    <w:lvl w:ilvl="3" w:tentative="1">
+      <w:start w:val="1"/>
+      <w:numFmt w:val="bullet"/>
+      <w:lvlText w:val=""/>
+      <w:lvlJc w:val="left"/>
+      <w:pPr>
+        <w:tabs>
+          <w:tab w:val="num" w:pos="2880"/>
+        </w:tabs>
+        <w:ind w:left="2880" w:hanging="360"/>
+      </w:pPr>
+      <w:rPr>
+        <w:rFonts w:ascii="Wingdings" w:hAnsi="Wingdings" w:hint="default"/>
+        <w:sz w:val="20"/>
+      </w:rPr>
+    </w:lvl>
+    <w:lvl w:ilvl="4" w:tentative="1">
+      <w:start w:val="1"/>
+      <w:numFmt w:val="bullet"/>
+      <w:lvlText w:val=""/>
+      <w:lvlJc w:val="left"/>
+      <w:pPr>
+        <w:tabs>
+          <w:tab w:val="num" w:pos="3600"/>
+        </w:tabs>
+        <w:ind w:left="3600" w:hanging="360"/>
+      </w:pPr>
+      <w:rPr>
+        <w:rFonts w:ascii="Wingdings" w:hAnsi="Wingdings" w:hint="default"/>
+        <w:sz w:val="20"/>
+      </w:rPr>
+    </w:lvl>
+    <w:lvl w:ilvl="5" w:tentative="1">
+      <w:start w:val="1"/>
+      <w:numFmt w:val="bullet"/>
+      <w:lvlText w:val=""/>
+      <w:lvlJc w:val="left"/>
+      <w:pPr>
+        <w:tabs>
+          <w:tab w:val="num" w:pos="4320"/>
+        </w:tabs>
+        <w:ind w:left="4320" w:hanging="360"/>
+      </w:pPr>
+      <w:rPr>
+        <w:rFonts w:ascii="Wingdings" w:hAnsi="Wingdings" w:hint="default"/>
+        <w:sz w:val="20"/>
+      </w:rPr>
+    </w:lvl>
+    <w:lvl w:ilvl="6" w:tentative="1">
+      <w:start w:val="1"/>
+      <w:numFmt w:val="bullet"/>
+      <w:lvlText w:val=""/>
+      <w:lvlJc w:val="left"/>
+      <w:pPr>
+        <w:tabs>
+          <w:tab w:val="num" w:pos="5040"/>
+        </w:tabs>
+        <w:ind w:left="5040" w:hanging="360"/>
+      </w:pPr>
+      <w:rPr>
+        <w:rFonts w:ascii="Wingdings" w:hAnsi="Wingdings" w:hint="default"/>
+        <w:sz w:val="20"/>
+      </w:rPr>
+    </w:lvl>
+    <w:lvl w:ilvl="7" w:tentative="1">
+      <w:start w:val="1"/>
+      <w:numFmt w:val="bullet"/>
+      <w:lvlText w:val=""/>
+      <w:lvlJc w:val="left"/>
+      <w:pPr>
+        <w:tabs>
+          <w:tab w:val="num" w:pos="5760"/>
+        </w:tabs>
+        <w:ind w:left="5760" w:hanging="360"/>
+      </w:pPr>
+      <w:rPr>
+        <w:rFonts w:ascii="Wingdings" w:hAnsi="Wingdings" w:hint="default"/>
+        <w:sz w:val="20"/>
+      </w:rPr>
+    </w:lvl>
+    <w:lvl w:ilvl="8" w:tentative="1">
+      <w:start w:val="1"/>
+      <w:numFmt w:val="bullet"/>
+      <w:lvlText w:val=""/>
+      <w:lvlJc w:val="left"/>
+      <w:pPr>
+        <w:tabs>
+          <w:tab w:val="num" w:pos="6480"/>
+        </w:tabs>
+        <w:ind w:left="6480" w:hanging="360"/>
+      </w:pPr>
+      <w:rPr>
+        <w:rFonts w:ascii="Wingdings" w:hAnsi="Wingdings" w:hint="default"/>
+        <w:sz w:val="20"/>
+      </w:rPr>
+    </w:lvl>
+  </w:abstractNum>
+  <w:abstractNum w:abstractNumId="6" w15:restartNumberingAfterBreak="0">
+    <w:nsid w:val="5F23177C"/>
+    <w:multiLevelType w:val="multilevel"/>
+    <w:tmpl w:val="57CA6AEC"/>
+    <w:lvl w:ilvl="0">
+      <w:start w:val="1"/>
+      <w:numFmt w:val="bullet"/>
+      <w:lvlText w:val=""/>
+      <w:lvlJc w:val="left"/>
+      <w:pPr>
+        <w:tabs>
+          <w:tab w:val="num" w:pos="720"/>
+        </w:tabs>
+        <w:ind w:left="720" w:hanging="360"/>
+      </w:pPr>
+      <w:rPr>
+        <w:rFonts w:ascii="Symbol" w:hAnsi="Symbol" w:hint="default"/>
+        <w:sz w:val="20"/>
+      </w:rPr>
+    </w:lvl>
+    <w:lvl w:ilvl="1">
+      <w:start w:val="1"/>
+      <w:numFmt w:val="bullet"/>
+      <w:lvlText w:val="o"/>
+      <w:lvlJc w:val="left"/>
+      <w:pPr>
+        <w:tabs>
+          <w:tab w:val="num" w:pos="1440"/>
+        </w:tabs>
+        <w:ind w:left="1440" w:hanging="360"/>
+      </w:pPr>
+      <w:rPr>
+        <w:rFonts w:ascii="Courier New" w:hAnsi="Courier New" w:hint="default"/>
+        <w:sz w:val="20"/>
+      </w:rPr>
+    </w:lvl>
+    <w:lvl w:ilvl="2" w:tentative="1">
+      <w:start w:val="1"/>
+      <w:numFmt w:val="bullet"/>
+      <w:lvlText w:val=""/>
+      <w:lvlJc w:val="left"/>
+      <w:pPr>
+        <w:tabs>
+          <w:tab w:val="num" w:pos="2160"/>
+        </w:tabs>
+        <w:ind w:left="2160" w:hanging="360"/>
+      </w:pPr>
+      <w:rPr>
+        <w:rFonts w:ascii="Wingdings" w:hAnsi="Wingdings" w:hint="default"/>
+        <w:sz w:val="20"/>
+      </w:rPr>
+    </w:lvl>
+    <w:lvl w:ilvl="3" w:tentative="1">
+      <w:start w:val="1"/>
+      <w:numFmt w:val="bullet"/>
+      <w:lvlText w:val=""/>
+      <w:lvlJc w:val="left"/>
+      <w:pPr>
+        <w:tabs>
+          <w:tab w:val="num" w:pos="2880"/>
+        </w:tabs>
+        <w:ind w:left="2880" w:hanging="360"/>
+      </w:pPr>
+      <w:rPr>
+        <w:rFonts w:ascii="Wingdings" w:hAnsi="Wingdings" w:hint="default"/>
+        <w:sz w:val="20"/>
+      </w:rPr>
+    </w:lvl>
+    <w:lvl w:ilvl="4" w:tentative="1">
+      <w:start w:val="1"/>
+      <w:numFmt w:val="bullet"/>
+      <w:lvlText w:val=""/>
+      <w:lvlJc w:val="left"/>
+      <w:pPr>
+        <w:tabs>
+          <w:tab w:val="num" w:pos="3600"/>
+        </w:tabs>
+        <w:ind w:left="3600" w:hanging="360"/>
+      </w:pPr>
+      <w:rPr>
+        <w:rFonts w:ascii="Wingdings" w:hAnsi="Wingdings" w:hint="default"/>
+        <w:sz w:val="20"/>
+      </w:rPr>
+    </w:lvl>
+    <w:lvl w:ilvl="5" w:tentative="1">
+      <w:start w:val="1"/>
+      <w:numFmt w:val="bullet"/>
+      <w:lvlText w:val=""/>
+      <w:lvlJc w:val="left"/>
+      <w:pPr>
+        <w:tabs>
+          <w:tab w:val="num" w:pos="4320"/>
+        </w:tabs>
+        <w:ind w:left="4320" w:hanging="360"/>
+      </w:pPr>
+      <w:rPr>
+        <w:rFonts w:ascii="Wingdings" w:hAnsi="Wingdings" w:hint="default"/>
+        <w:sz w:val="20"/>
+      </w:rPr>
+    </w:lvl>
+    <w:lvl w:ilvl="6" w:tentative="1">
+      <w:start w:val="1"/>
+      <w:numFmt w:val="bullet"/>
+      <w:lvlText w:val=""/>
+      <w:lvlJc w:val="left"/>
+      <w:pPr>
+        <w:tabs>
+          <w:tab w:val="num" w:pos="5040"/>
+        </w:tabs>
+        <w:ind w:left="5040" w:hanging="360"/>
+      </w:pPr>
+      <w:rPr>
+        <w:rFonts w:ascii="Wingdings" w:hAnsi="Wingdings" w:hint="default"/>
+        <w:sz w:val="20"/>
+      </w:rPr>
+    </w:lvl>
+    <w:lvl w:ilvl="7" w:tentative="1">
+      <w:start w:val="1"/>
+      <w:numFmt w:val="bullet"/>
+      <w:lvlText w:val=""/>
+      <w:lvlJc w:val="left"/>
+      <w:pPr>
+        <w:tabs>
+          <w:tab w:val="num" w:pos="5760"/>
+        </w:tabs>
+        <w:ind w:left="5760" w:hanging="360"/>
+      </w:pPr>
+      <w:rPr>
+        <w:rFonts w:ascii="Wingdings" w:hAnsi="Wingdings" w:hint="default"/>
+        <w:sz w:val="20"/>
+      </w:rPr>
+    </w:lvl>
+    <w:lvl w:ilvl="8" w:tentative="1">
+      <w:start w:val="1"/>
+      <w:numFmt w:val="bullet"/>
+      <w:lvlText w:val=""/>
+      <w:lvlJc w:val="left"/>
+      <w:pPr>
+        <w:tabs>
+          <w:tab w:val="num" w:pos="6480"/>
+        </w:tabs>
+        <w:ind w:left="6480" w:hanging="360"/>
+      </w:pPr>
+      <w:rPr>
+        <w:rFonts w:ascii="Wingdings" w:hAnsi="Wingdings" w:hint="default"/>
+        <w:sz w:val="20"/>
+      </w:rPr>
+    </w:lvl>
+  </w:abstractNum>
+  <w:abstractNum w:abstractNumId="7" w15:restartNumberingAfterBreak="0">
+    <w:nsid w:val="7C120EE8"/>
+    <w:multiLevelType w:val="multilevel"/>
+    <w:tmpl w:val="19788F94"/>
+    <w:lvl w:ilvl="0">
+      <w:start w:val="1"/>
+      <w:numFmt w:val="bullet"/>
+      <w:lvlText w:val=""/>
+      <w:lvlJc w:val="left"/>
+      <w:pPr>
+        <w:tabs>
+          <w:tab w:val="num" w:pos="720"/>
+        </w:tabs>
+        <w:ind w:left="720" w:hanging="360"/>
+      </w:pPr>
+      <w:rPr>
+        <w:rFonts w:ascii="Symbol" w:hAnsi="Symbol" w:hint="default"/>
+        <w:sz w:val="20"/>
+      </w:rPr>
+    </w:lvl>
+    <w:lvl w:ilvl="1">
+      <w:start w:val="1"/>
+      <w:numFmt w:val="bullet"/>
+      <w:lvlText w:val="o"/>
+      <w:lvlJc w:val="left"/>
+      <w:pPr>
+        <w:tabs>
+          <w:tab w:val="num" w:pos="1440"/>
+        </w:tabs>
+        <w:ind w:left="1440" w:hanging="360"/>
+      </w:pPr>
+      <w:rPr>
+        <w:rFonts w:ascii="Courier New" w:hAnsi="Courier New" w:hint="default"/>
+        <w:sz w:val="20"/>
+      </w:rPr>
+    </w:lvl>
+    <w:lvl w:ilvl="2" w:tentative="1">
+      <w:start w:val="1"/>
+      <w:numFmt w:val="bullet"/>
+      <w:lvlText w:val=""/>
+      <w:lvlJc w:val="left"/>
+      <w:pPr>
+        <w:tabs>
+          <w:tab w:val="num" w:pos="2160"/>
+        </w:tabs>
+        <w:ind w:left="2160" w:hanging="360"/>
+      </w:pPr>
+      <w:rPr>
+        <w:rFonts w:ascii="Wingdings" w:hAnsi="Wingdings" w:hint="default"/>
+        <w:sz w:val="20"/>
+      </w:rPr>
+    </w:lvl>
+    <w:lvl w:ilvl="3" w:tentative="1">
+      <w:start w:val="1"/>
+      <w:numFmt w:val="bullet"/>
+      <w:lvlText w:val=""/>
+      <w:lvlJc w:val="left"/>
+      <w:pPr>
+        <w:tabs>
+          <w:tab w:val="num" w:pos="2880"/>
+        </w:tabs>
+        <w:ind w:left="2880" w:hanging="360"/>
+      </w:pPr>
+      <w:rPr>
+        <w:rFonts w:ascii="Wingdings" w:hAnsi="Wingdings" w:hint="default"/>
+        <w:sz w:val="20"/>
+      </w:rPr>
+    </w:lvl>
+    <w:lvl w:ilvl="4" w:tentative="1">
+      <w:start w:val="1"/>
+      <w:numFmt w:val="bullet"/>
+      <w:lvlText w:val=""/>
+      <w:lvlJc w:val="left"/>
+      <w:pPr>
+        <w:tabs>
+          <w:tab w:val="num" w:pos="3600"/>
+        </w:tabs>
+        <w:ind w:left="3600" w:hanging="360"/>
+      </w:pPr>
+      <w:rPr>
+        <w:rFonts w:ascii="Wingdings" w:hAnsi="Wingdings" w:hint="default"/>
+        <w:sz w:val="20"/>
+      </w:rPr>
+    </w:lvl>
+    <w:lvl w:ilvl="5" w:tentative="1">
+      <w:start w:val="1"/>
+      <w:numFmt w:val="bullet"/>
+      <w:lvlText w:val=""/>
+      <w:lvlJc w:val="left"/>
+      <w:pPr>
+        <w:tabs>
+          <w:tab w:val="num" w:pos="4320"/>
+        </w:tabs>
+        <w:ind w:left="4320" w:hanging="360"/>
+      </w:pPr>
+      <w:rPr>
+        <w:rFonts w:ascii="Wingdings" w:hAnsi="Wingdings" w:hint="default"/>
+        <w:sz w:val="20"/>
+      </w:rPr>
+    </w:lvl>
+    <w:lvl w:ilvl="6" w:tentative="1">
+      <w:start w:val="1"/>
+      <w:numFmt w:val="bullet"/>
+      <w:lvlText w:val=""/>
+      <w:lvlJc w:val="left"/>
+      <w:pPr>
+        <w:tabs>
+          <w:tab w:val="num" w:pos="5040"/>
+        </w:tabs>
+        <w:ind w:left="5040" w:hanging="360"/>
+      </w:pPr>
+      <w:rPr>
+        <w:rFonts w:ascii="Wingdings" w:hAnsi="Wingdings" w:hint="default"/>
+        <w:sz w:val="20"/>
+      </w:rPr>
+    </w:lvl>
+    <w:lvl w:ilvl="7" w:tentative="1">
+      <w:start w:val="1"/>
+      <w:numFmt w:val="bullet"/>
+      <w:lvlText w:val=""/>
+      <w:lvlJc w:val="left"/>
+      <w:pPr>
+        <w:tabs>
+          <w:tab w:val="num" w:pos="5760"/>
+        </w:tabs>
+        <w:ind w:left="5760" w:hanging="360"/>
+      </w:pPr>
+      <w:rPr>
+        <w:rFonts w:ascii="Wingdings" w:hAnsi="Wingdings" w:hint="default"/>
+        <w:sz w:val="20"/>
+      </w:rPr>
+    </w:lvl>
+    <w:lvl w:ilvl="8" w:tentative="1">
+      <w:start w:val="1"/>
+      <w:numFmt w:val="bullet"/>
+      <w:lvlText w:val=""/>
+      <w:lvlJc w:val="left"/>
+      <w:pPr>
+        <w:tabs>
+          <w:tab w:val="num" w:pos="6480"/>
+        </w:tabs>
+        <w:ind w:left="6480" w:hanging="360"/>
+      </w:pPr>
+      <w:rPr>
+        <w:rFonts w:ascii="Wingdings" w:hAnsi="Wingdings" w:hint="default"/>
+        <w:sz w:val="20"/>
+      </w:rPr>
+    </w:lvl>
+  </w:abstractNum>
+  <w:num w:numId="1" w16cid:durableId="1746418564">
+    <w:abstractNumId w:val="2"/>
+  </w:num>
+  <w:num w:numId="2" w16cid:durableId="1716664075">
+    <w:abstractNumId w:val="7"/>
+  </w:num>
+  <w:num w:numId="3" w16cid:durableId="509224513">
+    <w:abstractNumId w:val="6"/>
+  </w:num>
+  <w:num w:numId="4" w16cid:durableId="1112938353">
+    <w:abstractNumId w:val="5"/>
+  </w:num>
+  <w:num w:numId="5" w16cid:durableId="2116975283">
+    <w:abstractNumId w:val="4"/>
+  </w:num>
+  <w:num w:numId="6" w16cid:durableId="846332451">
+    <w:abstractNumId w:val="1"/>
+  </w:num>
+  <w:num w:numId="7" w16cid:durableId="531117395">
+    <w:abstractNumId w:val="3"/>
+  </w:num>
+  <w:num w:numId="8" w16cid:durableId="542015445">
     <w:abstractNumId w:val="0"/>
   </w:num>
 </w:numbering>
 </file>
 
 <file path=word/styles.xml><?xml version="1.0" encoding="utf-8"?>
-<w:styles xmlns:mc="http://schemas.openxmlformats.org/markup-compatibility/2006" xmlns:r="http://schemas.openxmlformats.org/officeDocument/2006/relationships" xmlns:w="http://schemas.openxmlformats.org/wordprocessingml/2006/main" xmlns:w14="http://schemas.microsoft.com/office/word/2010/wordml" xmlns:w15="http://schemas.microsoft.com/office/word/2012/wordml" xmlns:w16cex="http://schemas.microsoft.com/office/word/2018/wordml/cex" xmlns:w16cid="http://schemas.microsoft.com/office/word/2016/wordml/cid" xmlns:w16="http://schemas.microsoft.com/office/word/2018/wordml" xmlns:w16sdtdh="http://schemas.microsoft.com/office/word/2020/wordml/sdtdatahash" xmlns:w16se="http://schemas.microsoft.com/office/word/2015/wordml/symex" mc:Ignorable="w14 w15 w16se w16cid w16 w16cex w16sdtdh">
+<w:styles xmlns:mc="http://schemas.openxmlformats.org/markup-compatibility/2006" xmlns:r="http://schemas.openxmlformats.org/officeDocument/2006/relationships" xmlns:w="http://schemas.openxmlformats.org/wordprocessingml/2006/main" xmlns:w14="http://schemas.microsoft.com/office/word/2010/wordml" xmlns:w15="http://schemas.microsoft.com/office/word/2012/wordml" xmlns:w16cex="http://schemas.microsoft.com/office/word/2018/wordml/cex" xmlns:w16cid="http://schemas.microsoft.com/office/word/2016/wordml/cid" xmlns:w16="http://schemas.microsoft.com/office/word/2018/wordml" xmlns:w16du="http://schemas.microsoft.com/office/word/2023/wordml/word16du" xmlns:w16sdtdh="http://schemas.microsoft.com/office/word/2020/wordml/sdtdatahash" xmlns:w16sdtfl="http://schemas.microsoft.com/office/word/2024/wordml/sdtformatlock" xmlns:w16se="http://schemas.microsoft.com/office/word/2015/wordml/symex" mc:Ignorable="w14 w15 w16se w16cid w16 w16cex w16sdtdh w16sdtfl w16du">
   <w:docDefaults>
     <w:rPrDefault>
       <w:rPr>

--- a/doc/ex_6_report.docx
+++ b/doc/ex_6_report.docx
@@ -1,6 +1,6 @@
 
 <file path=word/document.xml><?xml version="1.0" encoding="utf-8"?>
-<w:document xmlns:wpc="http://schemas.microsoft.com/office/word/2010/wordprocessingCanvas" xmlns:cx="http://schemas.microsoft.com/office/drawing/2014/chartex" xmlns:cx1="http://schemas.microsoft.com/office/drawing/2015/9/8/chartex" xmlns:cx2="http://schemas.microsoft.com/office/drawing/2015/10/21/chartex" xmlns:cx3="http://schemas.microsoft.com/office/drawing/2016/5/9/chartex" xmlns:cx4="http://schemas.microsoft.com/office/drawing/2016/5/10/chartex" xmlns:cx5="http://schemas.microsoft.com/office/drawing/2016/5/11/chartex" xmlns:cx6="http://schemas.microsoft.com/office/drawing/2016/5/12/chartex" xmlns:cx7="http://schemas.microsoft.com/office/drawing/2016/5/13/chartex" xmlns:cx8="http://schemas.microsoft.com/office/drawing/2016/5/14/chartex" xmlns:mc="http://schemas.openxmlformats.org/markup-compatibility/2006" xmlns:aink="http://schemas.microsoft.com/office/drawing/2016/ink" xmlns:am3d="http://schemas.microsoft.com/office/drawing/2017/model3d" xmlns:o="urn:schemas-microsoft-com:office:office" xmlns:oel="http://schemas.microsoft.com/office/2019/extlst" xmlns:r="http://schemas.openxmlformats.org/officeDocument/2006/relationships" xmlns:m="http://schemas.openxmlformats.org/officeDocument/2006/math" xmlns:v="urn:schemas-microsoft-com:vml" xmlns:wp14="http://schemas.microsoft.com/office/word/2010/wordprocessingDrawing" xmlns:wp="http://schemas.openxmlformats.org/drawingml/2006/wordprocessingDrawing" xmlns:w10="urn:schemas-microsoft-com:office:word" xmlns:w="http://schemas.openxmlformats.org/wordprocessingml/2006/main" xmlns:w14="http://schemas.microsoft.com/office/word/2010/wordml" xmlns:w15="http://schemas.microsoft.com/office/word/2012/wordml" xmlns:w16cex="http://schemas.microsoft.com/office/word/2018/wordml/cex" xmlns:w16cid="http://schemas.microsoft.com/office/word/2016/wordml/cid" xmlns:w16="http://schemas.microsoft.com/office/word/2018/wordml" xmlns:w16du="http://schemas.microsoft.com/office/word/2023/wordml/word16du" xmlns:w16sdtdh="http://schemas.microsoft.com/office/word/2020/wordml/sdtdatahash" xmlns:w16sdtfl="http://schemas.microsoft.com/office/word/2024/wordml/sdtformatlock" xmlns:w16se="http://schemas.microsoft.com/office/word/2015/wordml/symex" xmlns:wpg="http://schemas.microsoft.com/office/word/2010/wordprocessingGroup" xmlns:wpi="http://schemas.microsoft.com/office/word/2010/wordprocessingInk" xmlns:wne="http://schemas.microsoft.com/office/word/2006/wordml" xmlns:wps="http://schemas.microsoft.com/office/word/2010/wordprocessingShape" mc:Ignorable="w14 w15 w16se w16cid w16 w16cex w16sdtdh w16sdtfl w16du wp14">
+<w:document xmlns:wpc="http://schemas.microsoft.com/office/word/2010/wordprocessingCanvas" xmlns:cx="http://schemas.microsoft.com/office/drawing/2014/chartex" xmlns:cx1="http://schemas.microsoft.com/office/drawing/2015/9/8/chartex" xmlns:cx2="http://schemas.microsoft.com/office/drawing/2015/10/21/chartex" xmlns:cx3="http://schemas.microsoft.com/office/drawing/2016/5/9/chartex" xmlns:cx4="http://schemas.microsoft.com/office/drawing/2016/5/10/chartex" xmlns:cx5="http://schemas.microsoft.com/office/drawing/2016/5/11/chartex" xmlns:cx6="http://schemas.microsoft.com/office/drawing/2016/5/12/chartex" xmlns:cx7="http://schemas.microsoft.com/office/drawing/2016/5/13/chartex" xmlns:cx8="http://schemas.microsoft.com/office/drawing/2016/5/14/chartex" xmlns:mc="http://schemas.openxmlformats.org/markup-compatibility/2006" xmlns:aink="http://schemas.microsoft.com/office/drawing/2016/ink" xmlns:am3d="http://schemas.microsoft.com/office/drawing/2017/model3d" xmlns:o="urn:schemas-microsoft-com:office:office" xmlns:r="http://schemas.openxmlformats.org/officeDocument/2006/relationships" xmlns:m="http://schemas.openxmlformats.org/officeDocument/2006/math" xmlns:v="urn:schemas-microsoft-com:vml" xmlns:wp14="http://schemas.microsoft.com/office/word/2010/wordprocessingDrawing" xmlns:wp="http://schemas.openxmlformats.org/drawingml/2006/wordprocessingDrawing" xmlns:w10="urn:schemas-microsoft-com:office:word" xmlns:w="http://schemas.openxmlformats.org/wordprocessingml/2006/main" xmlns:w14="http://schemas.microsoft.com/office/word/2010/wordml" xmlns:w15="http://schemas.microsoft.com/office/word/2012/wordml" xmlns:w16cex="http://schemas.microsoft.com/office/word/2018/wordml/cex" xmlns:w16cid="http://schemas.microsoft.com/office/word/2016/wordml/cid" xmlns:w16="http://schemas.microsoft.com/office/word/2018/wordml" xmlns:w16sdtdh="http://schemas.microsoft.com/office/word/2020/wordml/sdtdatahash" xmlns:w16se="http://schemas.microsoft.com/office/word/2015/wordml/symex" xmlns:wpg="http://schemas.microsoft.com/office/word/2010/wordprocessingGroup" xmlns:wpi="http://schemas.microsoft.com/office/word/2010/wordprocessingInk" xmlns:wne="http://schemas.microsoft.com/office/word/2006/wordml" xmlns:wps="http://schemas.microsoft.com/office/word/2010/wordprocessingShape" mc:Ignorable="w14 w15 w16se w16cid w16 w16cex w16sdtdh wp14">
   <w:body>
     <w:p>
       <w:pPr>
@@ -17,7 +17,43 @@
           <w:sz w:val="36"/>
           <w:szCs w:val="36"/>
         </w:rPr>
-        <w:t>Атакующий веб-сервиса (red team)</w:t>
+        <w:t>Атакующий веб-сервиса (</w:t>
+      </w:r>
+      <w:proofErr w:type="spellStart"/>
+      <w:r>
+        <w:rPr>
+          <w:b/>
+          <w:sz w:val="36"/>
+          <w:szCs w:val="36"/>
+        </w:rPr>
+        <w:t>red</w:t>
+      </w:r>
+      <w:proofErr w:type="spellEnd"/>
+      <w:r>
+        <w:rPr>
+          <w:b/>
+          <w:sz w:val="36"/>
+          <w:szCs w:val="36"/>
+        </w:rPr>
+        <w:t xml:space="preserve"> </w:t>
+      </w:r>
+      <w:proofErr w:type="spellStart"/>
+      <w:r>
+        <w:rPr>
+          <w:b/>
+          <w:sz w:val="36"/>
+          <w:szCs w:val="36"/>
+        </w:rPr>
+        <w:t>team</w:t>
+      </w:r>
+      <w:proofErr w:type="spellEnd"/>
+      <w:r>
+        <w:rPr>
+          <w:b/>
+          <w:sz w:val="36"/>
+          <w:szCs w:val="36"/>
+        </w:rPr>
+        <w:t>)</w:t>
       </w:r>
     </w:p>
     <w:p>
@@ -106,12 +142,11 @@
         <w:p>
           <w:pPr>
             <w:pStyle w:val="10"/>
-            <w:tabs>
-              <w:tab w:val="right" w:leader="dot" w:pos="9345"/>
-            </w:tabs>
-            <w:ind w:firstLine="0"/>
             <w:rPr>
+              <w:rFonts w:asciiTheme="minorHAnsi" w:eastAsiaTheme="minorEastAsia" w:hAnsiTheme="minorHAnsi" w:cstheme="minorBidi"/>
               <w:noProof/>
+              <w:sz w:val="22"/>
+              <w:szCs w:val="22"/>
             </w:rPr>
           </w:pPr>
           <w:r>
@@ -123,7 +158,7 @@
           <w:r>
             <w:fldChar w:fldCharType="separate"/>
           </w:r>
-          <w:hyperlink w:anchor="_Toc185517326" w:history="1">
+          <w:hyperlink w:anchor="_Toc185688345" w:history="1">
             <w:r>
               <w:rPr>
                 <w:rStyle w:val="a7"/>
@@ -150,7 +185,7 @@
                 <w:noProof/>
                 <w:webHidden/>
               </w:rPr>
-              <w:instrText xml:space="preserve"> PAGEREF _Toc185517326 \h </w:instrText>
+              <w:instrText xml:space="preserve"> PAGEREF _Toc185688345 \h </w:instrText>
             </w:r>
             <w:r>
               <w:rPr>
@@ -184,15 +219,14 @@
         <w:p>
           <w:pPr>
             <w:pStyle w:val="10"/>
-            <w:tabs>
-              <w:tab w:val="right" w:leader="dot" w:pos="9345"/>
-            </w:tabs>
-            <w:ind w:firstLine="0"/>
             <w:rPr>
+              <w:rFonts w:asciiTheme="minorHAnsi" w:eastAsiaTheme="minorEastAsia" w:hAnsiTheme="minorHAnsi" w:cstheme="minorBidi"/>
               <w:noProof/>
+              <w:sz w:val="22"/>
+              <w:szCs w:val="22"/>
             </w:rPr>
           </w:pPr>
-          <w:hyperlink w:anchor="_Toc185517327" w:history="1">
+          <w:hyperlink w:anchor="_Toc185688346" w:history="1">
             <w:r>
               <w:rPr>
                 <w:rStyle w:val="a7"/>
@@ -219,7 +253,7 @@
                 <w:noProof/>
                 <w:webHidden/>
               </w:rPr>
-              <w:instrText xml:space="preserve"> PAGEREF _Toc185517327 \h </w:instrText>
+              <w:instrText xml:space="preserve"> PAGEREF _Toc185688346 \h </w:instrText>
             </w:r>
             <w:r>
               <w:rPr>
@@ -253,15 +287,14 @@
         <w:p>
           <w:pPr>
             <w:pStyle w:val="10"/>
-            <w:tabs>
-              <w:tab w:val="right" w:leader="dot" w:pos="9345"/>
-            </w:tabs>
-            <w:ind w:firstLine="0"/>
             <w:rPr>
+              <w:rFonts w:asciiTheme="minorHAnsi" w:eastAsiaTheme="minorEastAsia" w:hAnsiTheme="minorHAnsi" w:cstheme="minorBidi"/>
               <w:noProof/>
+              <w:sz w:val="22"/>
+              <w:szCs w:val="22"/>
             </w:rPr>
           </w:pPr>
-          <w:hyperlink w:anchor="_Toc185517328" w:history="1">
+          <w:hyperlink w:anchor="_Toc185688347" w:history="1">
             <w:r>
               <w:rPr>
                 <w:rStyle w:val="a7"/>
@@ -288,7 +321,7 @@
                 <w:noProof/>
                 <w:webHidden/>
               </w:rPr>
-              <w:instrText xml:space="preserve"> PAGEREF _Toc185517328 \h </w:instrText>
+              <w:instrText xml:space="preserve"> PAGEREF _Toc185688347 \h </w:instrText>
             </w:r>
             <w:r>
               <w:rPr>
@@ -322,15 +355,14 @@
         <w:p>
           <w:pPr>
             <w:pStyle w:val="10"/>
-            <w:tabs>
-              <w:tab w:val="right" w:leader="dot" w:pos="9345"/>
-            </w:tabs>
-            <w:ind w:firstLine="0"/>
             <w:rPr>
+              <w:rFonts w:asciiTheme="minorHAnsi" w:eastAsiaTheme="minorEastAsia" w:hAnsiTheme="minorHAnsi" w:cstheme="minorBidi"/>
               <w:noProof/>
+              <w:sz w:val="22"/>
+              <w:szCs w:val="22"/>
             </w:rPr>
           </w:pPr>
-          <w:hyperlink w:anchor="_Toc185517329" w:history="1">
+          <w:hyperlink w:anchor="_Toc185688348" w:history="1">
             <w:r>
               <w:rPr>
                 <w:rStyle w:val="a7"/>
@@ -357,7 +389,7 @@
                 <w:noProof/>
                 <w:webHidden/>
               </w:rPr>
-              <w:instrText xml:space="preserve"> PAGEREF _Toc185517329 \h </w:instrText>
+              <w:instrText xml:space="preserve"> PAGEREF _Toc185688348 \h </w:instrText>
             </w:r>
             <w:r>
               <w:rPr>
@@ -391,15 +423,14 @@
         <w:p>
           <w:pPr>
             <w:pStyle w:val="10"/>
-            <w:tabs>
-              <w:tab w:val="right" w:leader="dot" w:pos="9345"/>
-            </w:tabs>
-            <w:ind w:firstLine="0"/>
             <w:rPr>
+              <w:rFonts w:asciiTheme="minorHAnsi" w:eastAsiaTheme="minorEastAsia" w:hAnsiTheme="minorHAnsi" w:cstheme="minorBidi"/>
               <w:noProof/>
+              <w:sz w:val="22"/>
+              <w:szCs w:val="22"/>
             </w:rPr>
           </w:pPr>
-          <w:hyperlink w:anchor="_Toc185517330" w:history="1">
+          <w:hyperlink w:anchor="_Toc185688349" w:history="1">
             <w:r>
               <w:rPr>
                 <w:rStyle w:val="a7"/>
@@ -426,7 +457,7 @@
                 <w:noProof/>
                 <w:webHidden/>
               </w:rPr>
-              <w:instrText xml:space="preserve"> PAGEREF _Toc185517330 \h </w:instrText>
+              <w:instrText xml:space="preserve"> PAGEREF _Toc185688349 \h </w:instrText>
             </w:r>
             <w:r>
               <w:rPr>
@@ -460,15 +491,14 @@
         <w:p>
           <w:pPr>
             <w:pStyle w:val="10"/>
-            <w:tabs>
-              <w:tab w:val="right" w:leader="dot" w:pos="9345"/>
-            </w:tabs>
-            <w:ind w:firstLine="0"/>
             <w:rPr>
+              <w:rFonts w:asciiTheme="minorHAnsi" w:eastAsiaTheme="minorEastAsia" w:hAnsiTheme="minorHAnsi" w:cstheme="minorBidi"/>
               <w:noProof/>
+              <w:sz w:val="22"/>
+              <w:szCs w:val="22"/>
             </w:rPr>
           </w:pPr>
-          <w:hyperlink w:anchor="_Toc185517331" w:history="1">
+          <w:hyperlink w:anchor="_Toc185688350" w:history="1">
             <w:r>
               <w:rPr>
                 <w:rStyle w:val="a7"/>
@@ -495,7 +525,7 @@
                 <w:noProof/>
                 <w:webHidden/>
               </w:rPr>
-              <w:instrText xml:space="preserve"> PAGEREF _Toc185517331 \h </w:instrText>
+              <w:instrText xml:space="preserve"> PAGEREF _Toc185688350 \h </w:instrText>
             </w:r>
             <w:r>
               <w:rPr>
@@ -529,15 +559,14 @@
         <w:p>
           <w:pPr>
             <w:pStyle w:val="10"/>
-            <w:tabs>
-              <w:tab w:val="right" w:leader="dot" w:pos="9345"/>
-            </w:tabs>
-            <w:ind w:firstLine="0"/>
             <w:rPr>
+              <w:rFonts w:asciiTheme="minorHAnsi" w:eastAsiaTheme="minorEastAsia" w:hAnsiTheme="minorHAnsi" w:cstheme="minorBidi"/>
               <w:noProof/>
+              <w:sz w:val="22"/>
+              <w:szCs w:val="22"/>
             </w:rPr>
           </w:pPr>
-          <w:hyperlink w:anchor="_Toc185517332" w:history="1">
+          <w:hyperlink w:anchor="_Toc185688351" w:history="1">
             <w:r>
               <w:rPr>
                 <w:rStyle w:val="a7"/>
@@ -564,7 +593,7 @@
                 <w:noProof/>
                 <w:webHidden/>
               </w:rPr>
-              <w:instrText xml:space="preserve"> PAGEREF _Toc185517332 \h </w:instrText>
+              <w:instrText xml:space="preserve"> PAGEREF _Toc185688351 \h </w:instrText>
             </w:r>
             <w:r>
               <w:rPr>
@@ -585,6 +614,241 @@
                 <w:webHidden/>
               </w:rPr>
               <w:t>5</w:t>
+            </w:r>
+            <w:r>
+              <w:rPr>
+                <w:noProof/>
+                <w:webHidden/>
+              </w:rPr>
+              <w:fldChar w:fldCharType="end"/>
+            </w:r>
+          </w:hyperlink>
+        </w:p>
+        <w:p>
+          <w:pPr>
+            <w:pStyle w:val="10"/>
+            <w:rPr>
+              <w:rFonts w:asciiTheme="minorHAnsi" w:eastAsiaTheme="minorEastAsia" w:hAnsiTheme="minorHAnsi" w:cstheme="minorBidi"/>
+              <w:noProof/>
+              <w:sz w:val="22"/>
+              <w:szCs w:val="22"/>
+            </w:rPr>
+          </w:pPr>
+          <w:hyperlink w:anchor="_Toc185688352" w:history="1">
+            <w:r>
+              <w:rPr>
+                <w:rStyle w:val="a7"/>
+                <w:noProof/>
+              </w:rPr>
+              <w:t>8 Результаты сканирования проекта различными инструментами</w:t>
+            </w:r>
+            <w:r>
+              <w:rPr>
+                <w:noProof/>
+                <w:webHidden/>
+              </w:rPr>
+              <w:tab/>
+            </w:r>
+            <w:r>
+              <w:rPr>
+                <w:noProof/>
+                <w:webHidden/>
+              </w:rPr>
+              <w:fldChar w:fldCharType="begin"/>
+            </w:r>
+            <w:r>
+              <w:rPr>
+                <w:noProof/>
+                <w:webHidden/>
+              </w:rPr>
+              <w:instrText xml:space="preserve"> PAGEREF _Toc185688352 \h </w:instrText>
+            </w:r>
+            <w:r>
+              <w:rPr>
+                <w:noProof/>
+                <w:webHidden/>
+              </w:rPr>
+            </w:r>
+            <w:r>
+              <w:rPr>
+                <w:noProof/>
+                <w:webHidden/>
+              </w:rPr>
+              <w:fldChar w:fldCharType="separate"/>
+            </w:r>
+            <w:r>
+              <w:rPr>
+                <w:noProof/>
+                <w:webHidden/>
+              </w:rPr>
+              <w:t>1</w:t>
+            </w:r>
+            <w:r>
+              <w:rPr>
+                <w:noProof/>
+                <w:webHidden/>
+              </w:rPr>
+              <w:fldChar w:fldCharType="end"/>
+            </w:r>
+          </w:hyperlink>
+        </w:p>
+        <w:p>
+          <w:pPr>
+            <w:pStyle w:val="10"/>
+            <w:rPr>
+              <w:rFonts w:asciiTheme="minorHAnsi" w:eastAsiaTheme="minorEastAsia" w:hAnsiTheme="minorHAnsi" w:cstheme="minorBidi"/>
+              <w:noProof/>
+              <w:sz w:val="22"/>
+              <w:szCs w:val="22"/>
+            </w:rPr>
+          </w:pPr>
+          <w:hyperlink w:anchor="_Toc185688353" w:history="1">
+            <w:r>
+              <w:rPr>
+                <w:rStyle w:val="a7"/>
+                <w:noProof/>
+              </w:rPr>
+              <w:t xml:space="preserve">9 Сканирование с помощью инструмента </w:t>
+            </w:r>
+            <w:r>
+              <w:rPr>
+                <w:rStyle w:val="a7"/>
+                <w:noProof/>
+                <w:lang w:val="en-US"/>
+              </w:rPr>
+              <w:t>git</w:t>
+            </w:r>
+            <w:r>
+              <w:rPr>
+                <w:rStyle w:val="a7"/>
+                <w:noProof/>
+              </w:rPr>
+              <w:t>-</w:t>
+            </w:r>
+            <w:r>
+              <w:rPr>
+                <w:rStyle w:val="a7"/>
+                <w:noProof/>
+                <w:lang w:val="en-US"/>
+              </w:rPr>
+              <w:t>secrets</w:t>
+            </w:r>
+            <w:r>
+              <w:rPr>
+                <w:noProof/>
+                <w:webHidden/>
+              </w:rPr>
+              <w:tab/>
+            </w:r>
+            <w:r>
+              <w:rPr>
+                <w:noProof/>
+                <w:webHidden/>
+              </w:rPr>
+              <w:fldChar w:fldCharType="begin"/>
+            </w:r>
+            <w:r>
+              <w:rPr>
+                <w:noProof/>
+                <w:webHidden/>
+              </w:rPr>
+              <w:instrText xml:space="preserve"> PAGEREF _Toc185688353 \h </w:instrText>
+            </w:r>
+            <w:r>
+              <w:rPr>
+                <w:noProof/>
+                <w:webHidden/>
+              </w:rPr>
+            </w:r>
+            <w:r>
+              <w:rPr>
+                <w:noProof/>
+                <w:webHidden/>
+              </w:rPr>
+              <w:fldChar w:fldCharType="separate"/>
+            </w:r>
+            <w:r>
+              <w:rPr>
+                <w:noProof/>
+                <w:webHidden/>
+              </w:rPr>
+              <w:t>2</w:t>
+            </w:r>
+            <w:r>
+              <w:rPr>
+                <w:noProof/>
+                <w:webHidden/>
+              </w:rPr>
+              <w:fldChar w:fldCharType="end"/>
+            </w:r>
+          </w:hyperlink>
+        </w:p>
+        <w:p>
+          <w:pPr>
+            <w:pStyle w:val="10"/>
+            <w:rPr>
+              <w:rFonts w:asciiTheme="minorHAnsi" w:eastAsiaTheme="minorEastAsia" w:hAnsiTheme="minorHAnsi" w:cstheme="minorBidi"/>
+              <w:noProof/>
+              <w:sz w:val="22"/>
+              <w:szCs w:val="22"/>
+            </w:rPr>
+          </w:pPr>
+          <w:hyperlink w:anchor="_Toc185688354" w:history="1">
+            <w:r>
+              <w:rPr>
+                <w:rStyle w:val="a7"/>
+                <w:noProof/>
+                <w:lang w:val="en-US"/>
+              </w:rPr>
+              <w:t>10 SCA</w:t>
+            </w:r>
+            <w:r>
+              <w:rPr>
+                <w:rStyle w:val="a7"/>
+                <w:noProof/>
+              </w:rPr>
+              <w:t>-сканирование</w:t>
+            </w:r>
+            <w:r>
+              <w:rPr>
+                <w:noProof/>
+                <w:webHidden/>
+              </w:rPr>
+              <w:tab/>
+            </w:r>
+            <w:r>
+              <w:rPr>
+                <w:noProof/>
+                <w:webHidden/>
+              </w:rPr>
+              <w:fldChar w:fldCharType="begin"/>
+            </w:r>
+            <w:r>
+              <w:rPr>
+                <w:noProof/>
+                <w:webHidden/>
+              </w:rPr>
+              <w:instrText xml:space="preserve"> PAGEREF _Toc185688354 \h </w:instrText>
+            </w:r>
+            <w:r>
+              <w:rPr>
+                <w:noProof/>
+                <w:webHidden/>
+              </w:rPr>
+            </w:r>
+            <w:r>
+              <w:rPr>
+                <w:noProof/>
+                <w:webHidden/>
+              </w:rPr>
+              <w:fldChar w:fldCharType="separate"/>
+            </w:r>
+            <w:r>
+              <w:rPr>
+                <w:noProof/>
+                <w:webHidden/>
+              </w:rPr>
+              <w:t>3</w:t>
             </w:r>
             <w:r>
               <w:rPr>
@@ -626,7 +890,7 @@
       <w:pPr>
         <w:pStyle w:val="1"/>
       </w:pPr>
-      <w:bookmarkStart w:id="0" w:name="_Toc185517326"/>
+      <w:bookmarkStart w:id="0" w:name="_Toc185688345"/>
       <w:r>
         <w:lastRenderedPageBreak/>
         <w:t>1 Аналитика по реализации выбранного направления в России и мире</w:t>
@@ -648,7 +912,23 @@
         <w:t>Мировой рынок</w:t>
       </w:r>
       <w:r>
-        <w:t>: в мире активно развиваются решения для кибербезопасности с использованием ИИ. Особенно важное место занимают платформы, которые используют методы машинного обучения и ИИ для анализа угроз и разработки стратегии защиты. Соревнования в формате CTF, такие как DEFCON и Pwn2Own, способствуют развитию технологий в области offensive security (взлом и защита веб-приложений).</w:t>
+        <w:t xml:space="preserve">: в мире активно развиваются решения для кибербезопасности с использованием ИИ. Особенно важное место занимают платформы, которые используют методы машинного обучения и ИИ для анализа угроз и разработки стратегии защиты. Соревнования в формате CTF, такие как DEFCON и Pwn2Own, способствуют развитию технологий в области </w:t>
+      </w:r>
+      <w:proofErr w:type="spellStart"/>
+      <w:r>
+        <w:t>offensive</w:t>
+      </w:r>
+      <w:proofErr w:type="spellEnd"/>
+      <w:r>
+        <w:t xml:space="preserve"> </w:t>
+      </w:r>
+      <w:proofErr w:type="spellStart"/>
+      <w:r>
+        <w:t>security</w:t>
+      </w:r>
+      <w:proofErr w:type="spellEnd"/>
+      <w:r>
+        <w:t xml:space="preserve"> (взлом и защита веб-приложений).</w:t>
       </w:r>
     </w:p>
     <w:p>
@@ -659,7 +939,39 @@
         <w:t>Рынок в России</w:t>
       </w:r>
       <w:r>
-        <w:t>: в России CTF-соревнования также популярны, организуются на различных уровнях — от университетских до крупных компаний (например, Positive Hack Days и OmCTF). Применение ИИ для анализа и автоматизации взлома веб-сервисов находится на ранней стадии, что предоставляет значительные возможности для создания инновационных решений.</w:t>
+        <w:t xml:space="preserve">: в России CTF-соревнования также популярны, организуются на различных уровнях — от университетских до крупных компаний (например, </w:t>
+      </w:r>
+      <w:proofErr w:type="spellStart"/>
+      <w:r>
+        <w:t>Positive</w:t>
+      </w:r>
+      <w:proofErr w:type="spellEnd"/>
+      <w:r>
+        <w:t xml:space="preserve"> </w:t>
+      </w:r>
+      <w:proofErr w:type="spellStart"/>
+      <w:r>
+        <w:t>Hack</w:t>
+      </w:r>
+      <w:proofErr w:type="spellEnd"/>
+      <w:r>
+        <w:t xml:space="preserve"> </w:t>
+      </w:r>
+      <w:proofErr w:type="spellStart"/>
+      <w:r>
+        <w:t>Days</w:t>
+      </w:r>
+      <w:proofErr w:type="spellEnd"/>
+      <w:r>
+        <w:t xml:space="preserve"> и </w:t>
+      </w:r>
+      <w:proofErr w:type="spellStart"/>
+      <w:r>
+        <w:t>OmCTF</w:t>
+      </w:r>
+      <w:proofErr w:type="spellEnd"/>
+      <w:r>
+        <w:t>). Применение ИИ для анализа и автоматизации взлома веб-сервисов находится на ранней стадии, что предоставляет значительные возможности для создания инновационных решений.</w:t>
       </w:r>
     </w:p>
     <w:p/>
@@ -667,7 +979,7 @@
       <w:pPr>
         <w:pStyle w:val="1"/>
       </w:pPr>
-      <w:bookmarkStart w:id="1" w:name="_Toc185517327"/>
+      <w:bookmarkStart w:id="1" w:name="_Toc185688346"/>
       <w:r>
         <w:t>2 Предназначение сервиса</w:t>
       </w:r>
@@ -686,7 +998,7 @@
       <w:pPr>
         <w:pStyle w:val="1"/>
       </w:pPr>
-      <w:bookmarkStart w:id="2" w:name="_Toc185517328"/>
+      <w:bookmarkStart w:id="2" w:name="_Toc185688347"/>
       <w:r>
         <w:lastRenderedPageBreak/>
         <w:t>3 Функциональные возможности сервиса</w:t>
@@ -827,7 +1139,15 @@
         <w:t>Автоматизация атак</w:t>
       </w:r>
       <w:r>
-        <w:t>: сервис может запускать автоматические атаки на обнаруженные уязвимости, используя методы pentesting.</w:t>
+        <w:t xml:space="preserve">: сервис может запускать автоматические атаки на обнаруженные уязвимости, используя методы </w:t>
+      </w:r>
+      <w:proofErr w:type="spellStart"/>
+      <w:r>
+        <w:t>pentesting</w:t>
+      </w:r>
+      <w:proofErr w:type="spellEnd"/>
+      <w:r>
+        <w:t>.</w:t>
       </w:r>
     </w:p>
     <w:p>
@@ -941,7 +1261,15 @@
         <w:t>Интеграция с ИИ</w:t>
       </w:r>
       <w:r>
-        <w:t>: использование ChatGPT 4o для анализа полученных данных и генерации инструкций по дальнейшему проведению атак.</w:t>
+        <w:t xml:space="preserve">: использование </w:t>
+      </w:r>
+      <w:proofErr w:type="spellStart"/>
+      <w:r>
+        <w:t>ChatGPT</w:t>
+      </w:r>
+      <w:proofErr w:type="spellEnd"/>
+      <w:r>
+        <w:t xml:space="preserve"> 4o для анализа полученных данных и генерации инструкций по дальнейшему проведению атак.</w:t>
       </w:r>
     </w:p>
     <w:p>
@@ -970,12 +1298,14 @@
       <w:r>
         <w:t xml:space="preserve"> в качестве ИИ консультанта выбран </w:t>
       </w:r>
+      <w:proofErr w:type="spellStart"/>
       <w:r>
         <w:rPr>
           <w:lang w:val="en-US"/>
         </w:rPr>
         <w:t>GigaChat</w:t>
       </w:r>
+      <w:proofErr w:type="spellEnd"/>
       <w:r>
         <w:t>.</w:t>
       </w:r>
@@ -985,7 +1315,7 @@
       <w:pPr>
         <w:pStyle w:val="1"/>
       </w:pPr>
-      <w:bookmarkStart w:id="3" w:name="_Toc185517329"/>
+      <w:bookmarkStart w:id="3" w:name="_Toc185688348"/>
       <w:r>
         <w:lastRenderedPageBreak/>
         <w:t>4 Архитектура сервиса с учетом интеграции с ИИ</w:t>
@@ -993,12 +1323,14 @@
       <w:bookmarkEnd w:id="3"/>
     </w:p>
     <w:p>
+      <w:proofErr w:type="spellStart"/>
       <w:r>
         <w:rPr>
           <w:b/>
         </w:rPr>
         <w:t>Frontend</w:t>
       </w:r>
+      <w:proofErr w:type="spellEnd"/>
       <w:r>
         <w:t>: веб-интерфейс для взаимодействия пользователя с системой, разработанный на основе React.js.</w:t>
       </w:r>
@@ -1045,25 +1377,61 @@
       <w:r>
         <w:t>.</w:t>
       </w:r>
+      <w:proofErr w:type="spellStart"/>
       <w:r>
         <w:rPr>
           <w:lang w:val="en-US"/>
         </w:rPr>
         <w:t>js</w:t>
       </w:r>
+      <w:proofErr w:type="spellEnd"/>
       <w:r>
         <w:t>.</w:t>
       </w:r>
     </w:p>
     <w:p>
+      <w:proofErr w:type="spellStart"/>
       <w:r>
         <w:rPr>
           <w:b/>
         </w:rPr>
         <w:t>Backend</w:t>
       </w:r>
-      <w:r>
-        <w:t>: микросервисная архитектура, построенная на основе Python (FastAPI или Flask, Django).</w:t>
+      <w:proofErr w:type="spellEnd"/>
+      <w:r>
+        <w:t xml:space="preserve">: </w:t>
+      </w:r>
+      <w:proofErr w:type="spellStart"/>
+      <w:r>
+        <w:t>микросервисная</w:t>
+      </w:r>
+      <w:proofErr w:type="spellEnd"/>
+      <w:r>
+        <w:t xml:space="preserve"> архитектура, построенная на основе Python (</w:t>
+      </w:r>
+      <w:proofErr w:type="spellStart"/>
+      <w:r>
+        <w:t>FastAPI</w:t>
+      </w:r>
+      <w:proofErr w:type="spellEnd"/>
+      <w:r>
+        <w:t xml:space="preserve"> или </w:t>
+      </w:r>
+      <w:proofErr w:type="spellStart"/>
+      <w:r>
+        <w:t>Flask</w:t>
+      </w:r>
+      <w:proofErr w:type="spellEnd"/>
+      <w:r>
+        <w:t xml:space="preserve">, </w:t>
+      </w:r>
+      <w:proofErr w:type="spellStart"/>
+      <w:r>
+        <w:t>Django</w:t>
+      </w:r>
+      <w:proofErr w:type="spellEnd"/>
+      <w:r>
+        <w:t>).</w:t>
       </w:r>
     </w:p>
     <w:p>
@@ -1099,12 +1467,14 @@
       <w:r>
         <w:t xml:space="preserve">использован </w:t>
       </w:r>
+      <w:proofErr w:type="spellStart"/>
       <w:r>
         <w:rPr>
           <w:lang w:val="en-US"/>
         </w:rPr>
         <w:t>FastAPI</w:t>
       </w:r>
+      <w:proofErr w:type="spellEnd"/>
       <w:r>
         <w:t>.</w:t>
       </w:r>
@@ -1117,14 +1487,24 @@
         <w:t>ИИ-компонент</w:t>
       </w:r>
       <w:r>
-        <w:t xml:space="preserve">: ChatGPT 4o или </w:t>
-      </w:r>
+        <w:t xml:space="preserve">: </w:t>
+      </w:r>
+      <w:proofErr w:type="spellStart"/>
+      <w:r>
+        <w:t>ChatGPT</w:t>
+      </w:r>
+      <w:proofErr w:type="spellEnd"/>
+      <w:r>
+        <w:t xml:space="preserve"> 4o или </w:t>
+      </w:r>
+      <w:proofErr w:type="spellStart"/>
       <w:r>
         <w:rPr>
           <w:lang w:val="en-US"/>
         </w:rPr>
         <w:t>GigaChat</w:t>
       </w:r>
+      <w:proofErr w:type="spellEnd"/>
       <w:r>
         <w:t xml:space="preserve"> для анализа данных, обнаружения уязвимостей и предоставления инструкций по их эксплуатации. </w:t>
       </w:r>
@@ -1162,12 +1542,14 @@
       <w:r>
         <w:t xml:space="preserve">использован </w:t>
       </w:r>
+      <w:proofErr w:type="spellStart"/>
       <w:r>
         <w:rPr>
           <w:lang w:val="en-US"/>
         </w:rPr>
         <w:t>GigaChat</w:t>
       </w:r>
+      <w:proofErr w:type="spellEnd"/>
       <w:r>
         <w:t>.</w:t>
       </w:r>
@@ -1180,7 +1562,23 @@
         <w:t>База данных</w:t>
       </w:r>
       <w:r>
-        <w:t>: использование PostgreSQL или MongoDB для хранения информации об анализируемых веб-приложениях и результатах атак.</w:t>
+        <w:t xml:space="preserve">: использование </w:t>
+      </w:r>
+      <w:proofErr w:type="spellStart"/>
+      <w:r>
+        <w:t>PostgreSQL</w:t>
+      </w:r>
+      <w:proofErr w:type="spellEnd"/>
+      <w:r>
+        <w:t xml:space="preserve"> или </w:t>
+      </w:r>
+      <w:proofErr w:type="spellStart"/>
+      <w:r>
+        <w:t>MongoDB</w:t>
+      </w:r>
+      <w:proofErr w:type="spellEnd"/>
+      <w:r>
+        <w:t xml:space="preserve"> для хранения информации об анализируемых веб-приложениях и результатах атак.</w:t>
       </w:r>
     </w:p>
     <w:p>
@@ -1216,12 +1614,14 @@
       <w:r>
         <w:t xml:space="preserve">использован </w:t>
       </w:r>
+      <w:proofErr w:type="spellStart"/>
       <w:r>
         <w:rPr>
           <w:lang w:val="en-US"/>
         </w:rPr>
         <w:t>SQLAlchemy</w:t>
       </w:r>
+      <w:proofErr w:type="spellEnd"/>
       <w:r>
         <w:t>.</w:t>
       </w:r>
@@ -1318,19 +1718,21 @@
       <w:pPr>
         <w:pStyle w:val="1"/>
       </w:pPr>
-      <w:bookmarkStart w:id="4" w:name="_Toc185517330"/>
+      <w:bookmarkStart w:id="4" w:name="_Toc185688349"/>
       <w:r>
         <w:t>5 Тех. Стек</w:t>
       </w:r>
       <w:bookmarkEnd w:id="4"/>
     </w:p>
     <w:p>
+      <w:proofErr w:type="spellStart"/>
       <w:r>
         <w:rPr>
           <w:b/>
         </w:rPr>
         <w:t>Frontend</w:t>
       </w:r>
+      <w:proofErr w:type="spellEnd"/>
       <w:r>
         <w:t>: React.js для создания интерфейса.</w:t>
       </w:r>
@@ -1377,25 +1779,61 @@
       <w:r>
         <w:t>.</w:t>
       </w:r>
+      <w:proofErr w:type="spellStart"/>
       <w:r>
         <w:rPr>
           <w:lang w:val="en-US"/>
         </w:rPr>
         <w:t>js</w:t>
       </w:r>
+      <w:proofErr w:type="spellEnd"/>
       <w:r>
         <w:t>.</w:t>
       </w:r>
     </w:p>
     <w:p>
+      <w:proofErr w:type="spellStart"/>
       <w:r>
         <w:rPr>
           <w:b/>
         </w:rPr>
         <w:t>Backend</w:t>
       </w:r>
-      <w:r>
-        <w:t>: Python (FastAPI или Flask, Django) для микросервисной архитектуры.</w:t>
+      <w:proofErr w:type="spellEnd"/>
+      <w:r>
+        <w:t>: Python (</w:t>
+      </w:r>
+      <w:proofErr w:type="spellStart"/>
+      <w:r>
+        <w:t>FastAPI</w:t>
+      </w:r>
+      <w:proofErr w:type="spellEnd"/>
+      <w:r>
+        <w:t xml:space="preserve"> или </w:t>
+      </w:r>
+      <w:proofErr w:type="spellStart"/>
+      <w:r>
+        <w:t>Flask</w:t>
+      </w:r>
+      <w:proofErr w:type="spellEnd"/>
+      <w:r>
+        <w:t xml:space="preserve">, </w:t>
+      </w:r>
+      <w:proofErr w:type="spellStart"/>
+      <w:r>
+        <w:t>Django</w:t>
+      </w:r>
+      <w:proofErr w:type="spellEnd"/>
+      <w:r>
+        <w:t xml:space="preserve">) для </w:t>
+      </w:r>
+      <w:proofErr w:type="spellStart"/>
+      <w:r>
+        <w:t>микросервисной</w:t>
+      </w:r>
+      <w:proofErr w:type="spellEnd"/>
+      <w:r>
+        <w:t xml:space="preserve"> архитектуры.</w:t>
       </w:r>
     </w:p>
     <w:p>
@@ -1431,12 +1869,14 @@
       <w:r>
         <w:t xml:space="preserve">использован </w:t>
       </w:r>
+      <w:proofErr w:type="spellStart"/>
       <w:r>
         <w:rPr>
           <w:lang w:val="en-US"/>
         </w:rPr>
         <w:t>FastAPI</w:t>
       </w:r>
+      <w:proofErr w:type="spellEnd"/>
       <w:r>
         <w:t>.</w:t>
       </w:r>
@@ -1449,14 +1889,24 @@
         <w:t>ИИ</w:t>
       </w:r>
       <w:r>
-        <w:t xml:space="preserve">: использование модели ChatGPT 4o или </w:t>
-      </w:r>
+        <w:t xml:space="preserve">: использование модели </w:t>
+      </w:r>
+      <w:proofErr w:type="spellStart"/>
+      <w:r>
+        <w:t>ChatGPT</w:t>
+      </w:r>
+      <w:proofErr w:type="spellEnd"/>
+      <w:r>
+        <w:t xml:space="preserve"> 4o или </w:t>
+      </w:r>
+      <w:proofErr w:type="spellStart"/>
       <w:r>
         <w:rPr>
           <w:lang w:val="en-US"/>
         </w:rPr>
         <w:t>GigaChat</w:t>
       </w:r>
+      <w:proofErr w:type="spellEnd"/>
       <w:r>
         <w:t xml:space="preserve"> </w:t>
       </w:r>
@@ -1497,12 +1947,14 @@
       <w:r>
         <w:t xml:space="preserve">использован </w:t>
       </w:r>
+      <w:proofErr w:type="spellStart"/>
       <w:r>
         <w:rPr>
           <w:lang w:val="en-US"/>
         </w:rPr>
         <w:t>GigaChat</w:t>
       </w:r>
+      <w:proofErr w:type="spellEnd"/>
       <w:r>
         <w:t>.</w:t>
       </w:r>
@@ -1516,7 +1968,23 @@
         <w:t>База данных</w:t>
       </w:r>
       <w:r>
-        <w:t>: PostgreSQL или MongoDB для хранения данных о веб-приложениях и уязвимостях.</w:t>
+        <w:t xml:space="preserve">: </w:t>
+      </w:r>
+      <w:proofErr w:type="spellStart"/>
+      <w:r>
+        <w:t>PostgreSQL</w:t>
+      </w:r>
+      <w:proofErr w:type="spellEnd"/>
+      <w:r>
+        <w:t xml:space="preserve"> или </w:t>
+      </w:r>
+      <w:proofErr w:type="spellStart"/>
+      <w:r>
+        <w:t>MongoDB</w:t>
+      </w:r>
+      <w:proofErr w:type="spellEnd"/>
+      <w:r>
+        <w:t xml:space="preserve"> для хранения данных о веб-приложениях и уязвимостях.</w:t>
       </w:r>
     </w:p>
     <w:p>
@@ -1552,12 +2020,14 @@
       <w:r>
         <w:t xml:space="preserve">использован </w:t>
       </w:r>
+      <w:proofErr w:type="spellStart"/>
       <w:r>
         <w:rPr>
           <w:lang w:val="en-US"/>
         </w:rPr>
         <w:t>SQLAlchemy</w:t>
       </w:r>
+      <w:proofErr w:type="spellEnd"/>
       <w:r>
         <w:t>.</w:t>
       </w:r>
@@ -1570,7 +2040,15 @@
         <w:t>Инструменты для тестирования безопасности</w:t>
       </w:r>
       <w:r>
-        <w:t>: OWASP ZAP, Metasploit для автоматизированного анализа уязвимостей.</w:t>
+        <w:t xml:space="preserve">: OWASP ZAP, </w:t>
+      </w:r>
+      <w:proofErr w:type="spellStart"/>
+      <w:r>
+        <w:t>Metasploit</w:t>
+      </w:r>
+      <w:proofErr w:type="spellEnd"/>
+      <w:r>
+        <w:t xml:space="preserve"> для автоматизированного анализа уязвимостей.</w:t>
       </w:r>
     </w:p>
     <w:p>
@@ -1648,7 +2126,7 @@
       <w:pPr>
         <w:pStyle w:val="1"/>
       </w:pPr>
-      <w:bookmarkStart w:id="5" w:name="_Toc185517331"/>
+      <w:bookmarkStart w:id="5" w:name="_Toc185688350"/>
       <w:r>
         <w:t>6 Требования кибербезопасности сервиса</w:t>
       </w:r>
@@ -1696,14 +2174,21 @@
         <w:t xml:space="preserve"> </w:t>
       </w:r>
       <w:r>
-        <w:t>все данные пользователей хэшируются</w:t>
-      </w:r>
+        <w:t xml:space="preserve">все данные пользователей </w:t>
+      </w:r>
+      <w:proofErr w:type="spellStart"/>
+      <w:r>
+        <w:t>хэшируются</w:t>
+      </w:r>
+      <w:proofErr w:type="spellEnd"/>
       <w:r>
         <w:t xml:space="preserve"> </w:t>
       </w:r>
+      <w:proofErr w:type="spellStart"/>
       <w:r>
         <w:t>bcrypt</w:t>
       </w:r>
+      <w:proofErr w:type="spellEnd"/>
       <w:r>
         <w:t>.</w:t>
       </w:r>
@@ -1816,9 +2301,17 @@
       <w:pPr>
         <w:pStyle w:val="1"/>
       </w:pPr>
-      <w:bookmarkStart w:id="6" w:name="_Toc185517332"/>
-      <w:r>
-        <w:t>7 Бэклог для получения MVP сервиса</w:t>
+      <w:bookmarkStart w:id="6" w:name="_Toc185688351"/>
+      <w:r>
+        <w:t xml:space="preserve">7 </w:t>
+      </w:r>
+      <w:proofErr w:type="spellStart"/>
+      <w:r>
+        <w:t>Бэклог</w:t>
+      </w:r>
+      <w:proofErr w:type="spellEnd"/>
+      <w:r>
+        <w:t xml:space="preserve"> для получения MVP сервиса</w:t>
       </w:r>
       <w:bookmarkEnd w:id="6"/>
     </w:p>
@@ -2027,12 +2520,14 @@
       <w:r>
         <w:t>.</w:t>
       </w:r>
+      <w:proofErr w:type="spellStart"/>
       <w:r>
         <w:rPr>
           <w:lang w:val="en-US"/>
         </w:rPr>
         <w:t>js</w:t>
       </w:r>
+      <w:proofErr w:type="spellEnd"/>
       <w:r>
         <w:t xml:space="preserve"> </w:t>
       </w:r>
@@ -2069,7 +2564,21 @@
         <w:rPr>
           <w:color w:val="000000"/>
         </w:rPr>
-        <w:t>: интеграция ChatGPT 4o для анализа полученных данных и генерации инструкций</w:t>
+        <w:t xml:space="preserve">: интеграция </w:t>
+      </w:r>
+      <w:proofErr w:type="spellStart"/>
+      <w:r>
+        <w:rPr>
+          <w:color w:val="000000"/>
+        </w:rPr>
+        <w:t>ChatGPT</w:t>
+      </w:r>
+      <w:proofErr w:type="spellEnd"/>
+      <w:r>
+        <w:rPr>
+          <w:color w:val="000000"/>
+        </w:rPr>
+        <w:t xml:space="preserve"> 4o для анализа полученных данных и генерации инструкций</w:t>
       </w:r>
       <w:r>
         <w:rPr>
@@ -2104,12 +2613,14 @@
       <w:r>
         <w:t xml:space="preserve">интеграция осуществлена с ИИ </w:t>
       </w:r>
+      <w:proofErr w:type="spellStart"/>
       <w:r>
         <w:rPr>
           <w:lang w:val="en-US"/>
         </w:rPr>
         <w:t>GigaChat</w:t>
       </w:r>
+      <w:proofErr w:type="spellEnd"/>
       <w:r>
         <w:t>.</w:t>
       </w:r>
@@ -2279,6 +2790,7 @@
           <w:pgMar w:top="1134" w:right="850" w:bottom="1134" w:left="1701" w:header="708" w:footer="708" w:gutter="0"/>
           <w:pgNumType w:start="1"/>
           <w:cols w:space="720"/>
+          <w:docGrid w:linePitch="381"/>
         </w:sectPr>
       </w:pPr>
       <w:r>
@@ -2620,6 +3132,7 @@
       <w:pPr>
         <w:pStyle w:val="1"/>
       </w:pPr>
+      <w:bookmarkStart w:id="7" w:name="_Toc185688352"/>
       <w:r>
         <w:lastRenderedPageBreak/>
         <w:t xml:space="preserve">8 </w:t>
@@ -2627,61 +3140,49 @@
       <w:r>
         <w:t>Результаты сканирования проекта различными инструментами</w:t>
       </w:r>
+      <w:bookmarkEnd w:id="7"/>
     </w:p>
     <w:p/>
     <w:p>
-      <w:pPr>
-        <w:pStyle w:val="1"/>
-      </w:pPr>
+      <w:r>
+        <w:t xml:space="preserve">С помощью инструмента </w:t>
+      </w:r>
+      <w:proofErr w:type="spellStart"/>
       <w:r>
         <w:rPr>
           <w:lang w:val="en-US"/>
         </w:rPr>
+        <w:t>Semgrep</w:t>
+      </w:r>
+      <w:proofErr w:type="spellEnd"/>
+      <w:r>
+        <w:t xml:space="preserve"> </w:t>
+      </w:r>
+      <w:r>
+        <w:t xml:space="preserve">был произведено </w:t>
+      </w:r>
+      <w:r>
+        <w:rPr>
+          <w:lang w:val="en-US"/>
+        </w:rPr>
         <w:t>SAST</w:t>
       </w:r>
       <w:r>
-        <w:t>-сканировани</w:t>
-      </w:r>
-      <w:r>
-        <w:t>е</w:t>
+        <w:t>-</w:t>
+      </w:r>
+      <w:r>
+        <w:t>сканирование исходного кода проекта. Результат сканирования представлен на рисунке 5.</w:t>
       </w:r>
     </w:p>
     <w:p/>
     <w:p>
-      <w:r>
-        <w:t xml:space="preserve">С помощью инструмента </w:t>
-      </w:r>
-      <w:r>
-        <w:rPr>
-          <w:lang w:val="en-US"/>
-        </w:rPr>
-        <w:t>Semgrep</w:t>
-      </w:r>
-      <w:r>
-        <w:t xml:space="preserve"> </w:t>
-      </w:r>
-      <w:r>
-        <w:t xml:space="preserve">был произведено </w:t>
-      </w:r>
-      <w:r>
-        <w:rPr>
-          <w:lang w:val="en-US"/>
-        </w:rPr>
-        <w:t>SAST</w:t>
-      </w:r>
-      <w:r>
-        <w:t>-</w:t>
-      </w:r>
-      <w:r>
-        <w:t>сканирование исходного кода проекта. Результат сканирования представлен на рисунке 5.</w:t>
-      </w:r>
-    </w:p>
-    <w:p/>
-    <w:p>
       <w:pPr>
         <w:jc w:val="center"/>
       </w:pPr>
       <w:r>
+        <w:rPr>
+          <w:noProof/>
+        </w:rPr>
         <w:drawing>
           <wp:inline distT="0" distB="0" distL="0" distR="0" wp14:anchorId="64D585CD" wp14:editId="0D36E5AC">
             <wp:extent cx="5643350" cy="1417021"/>
@@ -2760,71 +3261,80 @@
         <w:t>сканирования не было найдено уязвимостей в проекте.</w:t>
       </w:r>
     </w:p>
+    <w:p>
+      <w:r>
+        <w:br w:type="page"/>
+      </w:r>
+    </w:p>
+    <w:p>
+      <w:pPr>
+        <w:pStyle w:val="1"/>
+      </w:pPr>
+      <w:bookmarkStart w:id="8" w:name="_Toc185688353"/>
+      <w:r>
+        <w:lastRenderedPageBreak/>
+        <w:t xml:space="preserve">9 </w:t>
+      </w:r>
+      <w:r>
+        <w:t xml:space="preserve">Сканирование с помощью инструмента </w:t>
+      </w:r>
+      <w:r>
+        <w:rPr>
+          <w:lang w:val="en-US"/>
+        </w:rPr>
+        <w:t>git</w:t>
+      </w:r>
+      <w:r>
+        <w:t>-</w:t>
+      </w:r>
+      <w:r>
+        <w:rPr>
+          <w:lang w:val="en-US"/>
+        </w:rPr>
+        <w:t>secrets</w:t>
+      </w:r>
+      <w:bookmarkEnd w:id="8"/>
+    </w:p>
+    <w:p>
+      <w:r>
+        <w:t xml:space="preserve"> </w:t>
+      </w:r>
+    </w:p>
+    <w:p>
+      <w:r>
+        <w:t xml:space="preserve">С помощью инструмента </w:t>
+      </w:r>
+      <w:r>
+        <w:rPr>
+          <w:lang w:val="en-US"/>
+        </w:rPr>
+        <w:t>git</w:t>
+      </w:r>
+      <w:r>
+        <w:t>-</w:t>
+      </w:r>
+      <w:r>
+        <w:rPr>
+          <w:lang w:val="en-US"/>
+        </w:rPr>
+        <w:t>secrets</w:t>
+      </w:r>
+      <w:r>
+        <w:t xml:space="preserve"> </w:t>
+      </w:r>
+      <w:r>
+        <w:t>был произведен поиск секретов в исходном коде проекта. Результат сканирования представлен на рисунке 6.</w:t>
+      </w:r>
+    </w:p>
     <w:p/>
     <w:p>
       <w:pPr>
-        <w:pStyle w:val="1"/>
-      </w:pPr>
-      <w:r>
-        <w:t xml:space="preserve">Сканирование с помощью инструмента </w:t>
-      </w:r>
-      <w:r>
-        <w:rPr>
-          <w:lang w:val="en-US"/>
-        </w:rPr>
-        <w:t>git</w:t>
-      </w:r>
-      <w:r>
-        <w:t>-</w:t>
-      </w:r>
-      <w:r>
-        <w:rPr>
-          <w:lang w:val="en-US"/>
-        </w:rPr>
-        <w:t>secrets</w:t>
-      </w:r>
-    </w:p>
-    <w:p>
-      <w:r>
-        <w:t xml:space="preserve"> </w:t>
-      </w:r>
-    </w:p>
-    <w:p>
-      <w:r>
-        <w:t xml:space="preserve">С помощью инструмента </w:t>
-      </w:r>
-      <w:r>
-        <w:rPr>
-          <w:lang w:val="en-US"/>
-        </w:rPr>
-        <w:t>git</w:t>
-      </w:r>
-      <w:r>
-        <w:t>-</w:t>
-      </w:r>
-      <w:r>
-        <w:rPr>
-          <w:lang w:val="en-US"/>
-        </w:rPr>
-        <w:t>secrets</w:t>
-      </w:r>
-      <w:r>
-        <w:t xml:space="preserve"> </w:t>
-      </w:r>
-      <w:r>
-        <w:t>был произведен поиск секретов в исходном коде проекта. Результат сканирования представлен на рисунке 6.</w:t>
-      </w:r>
-    </w:p>
-    <w:p/>
-    <w:p>
-      <w:pPr>
         <w:jc w:val="center"/>
       </w:pPr>
       <w:r>
         <w:rPr>
           <w:noProof/>
         </w:rPr>
-        <w:lastRenderedPageBreak/>
         <w:drawing>
           <wp:inline distT="0" distB="0" distL="0" distR="0" wp14:anchorId="49971A41" wp14:editId="33D1E29E">
             <wp:extent cx="4873625" cy="2417797"/>
@@ -2896,127 +3406,571 @@
         <w:t>Из рисунка 6 видно, что секретов в исходном коде проекта не обнаружено.</w:t>
       </w:r>
     </w:p>
+    <w:p>
+      <w:r>
+        <w:br w:type="page"/>
+      </w:r>
+    </w:p>
+    <w:p>
+      <w:pPr>
+        <w:pStyle w:val="1"/>
+      </w:pPr>
+      <w:bookmarkStart w:id="9" w:name="_Toc185688354"/>
+      <w:r>
+        <w:lastRenderedPageBreak/>
+        <w:t xml:space="preserve">10 </w:t>
+      </w:r>
+      <w:r>
+        <w:rPr>
+          <w:lang w:val="en-US"/>
+        </w:rPr>
+        <w:t>SCA</w:t>
+      </w:r>
+      <w:r>
+        <w:t>-</w:t>
+      </w:r>
+      <w:r>
+        <w:t>сканирование</w:t>
+      </w:r>
+      <w:bookmarkEnd w:id="9"/>
+    </w:p>
     <w:p/>
     <w:p>
-      <w:pPr>
-        <w:pStyle w:val="1"/>
-      </w:pPr>
+      <w:r>
+        <w:t xml:space="preserve">С помощью инструмента </w:t>
+      </w:r>
+      <w:proofErr w:type="spellStart"/>
       <w:r>
         <w:rPr>
           <w:lang w:val="en-US"/>
         </w:rPr>
+        <w:t>trivy</w:t>
+      </w:r>
+      <w:proofErr w:type="spellEnd"/>
+      <w:r>
+        <w:t xml:space="preserve"> было проведено </w:t>
+      </w:r>
+      <w:r>
+        <w:rPr>
+          <w:lang w:val="en-US"/>
+        </w:rPr>
         <w:t>SCA</w:t>
       </w:r>
       <w:r>
-        <w:t>-</w:t>
-      </w:r>
-      <w:r>
-        <w:t>сканирование</w:t>
-      </w:r>
-    </w:p>
-    <w:p/>
-    <w:p>
-      <w:r>
-        <w:t xml:space="preserve">С помощью инструмента </w:t>
-      </w:r>
-      <w:r>
+        <w:t>-сканирование. В результате сканирования были найдены следующие уязвимости зависимостей:</w:t>
+      </w:r>
+    </w:p>
+    <w:p>
+      <w:r>
+        <w:t xml:space="preserve">1. </w:t>
+      </w:r>
+      <w:proofErr w:type="spellStart"/>
+      <w:r>
+        <w:t>Backend</w:t>
+      </w:r>
+      <w:proofErr w:type="spellEnd"/>
+      <w:r>
+        <w:t xml:space="preserve"> (Python)</w:t>
+      </w:r>
+    </w:p>
+    <w:p>
+      <w:proofErr w:type="spellStart"/>
+      <w:r>
+        <w:t>PyJWT</w:t>
+      </w:r>
+      <w:proofErr w:type="spellEnd"/>
+    </w:p>
+    <w:p>
+      <w:r>
+        <w:t>Уязвимость: CVE-2024-53861</w:t>
+      </w:r>
+    </w:p>
+    <w:p>
+      <w:r>
+        <w:t xml:space="preserve">Описание: Некорректное сравнение строк в поле </w:t>
+      </w:r>
+      <w:proofErr w:type="spellStart"/>
+      <w:r>
+        <w:t>iss</w:t>
+      </w:r>
+      <w:proofErr w:type="spellEnd"/>
+      <w:r>
+        <w:t>, что может позволить частичное совпадение.</w:t>
+      </w:r>
+    </w:p>
+    <w:p>
+      <w:r>
+        <w:t>Текущая версия: 2.10.0</w:t>
+      </w:r>
+    </w:p>
+    <w:p>
+      <w:r>
+        <w:t>Рекомендуемая версия: 2.10.1</w:t>
+      </w:r>
+    </w:p>
+    <w:p>
+      <w:r>
+        <w:t>Серьезность: Низкая.</w:t>
+      </w:r>
+    </w:p>
+    <w:p>
+      <w:r>
+        <w:t>Решение</w:t>
+      </w:r>
+      <w:proofErr w:type="gramStart"/>
+      <w:r>
+        <w:t>: Обновите</w:t>
+      </w:r>
+      <w:proofErr w:type="gramEnd"/>
+      <w:r>
+        <w:t xml:space="preserve"> </w:t>
+      </w:r>
+      <w:proofErr w:type="spellStart"/>
+      <w:r>
+        <w:t>PyJWT</w:t>
+      </w:r>
+      <w:proofErr w:type="spellEnd"/>
+      <w:r>
+        <w:t xml:space="preserve"> до версии 2.10.1.</w:t>
+      </w:r>
+    </w:p>
+    <w:p>
+      <w:r>
+        <w:t>Python-</w:t>
+      </w:r>
+      <w:proofErr w:type="spellStart"/>
+      <w:r>
+        <w:t>Jose</w:t>
+      </w:r>
+      <w:proofErr w:type="spellEnd"/>
+    </w:p>
+    <w:p>
+      <w:r>
+        <w:t>Уязвимость 1: CVE-2024-33663</w:t>
+      </w:r>
+    </w:p>
+    <w:p>
+      <w:r>
+        <w:t xml:space="preserve">Описание: Уязвимость алгоритмической путаницы с ключами </w:t>
+      </w:r>
+      <w:proofErr w:type="spellStart"/>
+      <w:r>
+        <w:t>OpenSSH</w:t>
+      </w:r>
+      <w:proofErr w:type="spellEnd"/>
+      <w:r>
+        <w:t xml:space="preserve"> ECDSA.</w:t>
+      </w:r>
+    </w:p>
+    <w:p>
+      <w:r>
+        <w:t>Текущая версия: 3.3.0</w:t>
+      </w:r>
+    </w:p>
+    <w:p>
+      <w:r>
+        <w:t>Серьезность: Критическая.</w:t>
+      </w:r>
+    </w:p>
+    <w:p>
+      <w:r>
+        <w:t>Решение</w:t>
+      </w:r>
+      <w:proofErr w:type="gramStart"/>
+      <w:r>
+        <w:t>: Обновите</w:t>
+      </w:r>
+      <w:proofErr w:type="gramEnd"/>
+      <w:r>
+        <w:t xml:space="preserve"> библиотеку или замените её.</w:t>
+      </w:r>
+    </w:p>
+    <w:p>
+      <w:r>
+        <w:t>Уязвимость 2: CVE-2024-33664</w:t>
+      </w:r>
+    </w:p>
+    <w:p>
+      <w:r>
+        <w:t xml:space="preserve">Описание: Возможность </w:t>
+      </w:r>
+      <w:proofErr w:type="spellStart"/>
+      <w:r>
+        <w:t>DoS</w:t>
+      </w:r>
+      <w:proofErr w:type="spellEnd"/>
+      <w:r>
+        <w:t>-атаки через специально созданные JWE токены (JWT-бомба).</w:t>
+      </w:r>
+    </w:p>
+    <w:p>
+      <w:r>
+        <w:t>Серьезность: Средняя.</w:t>
+      </w:r>
+    </w:p>
+    <w:p>
+      <w:r>
+        <w:t>Решение</w:t>
+      </w:r>
+      <w:proofErr w:type="gramStart"/>
+      <w:r>
+        <w:t>: Обновите</w:t>
+      </w:r>
+      <w:proofErr w:type="gramEnd"/>
+      <w:r>
+        <w:t xml:space="preserve"> библиотеку до последней версии или ограничьте обработку подозрительных данных.</w:t>
+      </w:r>
+    </w:p>
+    <w:p>
+      <w:r>
+        <w:t>Python-</w:t>
+      </w:r>
+      <w:proofErr w:type="spellStart"/>
+      <w:r>
+        <w:t>Multipart</w:t>
+      </w:r>
+      <w:proofErr w:type="spellEnd"/>
+    </w:p>
+    <w:p>
+      <w:r>
+        <w:t>Уязвимость: CVE-2024-53981</w:t>
+      </w:r>
+    </w:p>
+    <w:p>
+      <w:r>
+        <w:lastRenderedPageBreak/>
+        <w:t xml:space="preserve">Описание: Возможность </w:t>
+      </w:r>
+      <w:proofErr w:type="spellStart"/>
+      <w:r>
+        <w:t>DoS</w:t>
+      </w:r>
+      <w:proofErr w:type="spellEnd"/>
+      <w:r>
+        <w:t xml:space="preserve"> через неправильную обработку данных </w:t>
+      </w:r>
+      <w:proofErr w:type="spellStart"/>
+      <w:r>
+        <w:t>multipart</w:t>
+      </w:r>
+      <w:proofErr w:type="spellEnd"/>
+      <w:r>
+        <w:t>/</w:t>
+      </w:r>
+      <w:proofErr w:type="spellStart"/>
+      <w:r>
+        <w:t>form-data</w:t>
+      </w:r>
+      <w:proofErr w:type="spellEnd"/>
+      <w:r>
+        <w:t>.</w:t>
+      </w:r>
+    </w:p>
+    <w:p>
+      <w:r>
+        <w:t>Текущая версия: 0.0.17</w:t>
+      </w:r>
+    </w:p>
+    <w:p>
+      <w:r>
+        <w:t>Рекомендуемая версия: 0.0.18</w:t>
+      </w:r>
+    </w:p>
+    <w:p>
+      <w:r>
+        <w:t>Серьезность: Высокая.</w:t>
+      </w:r>
+    </w:p>
+    <w:p>
+      <w:r>
+        <w:t>Решение</w:t>
+      </w:r>
+      <w:proofErr w:type="gramStart"/>
+      <w:r>
+        <w:t>: Обновите</w:t>
+      </w:r>
+      <w:proofErr w:type="gramEnd"/>
+      <w:r>
+        <w:t xml:space="preserve"> Python-</w:t>
+      </w:r>
+      <w:proofErr w:type="spellStart"/>
+      <w:r>
+        <w:t>Multipart</w:t>
+      </w:r>
+      <w:proofErr w:type="spellEnd"/>
+      <w:r>
+        <w:t xml:space="preserve"> до версии 0.0.18.</w:t>
+      </w:r>
+    </w:p>
+    <w:p>
+      <w:pPr>
         <w:rPr>
           <w:lang w:val="en-US"/>
         </w:rPr>
-        <w:t>trivy</w:t>
-      </w:r>
-      <w:r>
-        <w:t xml:space="preserve"> было проведено </w:t>
-      </w:r>
+      </w:pPr>
       <w:r>
         <w:rPr>
           <w:lang w:val="en-US"/>
         </w:rPr>
-        <w:t>SCA</w:t>
-      </w:r>
-      <w:r>
-        <w:t>-сканирование. В результате сканирования были найдены следующие уязвимости зависимостей:</w:t>
-      </w:r>
-    </w:p>
-    <w:p>
-      <w:r>
-        <w:t>1. Backend (Python)</w:t>
-      </w:r>
-    </w:p>
-    <w:p>
-      <w:r>
-        <w:t>PyJWT</w:t>
-      </w:r>
-    </w:p>
-    <w:p>
-      <w:r>
-        <w:t>Уязвимость: CVE-2024-53861</w:t>
-      </w:r>
-    </w:p>
-    <w:p>
-      <w:r>
-        <w:t>Описание: Некорректное сравнение строк в поле iss, что может позволить частичное совпадение.</w:t>
-      </w:r>
-    </w:p>
-    <w:p>
-      <w:r>
-        <w:t>Текущая версия: 2.10.0</w:t>
-      </w:r>
-    </w:p>
-    <w:p>
-      <w:r>
-        <w:t>Рекомендуемая версия: 2.10.1</w:t>
-      </w:r>
-    </w:p>
-    <w:p>
-      <w:r>
-        <w:t>Серьезность: Низкая.</w:t>
-      </w:r>
-    </w:p>
-    <w:p>
-      <w:r>
-        <w:t>Решение: Обновите PyJWT до версии 2.10.1.</w:t>
-      </w:r>
-    </w:p>
-    <w:p>
-      <w:r>
-        <w:t>Python-Jose</w:t>
-      </w:r>
-    </w:p>
-    <w:p>
-      <w:r>
-        <w:t>Уязвимость 1: CVE-2024-33663</w:t>
+        <w:t>2. Frontend (Node.js)</w:t>
+      </w:r>
+    </w:p>
+    <w:p>
+      <w:pPr>
+        <w:rPr>
+          <w:lang w:val="en-US"/>
+        </w:rPr>
+      </w:pPr>
+      <w:proofErr w:type="spellStart"/>
+      <w:r>
+        <w:rPr>
+          <w:lang w:val="en-US"/>
+        </w:rPr>
+        <w:t>Nanoid</w:t>
+      </w:r>
+      <w:proofErr w:type="spellEnd"/>
+    </w:p>
+    <w:p>
+      <w:pPr>
+        <w:rPr>
+          <w:lang w:val="en-US"/>
+        </w:rPr>
+      </w:pPr>
+      <w:r>
+        <w:t>Уязвимость</w:t>
+      </w:r>
+      <w:r>
+        <w:rPr>
+          <w:lang w:val="en-US"/>
+        </w:rPr>
+        <w:t>: CVE-2024-55565</w:t>
+      </w:r>
+    </w:p>
+    <w:p>
+      <w:r>
+        <w:t>Описание: Некорректная обработка нецелых значений.</w:t>
+      </w:r>
+    </w:p>
+    <w:p>
+      <w:r>
+        <w:t>Текущая версия: 3.3.7</w:t>
+      </w:r>
+    </w:p>
+    <w:p>
+      <w:r>
+        <w:t>Рекомендуемая версия: 3.3.8 или 5.0.9</w:t>
+      </w:r>
+    </w:p>
+    <w:p>
+      <w:r>
+        <w:t>Серьезность: Средняя.</w:t>
+      </w:r>
+    </w:p>
+    <w:p>
+      <w:r>
+        <w:t>Решение</w:t>
+      </w:r>
+      <w:proofErr w:type="gramStart"/>
+      <w:r>
+        <w:t>: Обновите</w:t>
+      </w:r>
+      <w:proofErr w:type="gramEnd"/>
+      <w:r>
+        <w:t xml:space="preserve"> </w:t>
+      </w:r>
+      <w:proofErr w:type="spellStart"/>
+      <w:r>
+        <w:t>Nanoid</w:t>
+      </w:r>
+      <w:proofErr w:type="spellEnd"/>
+      <w:r>
+        <w:t>.</w:t>
+      </w:r>
+    </w:p>
+    <w:p>
+      <w:proofErr w:type="spellStart"/>
+      <w:r>
+        <w:t>Nth</w:t>
+      </w:r>
+      <w:proofErr w:type="spellEnd"/>
+      <w:r>
+        <w:t>-Check</w:t>
+      </w:r>
+    </w:p>
+    <w:p>
+      <w:r>
+        <w:t>Уязвимость: CVE-2021-3803</w:t>
+      </w:r>
+    </w:p>
+    <w:p>
+      <w:r>
+        <w:t>Описание: Уязвимость сложной регулярной экспрессии (</w:t>
+      </w:r>
+      <w:proofErr w:type="spellStart"/>
+      <w:r>
+        <w:t>ReDoS</w:t>
+      </w:r>
+      <w:proofErr w:type="spellEnd"/>
+      <w:r>
+        <w:t>).</w:t>
+      </w:r>
+    </w:p>
+    <w:p>
+      <w:r>
+        <w:t>Текущая версия: 1.0.2</w:t>
+      </w:r>
+    </w:p>
+    <w:p>
+      <w:r>
+        <w:t>Рекомендуемая версия: 2.0.1</w:t>
+      </w:r>
+    </w:p>
+    <w:p>
+      <w:r>
+        <w:t>Серьезность: Высокая.</w:t>
+      </w:r>
+    </w:p>
+    <w:p>
+      <w:r>
+        <w:t>Решение</w:t>
+      </w:r>
+      <w:proofErr w:type="gramStart"/>
+      <w:r>
+        <w:t>: Обновите</w:t>
+      </w:r>
+      <w:proofErr w:type="gramEnd"/>
+      <w:r>
+        <w:t xml:space="preserve"> </w:t>
+      </w:r>
+      <w:proofErr w:type="spellStart"/>
+      <w:r>
+        <w:t>Nth</w:t>
+      </w:r>
+      <w:proofErr w:type="spellEnd"/>
+      <w:r>
+        <w:t>-Check до версии 2.0.1.</w:t>
+      </w:r>
+    </w:p>
+    <w:p>
+      <w:pPr>
+        <w:rPr>
+          <w:lang w:val="en-US"/>
+        </w:rPr>
+      </w:pPr>
+      <w:r>
+        <w:rPr>
+          <w:lang w:val="en-US"/>
+        </w:rPr>
+        <w:t>Path-To-</w:t>
+      </w:r>
+      <w:proofErr w:type="spellStart"/>
+      <w:r>
+        <w:rPr>
+          <w:lang w:val="en-US"/>
+        </w:rPr>
+        <w:t>RegExp</w:t>
+      </w:r>
+      <w:proofErr w:type="spellEnd"/>
+    </w:p>
+    <w:p>
+      <w:pPr>
+        <w:rPr>
+          <w:lang w:val="en-US"/>
+        </w:rPr>
+      </w:pPr>
+      <w:r>
+        <w:t>Уязвимость</w:t>
+      </w:r>
+      <w:r>
+        <w:rPr>
+          <w:lang w:val="en-US"/>
+        </w:rPr>
+        <w:t>: CVE-2024-52798</w:t>
+      </w:r>
+    </w:p>
+    <w:p>
+      <w:r>
+        <w:t>Описание: Уязвимость регулярных выражений (</w:t>
+      </w:r>
+      <w:proofErr w:type="spellStart"/>
+      <w:r>
+        <w:t>ReDoS</w:t>
+      </w:r>
+      <w:proofErr w:type="spellEnd"/>
+      <w:r>
+        <w:t>).</w:t>
+      </w:r>
+    </w:p>
+    <w:p>
+      <w:r>
+        <w:t>Текущая версия: 0.1.10</w:t>
+      </w:r>
+    </w:p>
+    <w:p>
+      <w:r>
+        <w:t>Рекомендуемая версия: 0.1.12</w:t>
+      </w:r>
+    </w:p>
+    <w:p>
+      <w:r>
+        <w:t>Серьезность: Средняя.</w:t>
+      </w:r>
+    </w:p>
+    <w:p>
+      <w:r>
+        <w:t>Решение</w:t>
+      </w:r>
+      <w:proofErr w:type="gramStart"/>
+      <w:r>
+        <w:t>: Обновите</w:t>
+      </w:r>
+      <w:proofErr w:type="gramEnd"/>
+      <w:r>
+        <w:t xml:space="preserve"> </w:t>
+      </w:r>
+      <w:proofErr w:type="spellStart"/>
+      <w:r>
+        <w:t>Path</w:t>
+      </w:r>
+      <w:proofErr w:type="spellEnd"/>
+      <w:r>
+        <w:t>-To-</w:t>
+      </w:r>
+      <w:proofErr w:type="spellStart"/>
+      <w:r>
+        <w:t>RegExp</w:t>
+      </w:r>
+      <w:proofErr w:type="spellEnd"/>
+      <w:r>
+        <w:t>.</w:t>
+      </w:r>
+    </w:p>
+    <w:p>
+      <w:proofErr w:type="spellStart"/>
+      <w:r>
+        <w:t>PostCSS</w:t>
+      </w:r>
+      <w:proofErr w:type="spellEnd"/>
+    </w:p>
+    <w:p>
+      <w:r>
+        <w:t>Уязвимость: CVE-2023-44270</w:t>
       </w:r>
     </w:p>
     <w:p>
       <w:r>
         <w:lastRenderedPageBreak/>
-        <w:t>Описание: Уязвимость алгоритмической путаницы с ключами OpenSSH ECDSA.</w:t>
-      </w:r>
-    </w:p>
-    <w:p>
-      <w:r>
-        <w:t>Текущая версия: 3.3.0</w:t>
-      </w:r>
-    </w:p>
-    <w:p>
-      <w:r>
-        <w:t>Серьезность: Критическая.</w:t>
-      </w:r>
-    </w:p>
-    <w:p>
-      <w:r>
-        <w:t>Решение: Обновите библиотеку или замените её.</w:t>
-      </w:r>
-    </w:p>
-    <w:p>
-      <w:r>
-        <w:t>Уязвимость 2: CVE-2024-33664</w:t>
-      </w:r>
-    </w:p>
-    <w:p>
-      <w:r>
-        <w:t>Описание: Возможность DoS-атаки через специально созданные JWE токены (JWT-бомба).</w:t>
+        <w:t>Описание: Неправильная валидация входных данных.</w:t>
+      </w:r>
+    </w:p>
+    <w:p>
+      <w:r>
+        <w:t>Текущая версия: 7.0.39</w:t>
+      </w:r>
+    </w:p>
+    <w:p>
+      <w:r>
+        <w:t>Рекомендуемая версия: 8.4.31</w:t>
       </w:r>
     </w:p>
     <w:p>
@@ -3026,188 +3980,23 @@
     </w:p>
     <w:p>
       <w:r>
-        <w:t>Решение: Обновите библиотеку до последней версии или ограничьте обработку подозрительных данных.</w:t>
-      </w:r>
-    </w:p>
-    <w:p>
-      <w:r>
-        <w:t>Python-Multipart</w:t>
-      </w:r>
-    </w:p>
-    <w:p>
-      <w:r>
-        <w:t>Уязвимость: CVE-2024-53981</w:t>
-      </w:r>
-    </w:p>
-    <w:p>
-      <w:r>
-        <w:t>Описание: Возможность DoS через неправильную обработку данных multipart/form-data.</w:t>
-      </w:r>
-    </w:p>
-    <w:p>
-      <w:r>
-        <w:t>Текущая версия: 0.0.17</w:t>
-      </w:r>
-    </w:p>
-    <w:p>
-      <w:r>
-        <w:t>Рекомендуемая версия: 0.0.18</w:t>
-      </w:r>
-    </w:p>
-    <w:p>
-      <w:r>
-        <w:t>Серьезность: Высокая.</w:t>
-      </w:r>
-    </w:p>
-    <w:p>
-      <w:r>
-        <w:t>Решение: Обновите Python-Multipart до версии 0.0.18.</w:t>
-      </w:r>
-    </w:p>
-    <w:p>
-      <w:r>
-        <w:t>2. Frontend (Node.js)</w:t>
-      </w:r>
-    </w:p>
-    <w:p>
-      <w:r>
-        <w:t>Nanoid</w:t>
-      </w:r>
-    </w:p>
-    <w:p>
-      <w:r>
-        <w:t>Уязвимость: CVE-2024-55565</w:t>
-      </w:r>
-    </w:p>
-    <w:p>
-      <w:r>
-        <w:t>Описание: Некорректная обработка нецелых значений.</w:t>
-      </w:r>
-    </w:p>
-    <w:p>
-      <w:r>
-        <w:t>Текущая версия: 3.3.7</w:t>
-      </w:r>
-    </w:p>
-    <w:p>
-      <w:r>
-        <w:t>Рекомендуемая версия: 3.3.8 или 5.0.9</w:t>
-      </w:r>
-    </w:p>
-    <w:p>
-      <w:r>
-        <w:t>Серьезность: Средняя.</w:t>
-      </w:r>
-    </w:p>
-    <w:p>
-      <w:r>
-        <w:t>Решение: Обновите Nanoid.</w:t>
-      </w:r>
-    </w:p>
-    <w:p>
-      <w:r>
-        <w:t>Nth-Check</w:t>
-      </w:r>
-    </w:p>
-    <w:p>
-      <w:r>
-        <w:t>Уязвимость: CVE-2021-3803</w:t>
-      </w:r>
-    </w:p>
-    <w:p>
-      <w:r>
-        <w:t>Описание: Уязвимость сложной регулярной экспрессии (ReDoS).</w:t>
-      </w:r>
-    </w:p>
-    <w:p>
-      <w:r>
-        <w:lastRenderedPageBreak/>
-        <w:t>Текущая версия: 1.0.2</w:t>
-      </w:r>
-    </w:p>
-    <w:p>
-      <w:r>
-        <w:t>Рекомендуемая версия: 2.0.1</w:t>
-      </w:r>
-    </w:p>
-    <w:p>
-      <w:r>
-        <w:t>Серьезность: Высокая.</w:t>
-      </w:r>
-    </w:p>
-    <w:p>
-      <w:r>
-        <w:t>Решение: Обновите Nth-Check до версии 2.0.1.</w:t>
-      </w:r>
-    </w:p>
-    <w:p>
-      <w:r>
-        <w:t>Path-To-RegExp</w:t>
-      </w:r>
-    </w:p>
-    <w:p>
-      <w:r>
-        <w:t>Уязвимость: CVE-2024-52798</w:t>
-      </w:r>
-    </w:p>
-    <w:p>
-      <w:r>
-        <w:t>Описание: Уязвимость регулярных выражений (ReDoS).</w:t>
-      </w:r>
-    </w:p>
-    <w:p>
-      <w:r>
-        <w:t>Текущая версия: 0.1.10</w:t>
-      </w:r>
-    </w:p>
-    <w:p>
-      <w:r>
-        <w:t>Рекомендуемая версия: 0.1.12</w:t>
-      </w:r>
-    </w:p>
-    <w:p>
-      <w:r>
-        <w:t>Серьезность: Средняя.</w:t>
-      </w:r>
-    </w:p>
-    <w:p>
-      <w:r>
-        <w:t>Решение: Обновите Path-To-RegExp.</w:t>
-      </w:r>
-    </w:p>
-    <w:p>
+        <w:t>Решение</w:t>
+      </w:r>
+      <w:proofErr w:type="gramStart"/>
+      <w:r>
+        <w:t>: Обновите</w:t>
+      </w:r>
+      <w:proofErr w:type="gramEnd"/>
+      <w:r>
+        <w:t xml:space="preserve"> </w:t>
+      </w:r>
+      <w:proofErr w:type="spellStart"/>
       <w:r>
         <w:t>PostCSS</w:t>
       </w:r>
-    </w:p>
-    <w:p>
-      <w:r>
-        <w:t>Уязвимость: CVE-2023-44270</w:t>
-      </w:r>
-    </w:p>
-    <w:p>
-      <w:r>
-        <w:t>Описание: Неправильная валидация входных данных.</w:t>
-      </w:r>
-    </w:p>
-    <w:p>
-      <w:r>
-        <w:t>Текущая версия: 7.0.39</w:t>
-      </w:r>
-    </w:p>
-    <w:p>
-      <w:r>
-        <w:t>Рекомендуемая версия: 8.4.31</w:t>
-      </w:r>
-    </w:p>
-    <w:p>
-      <w:r>
-        <w:t>Серьезность: Средняя.</w:t>
-      </w:r>
-    </w:p>
-    <w:p>
-      <w:r>
-        <w:t>Решение: Обновите PostCSS.</w:t>
+      <w:proofErr w:type="spellEnd"/>
+      <w:r>
+        <w:t>.</w:t>
       </w:r>
     </w:p>
     <w:p>
@@ -3227,7 +4016,7 @@
 </file>
 
 <file path=word/endnotes.xml><?xml version="1.0" encoding="utf-8"?>
-<w:endnotes xmlns:wpc="http://schemas.microsoft.com/office/word/2010/wordprocessingCanvas" xmlns:cx="http://schemas.microsoft.com/office/drawing/2014/chartex" xmlns:cx1="http://schemas.microsoft.com/office/drawing/2015/9/8/chartex" xmlns:cx2="http://schemas.microsoft.com/office/drawing/2015/10/21/chartex" xmlns:cx3="http://schemas.microsoft.com/office/drawing/2016/5/9/chartex" xmlns:cx4="http://schemas.microsoft.com/office/drawing/2016/5/10/chartex" xmlns:cx5="http://schemas.microsoft.com/office/drawing/2016/5/11/chartex" xmlns:cx6="http://schemas.microsoft.com/office/drawing/2016/5/12/chartex" xmlns:cx7="http://schemas.microsoft.com/office/drawing/2016/5/13/chartex" xmlns:cx8="http://schemas.microsoft.com/office/drawing/2016/5/14/chartex" xmlns:mc="http://schemas.openxmlformats.org/markup-compatibility/2006" xmlns:aink="http://schemas.microsoft.com/office/drawing/2016/ink" xmlns:am3d="http://schemas.microsoft.com/office/drawing/2017/model3d" xmlns:o="urn:schemas-microsoft-com:office:office" xmlns:oel="http://schemas.microsoft.com/office/2019/extlst" xmlns:r="http://schemas.openxmlformats.org/officeDocument/2006/relationships" xmlns:m="http://schemas.openxmlformats.org/officeDocument/2006/math" xmlns:v="urn:schemas-microsoft-com:vml" xmlns:wp14="http://schemas.microsoft.com/office/word/2010/wordprocessingDrawing" xmlns:wp="http://schemas.openxmlformats.org/drawingml/2006/wordprocessingDrawing" xmlns:w10="urn:schemas-microsoft-com:office:word" xmlns:w="http://schemas.openxmlformats.org/wordprocessingml/2006/main" xmlns:w14="http://schemas.microsoft.com/office/word/2010/wordml" xmlns:w15="http://schemas.microsoft.com/office/word/2012/wordml" xmlns:w16cex="http://schemas.microsoft.com/office/word/2018/wordml/cex" xmlns:w16cid="http://schemas.microsoft.com/office/word/2016/wordml/cid" xmlns:w16="http://schemas.microsoft.com/office/word/2018/wordml" xmlns:w16du="http://schemas.microsoft.com/office/word/2023/wordml/word16du" xmlns:w16sdtdh="http://schemas.microsoft.com/office/word/2020/wordml/sdtdatahash" xmlns:w16sdtfl="http://schemas.microsoft.com/office/word/2024/wordml/sdtformatlock" xmlns:w16se="http://schemas.microsoft.com/office/word/2015/wordml/symex" xmlns:wpg="http://schemas.microsoft.com/office/word/2010/wordprocessingGroup" xmlns:wpi="http://schemas.microsoft.com/office/word/2010/wordprocessingInk" xmlns:wne="http://schemas.microsoft.com/office/word/2006/wordml" xmlns:wps="http://schemas.microsoft.com/office/word/2010/wordprocessingShape" mc:Ignorable="w14 w15 w16se w16cid w16 w16cex w16sdtdh w16sdtfl w16du wp14">
+<w:endnotes xmlns:wpc="http://schemas.microsoft.com/office/word/2010/wordprocessingCanvas" xmlns:cx="http://schemas.microsoft.com/office/drawing/2014/chartex" xmlns:cx1="http://schemas.microsoft.com/office/drawing/2015/9/8/chartex" xmlns:cx2="http://schemas.microsoft.com/office/drawing/2015/10/21/chartex" xmlns:cx3="http://schemas.microsoft.com/office/drawing/2016/5/9/chartex" xmlns:cx4="http://schemas.microsoft.com/office/drawing/2016/5/10/chartex" xmlns:cx5="http://schemas.microsoft.com/office/drawing/2016/5/11/chartex" xmlns:cx6="http://schemas.microsoft.com/office/drawing/2016/5/12/chartex" xmlns:cx7="http://schemas.microsoft.com/office/drawing/2016/5/13/chartex" xmlns:cx8="http://schemas.microsoft.com/office/drawing/2016/5/14/chartex" xmlns:mc="http://schemas.openxmlformats.org/markup-compatibility/2006" xmlns:aink="http://schemas.microsoft.com/office/drawing/2016/ink" xmlns:am3d="http://schemas.microsoft.com/office/drawing/2017/model3d" xmlns:o="urn:schemas-microsoft-com:office:office" xmlns:r="http://schemas.openxmlformats.org/officeDocument/2006/relationships" xmlns:m="http://schemas.openxmlformats.org/officeDocument/2006/math" xmlns:v="urn:schemas-microsoft-com:vml" xmlns:wp14="http://schemas.microsoft.com/office/word/2010/wordprocessingDrawing" xmlns:wp="http://schemas.openxmlformats.org/drawingml/2006/wordprocessingDrawing" xmlns:w10="urn:schemas-microsoft-com:office:word" xmlns:w="http://schemas.openxmlformats.org/wordprocessingml/2006/main" xmlns:w14="http://schemas.microsoft.com/office/word/2010/wordml" xmlns:w15="http://schemas.microsoft.com/office/word/2012/wordml" xmlns:w16cex="http://schemas.microsoft.com/office/word/2018/wordml/cex" xmlns:w16cid="http://schemas.microsoft.com/office/word/2016/wordml/cid" xmlns:w16="http://schemas.microsoft.com/office/word/2018/wordml" xmlns:w16sdtdh="http://schemas.microsoft.com/office/word/2020/wordml/sdtdatahash" xmlns:w16se="http://schemas.microsoft.com/office/word/2015/wordml/symex" xmlns:wpg="http://schemas.microsoft.com/office/word/2010/wordprocessingGroup" xmlns:wpi="http://schemas.microsoft.com/office/word/2010/wordprocessingInk" xmlns:wne="http://schemas.microsoft.com/office/word/2006/wordml" xmlns:wps="http://schemas.microsoft.com/office/word/2010/wordprocessingShape" mc:Ignorable="w14 w15 w16se w16cid w16 w16cex w16sdtdh wp14">
   <w:endnote w:type="separator" w:id="-1">
     <w:p>
       <w:pPr>
@@ -3252,7 +4041,7 @@
 </file>
 
 <file path=word/footer1.xml><?xml version="1.0" encoding="utf-8"?>
-<w:ftr xmlns:wpc="http://schemas.microsoft.com/office/word/2010/wordprocessingCanvas" xmlns:cx="http://schemas.microsoft.com/office/drawing/2014/chartex" xmlns:cx1="http://schemas.microsoft.com/office/drawing/2015/9/8/chartex" xmlns:cx2="http://schemas.microsoft.com/office/drawing/2015/10/21/chartex" xmlns:cx3="http://schemas.microsoft.com/office/drawing/2016/5/9/chartex" xmlns:cx4="http://schemas.microsoft.com/office/drawing/2016/5/10/chartex" xmlns:cx5="http://schemas.microsoft.com/office/drawing/2016/5/11/chartex" xmlns:cx6="http://schemas.microsoft.com/office/drawing/2016/5/12/chartex" xmlns:cx7="http://schemas.microsoft.com/office/drawing/2016/5/13/chartex" xmlns:cx8="http://schemas.microsoft.com/office/drawing/2016/5/14/chartex" xmlns:mc="http://schemas.openxmlformats.org/markup-compatibility/2006" xmlns:aink="http://schemas.microsoft.com/office/drawing/2016/ink" xmlns:am3d="http://schemas.microsoft.com/office/drawing/2017/model3d" xmlns:o="urn:schemas-microsoft-com:office:office" xmlns:oel="http://schemas.microsoft.com/office/2019/extlst" xmlns:r="http://schemas.openxmlformats.org/officeDocument/2006/relationships" xmlns:m="http://schemas.openxmlformats.org/officeDocument/2006/math" xmlns:v="urn:schemas-microsoft-com:vml" xmlns:wp14="http://schemas.microsoft.com/office/word/2010/wordprocessingDrawing" xmlns:wp="http://schemas.openxmlformats.org/drawingml/2006/wordprocessingDrawing" xmlns:w10="urn:schemas-microsoft-com:office:word" xmlns:w="http://schemas.openxmlformats.org/wordprocessingml/2006/main" xmlns:w14="http://schemas.microsoft.com/office/word/2010/wordml" xmlns:w15="http://schemas.microsoft.com/office/word/2012/wordml" xmlns:w16cex="http://schemas.microsoft.com/office/word/2018/wordml/cex" xmlns:w16cid="http://schemas.microsoft.com/office/word/2016/wordml/cid" xmlns:w16="http://schemas.microsoft.com/office/word/2018/wordml" xmlns:w16du="http://schemas.microsoft.com/office/word/2023/wordml/word16du" xmlns:w16sdtdh="http://schemas.microsoft.com/office/word/2020/wordml/sdtdatahash" xmlns:w16sdtfl="http://schemas.microsoft.com/office/word/2024/wordml/sdtformatlock" xmlns:w16se="http://schemas.microsoft.com/office/word/2015/wordml/symex" xmlns:wpg="http://schemas.microsoft.com/office/word/2010/wordprocessingGroup" xmlns:wpi="http://schemas.microsoft.com/office/word/2010/wordprocessingInk" xmlns:wne="http://schemas.microsoft.com/office/word/2006/wordml" xmlns:wps="http://schemas.microsoft.com/office/word/2010/wordprocessingShape" mc:Ignorable="w14 w15 w16se w16cid w16 w16cex w16sdtdh w16sdtfl w16du wp14">
+<w:ftr xmlns:wpc="http://schemas.microsoft.com/office/word/2010/wordprocessingCanvas" xmlns:cx="http://schemas.microsoft.com/office/drawing/2014/chartex" xmlns:cx1="http://schemas.microsoft.com/office/drawing/2015/9/8/chartex" xmlns:cx2="http://schemas.microsoft.com/office/drawing/2015/10/21/chartex" xmlns:cx3="http://schemas.microsoft.com/office/drawing/2016/5/9/chartex" xmlns:cx4="http://schemas.microsoft.com/office/drawing/2016/5/10/chartex" xmlns:cx5="http://schemas.microsoft.com/office/drawing/2016/5/11/chartex" xmlns:cx6="http://schemas.microsoft.com/office/drawing/2016/5/12/chartex" xmlns:cx7="http://schemas.microsoft.com/office/drawing/2016/5/13/chartex" xmlns:cx8="http://schemas.microsoft.com/office/drawing/2016/5/14/chartex" xmlns:mc="http://schemas.openxmlformats.org/markup-compatibility/2006" xmlns:aink="http://schemas.microsoft.com/office/drawing/2016/ink" xmlns:am3d="http://schemas.microsoft.com/office/drawing/2017/model3d" xmlns:o="urn:schemas-microsoft-com:office:office" xmlns:r="http://schemas.openxmlformats.org/officeDocument/2006/relationships" xmlns:m="http://schemas.openxmlformats.org/officeDocument/2006/math" xmlns:v="urn:schemas-microsoft-com:vml" xmlns:wp14="http://schemas.microsoft.com/office/word/2010/wordprocessingDrawing" xmlns:wp="http://schemas.openxmlformats.org/drawingml/2006/wordprocessingDrawing" xmlns:w10="urn:schemas-microsoft-com:office:word" xmlns:w="http://schemas.openxmlformats.org/wordprocessingml/2006/main" xmlns:w14="http://schemas.microsoft.com/office/word/2010/wordml" xmlns:w15="http://schemas.microsoft.com/office/word/2012/wordml" xmlns:w16cex="http://schemas.microsoft.com/office/word/2018/wordml/cex" xmlns:w16cid="http://schemas.microsoft.com/office/word/2016/wordml/cid" xmlns:w16="http://schemas.microsoft.com/office/word/2018/wordml" xmlns:w16sdtdh="http://schemas.microsoft.com/office/word/2020/wordml/sdtdatahash" xmlns:w16se="http://schemas.microsoft.com/office/word/2015/wordml/symex" xmlns:wpg="http://schemas.microsoft.com/office/word/2010/wordprocessingGroup" xmlns:wpi="http://schemas.microsoft.com/office/word/2010/wordprocessingInk" xmlns:wne="http://schemas.microsoft.com/office/word/2006/wordml" xmlns:wps="http://schemas.microsoft.com/office/word/2010/wordprocessingShape" mc:Ignorable="w14 w15 w16se w16cid w16 w16cex w16sdtdh wp14">
   <w:p>
     <w:pPr>
       <w:pBdr>
@@ -3270,6 +4059,7 @@
       <w:jc w:val="center"/>
       <w:rPr>
         <w:color w:val="000000"/>
+        <w:lang w:val="en-US"/>
       </w:rPr>
     </w:pPr>
     <w:r>
@@ -3327,7 +4117,7 @@
 </file>
 
 <file path=word/footnotes.xml><?xml version="1.0" encoding="utf-8"?>
-<w:footnotes xmlns:wpc="http://schemas.microsoft.com/office/word/2010/wordprocessingCanvas" xmlns:cx="http://schemas.microsoft.com/office/drawing/2014/chartex" xmlns:cx1="http://schemas.microsoft.com/office/drawing/2015/9/8/chartex" xmlns:cx2="http://schemas.microsoft.com/office/drawing/2015/10/21/chartex" xmlns:cx3="http://schemas.microsoft.com/office/drawing/2016/5/9/chartex" xmlns:cx4="http://schemas.microsoft.com/office/drawing/2016/5/10/chartex" xmlns:cx5="http://schemas.microsoft.com/office/drawing/2016/5/11/chartex" xmlns:cx6="http://schemas.microsoft.com/office/drawing/2016/5/12/chartex" xmlns:cx7="http://schemas.microsoft.com/office/drawing/2016/5/13/chartex" xmlns:cx8="http://schemas.microsoft.com/office/drawing/2016/5/14/chartex" xmlns:mc="http://schemas.openxmlformats.org/markup-compatibility/2006" xmlns:aink="http://schemas.microsoft.com/office/drawing/2016/ink" xmlns:am3d="http://schemas.microsoft.com/office/drawing/2017/model3d" xmlns:o="urn:schemas-microsoft-com:office:office" xmlns:oel="http://schemas.microsoft.com/office/2019/extlst" xmlns:r="http://schemas.openxmlformats.org/officeDocument/2006/relationships" xmlns:m="http://schemas.openxmlformats.org/officeDocument/2006/math" xmlns:v="urn:schemas-microsoft-com:vml" xmlns:wp14="http://schemas.microsoft.com/office/word/2010/wordprocessingDrawing" xmlns:wp="http://schemas.openxmlformats.org/drawingml/2006/wordprocessingDrawing" xmlns:w10="urn:schemas-microsoft-com:office:word" xmlns:w="http://schemas.openxmlformats.org/wordprocessingml/2006/main" xmlns:w14="http://schemas.microsoft.com/office/word/2010/wordml" xmlns:w15="http://schemas.microsoft.com/office/word/2012/wordml" xmlns:w16cex="http://schemas.microsoft.com/office/word/2018/wordml/cex" xmlns:w16cid="http://schemas.microsoft.com/office/word/2016/wordml/cid" xmlns:w16="http://schemas.microsoft.com/office/word/2018/wordml" xmlns:w16du="http://schemas.microsoft.com/office/word/2023/wordml/word16du" xmlns:w16sdtdh="http://schemas.microsoft.com/office/word/2020/wordml/sdtdatahash" xmlns:w16sdtfl="http://schemas.microsoft.com/office/word/2024/wordml/sdtformatlock" xmlns:w16se="http://schemas.microsoft.com/office/word/2015/wordml/symex" xmlns:wpg="http://schemas.microsoft.com/office/word/2010/wordprocessingGroup" xmlns:wpi="http://schemas.microsoft.com/office/word/2010/wordprocessingInk" xmlns:wne="http://schemas.microsoft.com/office/word/2006/wordml" xmlns:wps="http://schemas.microsoft.com/office/word/2010/wordprocessingShape" mc:Ignorable="w14 w15 w16se w16cid w16 w16cex w16sdtdh w16sdtfl w16du wp14">
+<w:footnotes xmlns:wpc="http://schemas.microsoft.com/office/word/2010/wordprocessingCanvas" xmlns:cx="http://schemas.microsoft.com/office/drawing/2014/chartex" xmlns:cx1="http://schemas.microsoft.com/office/drawing/2015/9/8/chartex" xmlns:cx2="http://schemas.microsoft.com/office/drawing/2015/10/21/chartex" xmlns:cx3="http://schemas.microsoft.com/office/drawing/2016/5/9/chartex" xmlns:cx4="http://schemas.microsoft.com/office/drawing/2016/5/10/chartex" xmlns:cx5="http://schemas.microsoft.com/office/drawing/2016/5/11/chartex" xmlns:cx6="http://schemas.microsoft.com/office/drawing/2016/5/12/chartex" xmlns:cx7="http://schemas.microsoft.com/office/drawing/2016/5/13/chartex" xmlns:cx8="http://schemas.microsoft.com/office/drawing/2016/5/14/chartex" xmlns:mc="http://schemas.openxmlformats.org/markup-compatibility/2006" xmlns:aink="http://schemas.microsoft.com/office/drawing/2016/ink" xmlns:am3d="http://schemas.microsoft.com/office/drawing/2017/model3d" xmlns:o="urn:schemas-microsoft-com:office:office" xmlns:r="http://schemas.openxmlformats.org/officeDocument/2006/relationships" xmlns:m="http://schemas.openxmlformats.org/officeDocument/2006/math" xmlns:v="urn:schemas-microsoft-com:vml" xmlns:wp14="http://schemas.microsoft.com/office/word/2010/wordprocessingDrawing" xmlns:wp="http://schemas.openxmlformats.org/drawingml/2006/wordprocessingDrawing" xmlns:w10="urn:schemas-microsoft-com:office:word" xmlns:w="http://schemas.openxmlformats.org/wordprocessingml/2006/main" xmlns:w14="http://schemas.microsoft.com/office/word/2010/wordml" xmlns:w15="http://schemas.microsoft.com/office/word/2012/wordml" xmlns:w16cex="http://schemas.microsoft.com/office/word/2018/wordml/cex" xmlns:w16cid="http://schemas.microsoft.com/office/word/2016/wordml/cid" xmlns:w16="http://schemas.microsoft.com/office/word/2018/wordml" xmlns:w16sdtdh="http://schemas.microsoft.com/office/word/2020/wordml/sdtdatahash" xmlns:w16se="http://schemas.microsoft.com/office/word/2015/wordml/symex" xmlns:wpg="http://schemas.microsoft.com/office/word/2010/wordprocessingGroup" xmlns:wpi="http://schemas.microsoft.com/office/word/2010/wordprocessingInk" xmlns:wne="http://schemas.microsoft.com/office/word/2006/wordml" xmlns:wps="http://schemas.microsoft.com/office/word/2010/wordprocessingShape" mc:Ignorable="w14 w15 w16se w16cid w16 w16cex w16sdtdh wp14">
   <w:footnote w:type="separator" w:id="-1">
     <w:p>
       <w:pPr>
@@ -3352,7 +4142,7 @@
 </file>
 
 <file path=word/numbering.xml><?xml version="1.0" encoding="utf-8"?>
-<w:numbering xmlns:wpc="http://schemas.microsoft.com/office/word/2010/wordprocessingCanvas" xmlns:cx="http://schemas.microsoft.com/office/drawing/2014/chartex" xmlns:cx1="http://schemas.microsoft.com/office/drawing/2015/9/8/chartex" xmlns:cx2="http://schemas.microsoft.com/office/drawing/2015/10/21/chartex" xmlns:cx3="http://schemas.microsoft.com/office/drawing/2016/5/9/chartex" xmlns:cx4="http://schemas.microsoft.com/office/drawing/2016/5/10/chartex" xmlns:cx5="http://schemas.microsoft.com/office/drawing/2016/5/11/chartex" xmlns:cx6="http://schemas.microsoft.com/office/drawing/2016/5/12/chartex" xmlns:cx7="http://schemas.microsoft.com/office/drawing/2016/5/13/chartex" xmlns:cx8="http://schemas.microsoft.com/office/drawing/2016/5/14/chartex" xmlns:mc="http://schemas.openxmlformats.org/markup-compatibility/2006" xmlns:aink="http://schemas.microsoft.com/office/drawing/2016/ink" xmlns:am3d="http://schemas.microsoft.com/office/drawing/2017/model3d" xmlns:o="urn:schemas-microsoft-com:office:office" xmlns:oel="http://schemas.microsoft.com/office/2019/extlst" xmlns:r="http://schemas.openxmlformats.org/officeDocument/2006/relationships" xmlns:m="http://schemas.openxmlformats.org/officeDocument/2006/math" xmlns:v="urn:schemas-microsoft-com:vml" xmlns:wp14="http://schemas.microsoft.com/office/word/2010/wordprocessingDrawing" xmlns:wp="http://schemas.openxmlformats.org/drawingml/2006/wordprocessingDrawing" xmlns:w10="urn:schemas-microsoft-com:office:word" xmlns:w="http://schemas.openxmlformats.org/wordprocessingml/2006/main" xmlns:w14="http://schemas.microsoft.com/office/word/2010/wordml" xmlns:w15="http://schemas.microsoft.com/office/word/2012/wordml" xmlns:w16cex="http://schemas.microsoft.com/office/word/2018/wordml/cex" xmlns:w16cid="http://schemas.microsoft.com/office/word/2016/wordml/cid" xmlns:w16="http://schemas.microsoft.com/office/word/2018/wordml" xmlns:w16du="http://schemas.microsoft.com/office/word/2023/wordml/word16du" xmlns:w16sdtdh="http://schemas.microsoft.com/office/word/2020/wordml/sdtdatahash" xmlns:w16sdtfl="http://schemas.microsoft.com/office/word/2024/wordml/sdtformatlock" xmlns:w16se="http://schemas.microsoft.com/office/word/2015/wordml/symex" xmlns:wpg="http://schemas.microsoft.com/office/word/2010/wordprocessingGroup" xmlns:wpi="http://schemas.microsoft.com/office/word/2010/wordprocessingInk" xmlns:wne="http://schemas.microsoft.com/office/word/2006/wordml" xmlns:wps="http://schemas.microsoft.com/office/word/2010/wordprocessingShape" mc:Ignorable="w14 w15 w16se w16cid w16 w16cex w16sdtdh w16sdtfl w16du wp14">
+<w:numbering xmlns:wpc="http://schemas.microsoft.com/office/word/2010/wordprocessingCanvas" xmlns:cx="http://schemas.microsoft.com/office/drawing/2014/chartex" xmlns:cx1="http://schemas.microsoft.com/office/drawing/2015/9/8/chartex" xmlns:cx2="http://schemas.microsoft.com/office/drawing/2015/10/21/chartex" xmlns:cx3="http://schemas.microsoft.com/office/drawing/2016/5/9/chartex" xmlns:cx4="http://schemas.microsoft.com/office/drawing/2016/5/10/chartex" xmlns:cx5="http://schemas.microsoft.com/office/drawing/2016/5/11/chartex" xmlns:cx6="http://schemas.microsoft.com/office/drawing/2016/5/12/chartex" xmlns:cx7="http://schemas.microsoft.com/office/drawing/2016/5/13/chartex" xmlns:cx8="http://schemas.microsoft.com/office/drawing/2016/5/14/chartex" xmlns:mc="http://schemas.openxmlformats.org/markup-compatibility/2006" xmlns:aink="http://schemas.microsoft.com/office/drawing/2016/ink" xmlns:am3d="http://schemas.microsoft.com/office/drawing/2017/model3d" xmlns:o="urn:schemas-microsoft-com:office:office" xmlns:r="http://schemas.openxmlformats.org/officeDocument/2006/relationships" xmlns:m="http://schemas.openxmlformats.org/officeDocument/2006/math" xmlns:v="urn:schemas-microsoft-com:vml" xmlns:wp14="http://schemas.microsoft.com/office/word/2010/wordprocessingDrawing" xmlns:wp="http://schemas.openxmlformats.org/drawingml/2006/wordprocessingDrawing" xmlns:w10="urn:schemas-microsoft-com:office:word" xmlns:w="http://schemas.openxmlformats.org/wordprocessingml/2006/main" xmlns:w14="http://schemas.microsoft.com/office/word/2010/wordml" xmlns:w15="http://schemas.microsoft.com/office/word/2012/wordml" xmlns:w16cex="http://schemas.microsoft.com/office/word/2018/wordml/cex" xmlns:w16cid="http://schemas.microsoft.com/office/word/2016/wordml/cid" xmlns:w16="http://schemas.microsoft.com/office/word/2018/wordml" xmlns:w16sdtdh="http://schemas.microsoft.com/office/word/2020/wordml/sdtdatahash" xmlns:w16se="http://schemas.microsoft.com/office/word/2015/wordml/symex" xmlns:wpg="http://schemas.microsoft.com/office/word/2010/wordprocessingGroup" xmlns:wpi="http://schemas.microsoft.com/office/word/2010/wordprocessingInk" xmlns:wne="http://schemas.microsoft.com/office/word/2006/wordml" xmlns:wps="http://schemas.microsoft.com/office/word/2010/wordprocessingShape" mc:Ignorable="w14 w15 w16se w16cid w16 w16cex w16sdtdh wp14">
   <w:abstractNum w:abstractNumId="0" w15:restartNumberingAfterBreak="0">
     <w:nsid w:val="017F1EF1"/>
     <w:multiLevelType w:val="multilevel"/>
@@ -4482,35 +5272,35 @@
       </w:rPr>
     </w:lvl>
   </w:abstractNum>
-  <w:num w:numId="1" w16cid:durableId="1746418564">
+  <w:num w:numId="1">
     <w:abstractNumId w:val="2"/>
   </w:num>
-  <w:num w:numId="2" w16cid:durableId="1716664075">
+  <w:num w:numId="2">
     <w:abstractNumId w:val="7"/>
   </w:num>
-  <w:num w:numId="3" w16cid:durableId="509224513">
+  <w:num w:numId="3">
     <w:abstractNumId w:val="6"/>
   </w:num>
-  <w:num w:numId="4" w16cid:durableId="1112938353">
+  <w:num w:numId="4">
     <w:abstractNumId w:val="5"/>
   </w:num>
-  <w:num w:numId="5" w16cid:durableId="2116975283">
+  <w:num w:numId="5">
     <w:abstractNumId w:val="4"/>
   </w:num>
-  <w:num w:numId="6" w16cid:durableId="846332451">
+  <w:num w:numId="6">
     <w:abstractNumId w:val="1"/>
   </w:num>
-  <w:num w:numId="7" w16cid:durableId="531117395">
+  <w:num w:numId="7">
     <w:abstractNumId w:val="3"/>
   </w:num>
-  <w:num w:numId="8" w16cid:durableId="542015445">
+  <w:num w:numId="8">
     <w:abstractNumId w:val="0"/>
   </w:num>
 </w:numbering>
 </file>
 
 <file path=word/styles.xml><?xml version="1.0" encoding="utf-8"?>
-<w:styles xmlns:mc="http://schemas.openxmlformats.org/markup-compatibility/2006" xmlns:r="http://schemas.openxmlformats.org/officeDocument/2006/relationships" xmlns:w="http://schemas.openxmlformats.org/wordprocessingml/2006/main" xmlns:w14="http://schemas.microsoft.com/office/word/2010/wordml" xmlns:w15="http://schemas.microsoft.com/office/word/2012/wordml" xmlns:w16cex="http://schemas.microsoft.com/office/word/2018/wordml/cex" xmlns:w16cid="http://schemas.microsoft.com/office/word/2016/wordml/cid" xmlns:w16="http://schemas.microsoft.com/office/word/2018/wordml" xmlns:w16du="http://schemas.microsoft.com/office/word/2023/wordml/word16du" xmlns:w16sdtdh="http://schemas.microsoft.com/office/word/2020/wordml/sdtdatahash" xmlns:w16sdtfl="http://schemas.microsoft.com/office/word/2024/wordml/sdtformatlock" xmlns:w16se="http://schemas.microsoft.com/office/word/2015/wordml/symex" mc:Ignorable="w14 w15 w16se w16cid w16 w16cex w16sdtdh w16sdtfl w16du">
+<w:styles xmlns:mc="http://schemas.openxmlformats.org/markup-compatibility/2006" xmlns:r="http://schemas.openxmlformats.org/officeDocument/2006/relationships" xmlns:w="http://schemas.openxmlformats.org/wordprocessingml/2006/main" xmlns:w14="http://schemas.microsoft.com/office/word/2010/wordml" xmlns:w15="http://schemas.microsoft.com/office/word/2012/wordml" xmlns:w16cex="http://schemas.microsoft.com/office/word/2018/wordml/cex" xmlns:w16cid="http://schemas.microsoft.com/office/word/2016/wordml/cid" xmlns:w16="http://schemas.microsoft.com/office/word/2018/wordml" xmlns:w16sdtdh="http://schemas.microsoft.com/office/word/2020/wordml/sdtdatahash" xmlns:w16se="http://schemas.microsoft.com/office/word/2015/wordml/symex" mc:Ignorable="w14 w15 w16se w16cid w16 w16cex w16sdtdh">
   <w:docDefaults>
     <w:rPrDefault>
       <w:rPr>
@@ -5126,9 +5916,13 @@
     <w:autoRedefine/>
     <w:uiPriority w:val="39"/>
     <w:unhideWhenUsed/>
-    <w:rsid w:val="009A64DA"/>
+    <w:rsid w:val="00262BDA"/>
     <w:pPr>
+      <w:tabs>
+        <w:tab w:val="right" w:leader="dot" w:pos="9345"/>
+      </w:tabs>
       <w:spacing w:after="100"/>
+      <w:ind w:firstLine="0"/>
     </w:pPr>
   </w:style>
   <w:style w:type="character" w:styleId="a7">
@@ -5141,6 +5935,50 @@
       <w:color w:val="0000FF" w:themeColor="hyperlink"/>
       <w:u w:val="single"/>
     </w:rPr>
+  </w:style>
+  <w:style w:type="paragraph" w:styleId="a8">
+    <w:name w:val="header"/>
+    <w:basedOn w:val="a"/>
+    <w:link w:val="a9"/>
+    <w:uiPriority w:val="99"/>
+    <w:unhideWhenUsed/>
+    <w:rsid w:val="00A1594D"/>
+    <w:pPr>
+      <w:tabs>
+        <w:tab w:val="center" w:pos="4677"/>
+        <w:tab w:val="right" w:pos="9355"/>
+      </w:tabs>
+      <w:spacing w:line="240" w:lineRule="auto"/>
+    </w:pPr>
+  </w:style>
+  <w:style w:type="character" w:customStyle="1" w:styleId="a9">
+    <w:name w:val="Верхний колонтитул Знак"/>
+    <w:basedOn w:val="a0"/>
+    <w:link w:val="a8"/>
+    <w:uiPriority w:val="99"/>
+    <w:rsid w:val="00A1594D"/>
+  </w:style>
+  <w:style w:type="paragraph" w:styleId="aa">
+    <w:name w:val="footer"/>
+    <w:basedOn w:val="a"/>
+    <w:link w:val="ab"/>
+    <w:uiPriority w:val="99"/>
+    <w:unhideWhenUsed/>
+    <w:rsid w:val="00A1594D"/>
+    <w:pPr>
+      <w:tabs>
+        <w:tab w:val="center" w:pos="4677"/>
+        <w:tab w:val="right" w:pos="9355"/>
+      </w:tabs>
+      <w:spacing w:line="240" w:lineRule="auto"/>
+    </w:pPr>
+  </w:style>
+  <w:style w:type="character" w:customStyle="1" w:styleId="ab">
+    <w:name w:val="Нижний колонтитул Знак"/>
+    <w:basedOn w:val="a0"/>
+    <w:link w:val="aa"/>
+    <w:uiPriority w:val="99"/>
+    <w:rsid w:val="00A1594D"/>
   </w:style>
 </w:styles>
 </file>
